--- a/System_Prog/System_Prog_Course_Project.docx
+++ b/System_Prog/System_Prog_Course_Project.docx
@@ -728,7 +728,45 @@
           <w:lang w:val="ru-RU"/>
         </w:rPr>
         <w:tab/>
-        <w:t>Руководитель: Радкевич А. С.</w:t>
+        <w:t xml:space="preserve">Руководитель: </w:t>
+      </w:r>
+      <w:proofErr w:type="spellStart"/>
+      <w:r>
+        <w:rPr>
+          <w:rFonts w:ascii="Times New Roman" w:hAnsi="Times New Roman" w:cs="Times New Roman"/>
+          <w:sz w:val="28"/>
+          <w:szCs w:val="28"/>
+          <w:lang w:val="ru-RU"/>
+        </w:rPr>
+        <w:t>Бумай</w:t>
+      </w:r>
+      <w:proofErr w:type="spellEnd"/>
+      <w:r>
+        <w:rPr>
+          <w:rFonts w:ascii="Times New Roman" w:hAnsi="Times New Roman" w:cs="Times New Roman"/>
+          <w:sz w:val="28"/>
+          <w:szCs w:val="28"/>
+          <w:lang w:val="ru-RU"/>
+        </w:rPr>
+        <w:t xml:space="preserve"> А. </w:t>
+      </w:r>
+      <w:r>
+        <w:rPr>
+          <w:rFonts w:ascii="Times New Roman" w:hAnsi="Times New Roman" w:cs="Times New Roman"/>
+          <w:sz w:val="28"/>
+          <w:szCs w:val="28"/>
+          <w:lang w:val="ru-RU"/>
+        </w:rPr>
+        <w:t>Ю</w:t>
+      </w:r>
+      <w:r>
+        <w:rPr>
+          <w:rFonts w:ascii="Times New Roman" w:hAnsi="Times New Roman" w:cs="Times New Roman"/>
+          <w:sz w:val="28"/>
+          <w:szCs w:val="28"/>
+          <w:lang w:val="ru-RU"/>
+        </w:rPr>
+        <w:t>.</w:t>
       </w:r>
     </w:p>
     <w:p>
@@ -965,62 +1003,16 @@
               <w:lang w:val="ru-BY" w:eastAsia="ru-BY"/>
             </w:rPr>
           </w:pPr>
-          <w:hyperlink r:id="rId10" w:anchor="_Toc125733099" w:history="1">
-            <w:r>
-              <w:rPr>
-                <w:rStyle w:val="a3"/>
-              </w:rPr>
-              <w:t>ЗАДАНИЕ</w:t>
-            </w:r>
-            <w:r>
-              <w:rPr>
-                <w:rStyle w:val="a3"/>
-                <w:webHidden/>
-              </w:rPr>
-              <w:tab/>
-            </w:r>
-            <w:r>
-              <w:rPr>
-                <w:rStyle w:val="a3"/>
-                <w:webHidden/>
-              </w:rPr>
-              <w:fldChar w:fldCharType="begin"/>
-            </w:r>
-            <w:r>
-              <w:rPr>
-                <w:rStyle w:val="a3"/>
-                <w:webHidden/>
-              </w:rPr>
-              <w:instrText xml:space="preserve"> PAGEREF _Toc125733099 \h </w:instrText>
-            </w:r>
-            <w:r>
-              <w:rPr>
-                <w:rStyle w:val="a3"/>
-                <w:webHidden/>
-              </w:rPr>
-            </w:r>
-            <w:r>
-              <w:rPr>
-                <w:rStyle w:val="a3"/>
-                <w:webHidden/>
-              </w:rPr>
-              <w:fldChar w:fldCharType="separate"/>
-            </w:r>
-            <w:r>
-              <w:rPr>
-                <w:rStyle w:val="a3"/>
-                <w:webHidden/>
-              </w:rPr>
-              <w:t>4</w:t>
-            </w:r>
-            <w:r>
-              <w:rPr>
-                <w:rStyle w:val="a3"/>
-                <w:webHidden/>
-              </w:rPr>
-              <w:fldChar w:fldCharType="end"/>
-            </w:r>
-          </w:hyperlink>
+          <w:r>
+            <w:t>ЗАДАНИЕ</w:t>
+          </w:r>
+          <w:r>
+            <w:rPr>
+              <w:webHidden/>
+            </w:rPr>
+            <w:tab/>
+            <w:t>4</w:t>
+          </w:r>
         </w:p>
         <w:p>
           <w:pPr>
@@ -1172,7 +1164,7 @@
               <w:lang w:val="ru-BY" w:eastAsia="ru-BY"/>
             </w:rPr>
           </w:pPr>
-          <w:hyperlink r:id="rId11" w:anchor="_Toc125733112" w:history="1">
+          <w:hyperlink r:id="rId10" w:anchor="_Toc125733112" w:history="1">
             <w:r>
               <w:rPr>
                 <w:rStyle w:val="a3"/>
@@ -1890,7 +1882,7 @@
                     <pic:cNvPicPr/>
                   </pic:nvPicPr>
                   <pic:blipFill>
-                    <a:blip r:embed="rId12"/>
+                    <a:blip r:embed="rId11"/>
                     <a:stretch>
                       <a:fillRect/>
                     </a:stretch>
@@ -2010,6 +2002,450 @@
             <wp:extent cx="5940425" cy="3372485"/>
             <wp:effectExtent l="0" t="0" r="3175" b="0"/>
             <wp:docPr id="2" name="Рисунок 2"/>
+            <wp:cNvGraphicFramePr>
+              <a:graphicFrameLocks xmlns:a="http://schemas.openxmlformats.org/drawingml/2006/main" noChangeAspect="1"/>
+            </wp:cNvGraphicFramePr>
+            <a:graphic xmlns:a="http://schemas.openxmlformats.org/drawingml/2006/main">
+              <a:graphicData uri="http://schemas.openxmlformats.org/drawingml/2006/picture">
+                <pic:pic xmlns:pic="http://schemas.openxmlformats.org/drawingml/2006/picture">
+                  <pic:nvPicPr>
+                    <pic:cNvPr id="1" name=""/>
+                    <pic:cNvPicPr/>
+                  </pic:nvPicPr>
+                  <pic:blipFill>
+                    <a:blip r:embed="rId12"/>
+                    <a:stretch>
+                      <a:fillRect/>
+                    </a:stretch>
+                  </pic:blipFill>
+                  <pic:spPr>
+                    <a:xfrm>
+                      <a:off x="0" y="0"/>
+                      <a:ext cx="5940425" cy="3372485"/>
+                    </a:xfrm>
+                    <a:prstGeom prst="rect">
+                      <a:avLst/>
+                    </a:prstGeom>
+                  </pic:spPr>
+                </pic:pic>
+              </a:graphicData>
+            </a:graphic>
+          </wp:inline>
+        </w:drawing>
+      </w:r>
+    </w:p>
+    <w:p>
+      <w:pPr>
+        <w:tabs>
+          <w:tab w:val="left" w:pos="1080"/>
+        </w:tabs>
+        <w:rPr>
+          <w:rFonts w:ascii="Times New Roman" w:hAnsi="Times New Roman" w:cs="Times New Roman"/>
+          <w:sz w:val="28"/>
+          <w:szCs w:val="28"/>
+          <w:lang w:val="ru-RU"/>
+        </w:rPr>
+      </w:pPr>
+    </w:p>
+    <w:p>
+      <w:pPr>
+        <w:tabs>
+          <w:tab w:val="left" w:pos="1080"/>
+        </w:tabs>
+        <w:jc w:val="center"/>
+        <w:rPr>
+          <w:rFonts w:ascii="Times New Roman" w:hAnsi="Times New Roman" w:cs="Times New Roman"/>
+          <w:b/>
+          <w:bCs/>
+          <w:sz w:val="28"/>
+          <w:szCs w:val="28"/>
+          <w:lang w:val="ru-RU"/>
+        </w:rPr>
+      </w:pPr>
+      <w:r>
+        <w:rPr>
+          <w:rFonts w:ascii="Times New Roman" w:hAnsi="Times New Roman" w:cs="Times New Roman"/>
+          <w:b/>
+          <w:bCs/>
+          <w:sz w:val="28"/>
+          <w:szCs w:val="28"/>
+          <w:lang w:val="ru-RU"/>
+        </w:rPr>
+        <w:t>Описание разработанных классов.</w:t>
+      </w:r>
+    </w:p>
+    <w:p>
+      <w:pPr>
+        <w:tabs>
+          <w:tab w:val="left" w:pos="1080"/>
+        </w:tabs>
+        <w:jc w:val="center"/>
+        <w:rPr>
+          <w:rFonts w:ascii="Times New Roman" w:hAnsi="Times New Roman" w:cs="Times New Roman"/>
+          <w:b/>
+          <w:bCs/>
+          <w:sz w:val="28"/>
+          <w:szCs w:val="28"/>
+          <w:lang w:val="ru-RU"/>
+        </w:rPr>
+      </w:pPr>
+    </w:p>
+    <w:p>
+      <w:pPr>
+        <w:tabs>
+          <w:tab w:val="left" w:pos="1080"/>
+        </w:tabs>
+        <w:rPr>
+          <w:rFonts w:ascii="Times New Roman" w:hAnsi="Times New Roman" w:cs="Times New Roman"/>
+          <w:sz w:val="28"/>
+          <w:szCs w:val="28"/>
+          <w:lang w:val="ru-RU"/>
+        </w:rPr>
+      </w:pPr>
+      <w:r>
+        <w:rPr>
+          <w:rFonts w:ascii="Times New Roman" w:hAnsi="Times New Roman" w:cs="Times New Roman"/>
+          <w:sz w:val="28"/>
+          <w:szCs w:val="28"/>
+          <w:lang w:val="ru-RU"/>
+        </w:rPr>
+        <w:t xml:space="preserve">Программа   была создана с помощью фреймворка </w:t>
+      </w:r>
+      <w:r>
+        <w:rPr>
+          <w:rFonts w:ascii="Times New Roman" w:hAnsi="Times New Roman" w:cs="Times New Roman"/>
+          <w:sz w:val="28"/>
+          <w:szCs w:val="28"/>
+        </w:rPr>
+        <w:t>Qt</w:t>
+      </w:r>
+      <w:r>
+        <w:rPr>
+          <w:rFonts w:ascii="Times New Roman" w:hAnsi="Times New Roman" w:cs="Times New Roman"/>
+          <w:sz w:val="28"/>
+          <w:szCs w:val="28"/>
+          <w:lang w:val="ru-RU"/>
+        </w:rPr>
+        <w:t xml:space="preserve"> в </w:t>
+      </w:r>
+      <w:proofErr w:type="spellStart"/>
+      <w:r>
+        <w:rPr>
+          <w:rFonts w:ascii="Times New Roman" w:hAnsi="Times New Roman" w:cs="Times New Roman"/>
+          <w:sz w:val="28"/>
+          <w:szCs w:val="28"/>
+        </w:rPr>
+        <w:t>QtCreator</w:t>
+      </w:r>
+      <w:proofErr w:type="spellEnd"/>
+      <w:r>
+        <w:rPr>
+          <w:rFonts w:ascii="Times New Roman" w:hAnsi="Times New Roman" w:cs="Times New Roman"/>
+          <w:sz w:val="28"/>
+          <w:szCs w:val="28"/>
+          <w:lang w:val="ru-RU"/>
+        </w:rPr>
+        <w:t xml:space="preserve">. Всего </w:t>
+      </w:r>
+      <w:r>
+        <w:rPr>
+          <w:rFonts w:ascii="Times New Roman" w:hAnsi="Times New Roman" w:cs="Times New Roman"/>
+          <w:sz w:val="28"/>
+          <w:szCs w:val="28"/>
+          <w:lang w:val="ru-RU"/>
+        </w:rPr>
+        <w:t xml:space="preserve">реализовано 4 класса. Главный класс-агрегатор </w:t>
+      </w:r>
+      <w:proofErr w:type="spellStart"/>
+      <w:r>
+        <w:rPr>
+          <w:rFonts w:ascii="Times New Roman" w:hAnsi="Times New Roman" w:cs="Times New Roman"/>
+          <w:b/>
+          <w:bCs/>
+          <w:sz w:val="28"/>
+          <w:szCs w:val="28"/>
+          <w:lang w:val="ru-RU"/>
+        </w:rPr>
+        <w:t>AutoOffClass</w:t>
+      </w:r>
+      <w:proofErr w:type="spellEnd"/>
+      <w:r>
+        <w:rPr>
+          <w:rFonts w:ascii="Times New Roman" w:hAnsi="Times New Roman" w:cs="Times New Roman"/>
+          <w:sz w:val="28"/>
+          <w:szCs w:val="28"/>
+          <w:lang w:val="ru-RU"/>
+        </w:rPr>
+        <w:t xml:space="preserve"> (наследован от </w:t>
+      </w:r>
+      <w:proofErr w:type="spellStart"/>
+      <w:r>
+        <w:rPr>
+          <w:rFonts w:ascii="Times New Roman" w:hAnsi="Times New Roman" w:cs="Times New Roman"/>
+          <w:b/>
+          <w:bCs/>
+          <w:sz w:val="28"/>
+          <w:szCs w:val="28"/>
+        </w:rPr>
+        <w:t>QWidget</w:t>
+      </w:r>
+      <w:proofErr w:type="spellEnd"/>
+      <w:r>
+        <w:rPr>
+          <w:rFonts w:ascii="Times New Roman" w:hAnsi="Times New Roman" w:cs="Times New Roman"/>
+          <w:sz w:val="28"/>
+          <w:szCs w:val="28"/>
+          <w:lang w:val="ru-RU"/>
+        </w:rPr>
+        <w:t>, в нем содержаться объекты остальных классов</w:t>
+      </w:r>
+      <w:r>
+        <w:rPr>
+          <w:rFonts w:ascii="Times New Roman" w:hAnsi="Times New Roman" w:cs="Times New Roman"/>
+          <w:sz w:val="28"/>
+          <w:szCs w:val="28"/>
+          <w:lang w:val="ru-RU"/>
+        </w:rPr>
+        <w:t>) и 3 вспомогательных класса</w:t>
+      </w:r>
+      <w:r>
+        <w:rPr>
+          <w:rFonts w:ascii="Times New Roman" w:hAnsi="Times New Roman" w:cs="Times New Roman"/>
+          <w:sz w:val="28"/>
+          <w:szCs w:val="28"/>
+          <w:lang w:val="ru-RU"/>
+        </w:rPr>
+        <w:t xml:space="preserve"> </w:t>
+      </w:r>
+      <w:proofErr w:type="spellStart"/>
+      <w:r>
+        <w:rPr>
+          <w:rFonts w:ascii="Times New Roman" w:hAnsi="Times New Roman" w:cs="Times New Roman"/>
+          <w:b/>
+          <w:bCs/>
+          <w:sz w:val="28"/>
+          <w:szCs w:val="28"/>
+          <w:lang w:val="ru-RU"/>
+        </w:rPr>
+        <w:t>MainWindowClass</w:t>
+      </w:r>
+      <w:proofErr w:type="spellEnd"/>
+      <w:r>
+        <w:rPr>
+          <w:rFonts w:ascii="Times New Roman" w:hAnsi="Times New Roman" w:cs="Times New Roman"/>
+          <w:sz w:val="28"/>
+          <w:szCs w:val="28"/>
+          <w:lang w:val="ru-RU"/>
+        </w:rPr>
+        <w:t xml:space="preserve"> (также наследован от </w:t>
+      </w:r>
+      <w:proofErr w:type="spellStart"/>
+      <w:r>
+        <w:rPr>
+          <w:rFonts w:ascii="Times New Roman" w:hAnsi="Times New Roman" w:cs="Times New Roman"/>
+          <w:b/>
+          <w:bCs/>
+          <w:sz w:val="28"/>
+          <w:szCs w:val="28"/>
+        </w:rPr>
+        <w:t>QWidget</w:t>
+      </w:r>
+      <w:proofErr w:type="spellEnd"/>
+      <w:r>
+        <w:rPr>
+          <w:rFonts w:ascii="Times New Roman" w:hAnsi="Times New Roman" w:cs="Times New Roman"/>
+          <w:sz w:val="28"/>
+          <w:szCs w:val="28"/>
+          <w:lang w:val="ru-RU"/>
+        </w:rPr>
+        <w:t xml:space="preserve">, класс основного окна программы), </w:t>
+      </w:r>
+      <w:proofErr w:type="spellStart"/>
+      <w:r>
+        <w:rPr>
+          <w:rFonts w:ascii="Times New Roman" w:hAnsi="Times New Roman" w:cs="Times New Roman"/>
+          <w:b/>
+          <w:bCs/>
+          <w:sz w:val="28"/>
+          <w:szCs w:val="28"/>
+          <w:lang w:val="ru-RU"/>
+        </w:rPr>
+        <w:t>MyThread</w:t>
+      </w:r>
+      <w:proofErr w:type="spellEnd"/>
+      <w:r>
+        <w:rPr>
+          <w:rFonts w:ascii="Times New Roman" w:hAnsi="Times New Roman" w:cs="Times New Roman"/>
+          <w:sz w:val="28"/>
+          <w:szCs w:val="28"/>
+          <w:lang w:val="ru-RU"/>
+        </w:rPr>
+        <w:t xml:space="preserve"> (наследован от </w:t>
+      </w:r>
+      <w:proofErr w:type="spellStart"/>
+      <w:r>
+        <w:rPr>
+          <w:rFonts w:ascii="Times New Roman" w:hAnsi="Times New Roman" w:cs="Times New Roman"/>
+          <w:b/>
+          <w:bCs/>
+          <w:sz w:val="28"/>
+          <w:szCs w:val="28"/>
+        </w:rPr>
+        <w:t>QThread</w:t>
+      </w:r>
+      <w:proofErr w:type="spellEnd"/>
+      <w:r>
+        <w:rPr>
+          <w:rFonts w:ascii="Times New Roman" w:hAnsi="Times New Roman" w:cs="Times New Roman"/>
+          <w:sz w:val="28"/>
+          <w:szCs w:val="28"/>
+          <w:lang w:val="ru-RU"/>
+        </w:rPr>
+        <w:t xml:space="preserve">, отвечает за многопоточность), </w:t>
+      </w:r>
+      <w:proofErr w:type="spellStart"/>
+      <w:r>
+        <w:rPr>
+          <w:rFonts w:ascii="Times New Roman" w:hAnsi="Times New Roman" w:cs="Times New Roman"/>
+          <w:b/>
+          <w:bCs/>
+          <w:sz w:val="28"/>
+          <w:szCs w:val="28"/>
+          <w:lang w:val="ru-RU"/>
+        </w:rPr>
+        <w:t>TimerOffClass</w:t>
+      </w:r>
+      <w:proofErr w:type="spellEnd"/>
+      <w:r>
+        <w:rPr>
+          <w:rFonts w:ascii="Times New Roman" w:hAnsi="Times New Roman" w:cs="Times New Roman"/>
+          <w:sz w:val="28"/>
+          <w:szCs w:val="28"/>
+          <w:lang w:val="ru-RU"/>
+        </w:rPr>
+        <w:t xml:space="preserve"> (наследован от </w:t>
+      </w:r>
+      <w:proofErr w:type="spellStart"/>
+      <w:r>
+        <w:rPr>
+          <w:rFonts w:ascii="Times New Roman" w:hAnsi="Times New Roman" w:cs="Times New Roman"/>
+          <w:b/>
+          <w:bCs/>
+          <w:sz w:val="28"/>
+          <w:szCs w:val="28"/>
+        </w:rPr>
+        <w:t>QObject</w:t>
+      </w:r>
+      <w:proofErr w:type="spellEnd"/>
+      <w:r>
+        <w:rPr>
+          <w:rFonts w:ascii="Times New Roman" w:hAnsi="Times New Roman" w:cs="Times New Roman"/>
+          <w:sz w:val="28"/>
+          <w:szCs w:val="28"/>
+          <w:lang w:val="ru-RU"/>
+        </w:rPr>
+        <w:t xml:space="preserve">, класс </w:t>
+      </w:r>
+      <w:proofErr w:type="gramStart"/>
+      <w:r>
+        <w:rPr>
+          <w:rFonts w:ascii="Times New Roman" w:hAnsi="Times New Roman" w:cs="Times New Roman"/>
+          <w:sz w:val="28"/>
+          <w:szCs w:val="28"/>
+          <w:lang w:val="ru-RU"/>
+        </w:rPr>
+        <w:t>таймер</w:t>
+      </w:r>
+      <w:proofErr w:type="gramEnd"/>
+      <w:r>
+        <w:rPr>
+          <w:rFonts w:ascii="Times New Roman" w:hAnsi="Times New Roman" w:cs="Times New Roman"/>
+          <w:sz w:val="28"/>
+          <w:szCs w:val="28"/>
+          <w:lang w:val="ru-RU"/>
+        </w:rPr>
+        <w:t xml:space="preserve"> работающий в параллельном потоке)</w:t>
+      </w:r>
+      <w:r>
+        <w:rPr>
+          <w:rFonts w:ascii="Times New Roman" w:hAnsi="Times New Roman" w:cs="Times New Roman"/>
+          <w:sz w:val="28"/>
+          <w:szCs w:val="28"/>
+          <w:lang w:val="ru-RU"/>
+        </w:rPr>
+        <w:t>.</w:t>
+      </w:r>
+    </w:p>
+    <w:p>
+      <w:pPr>
+        <w:tabs>
+          <w:tab w:val="left" w:pos="1080"/>
+        </w:tabs>
+        <w:rPr>
+          <w:rFonts w:ascii="Times New Roman" w:hAnsi="Times New Roman" w:cs="Times New Roman"/>
+          <w:sz w:val="28"/>
+          <w:szCs w:val="28"/>
+          <w:lang w:val="ru-RU"/>
+        </w:rPr>
+      </w:pPr>
+    </w:p>
+    <w:p>
+      <w:pPr>
+        <w:tabs>
+          <w:tab w:val="left" w:pos="1080"/>
+        </w:tabs>
+        <w:jc w:val="center"/>
+        <w:rPr>
+          <w:rFonts w:ascii="Times New Roman" w:hAnsi="Times New Roman" w:cs="Times New Roman"/>
+          <w:b/>
+          <w:bCs/>
+          <w:sz w:val="28"/>
+          <w:szCs w:val="28"/>
+          <w:lang w:val="ru-RU"/>
+        </w:rPr>
+      </w:pPr>
+      <w:r>
+        <w:rPr>
+          <w:rFonts w:ascii="Times New Roman" w:hAnsi="Times New Roman" w:cs="Times New Roman"/>
+          <w:b/>
+          <w:bCs/>
+          <w:sz w:val="28"/>
+          <w:szCs w:val="28"/>
+          <w:lang w:val="ru-RU"/>
+        </w:rPr>
+        <w:t>Диаграмма классов.</w:t>
+      </w:r>
+    </w:p>
+    <w:p>
+      <w:pPr>
+        <w:tabs>
+          <w:tab w:val="left" w:pos="1080"/>
+        </w:tabs>
+        <w:rPr>
+          <w:rFonts w:ascii="Times New Roman" w:hAnsi="Times New Roman" w:cs="Times New Roman"/>
+          <w:b/>
+          <w:bCs/>
+          <w:sz w:val="28"/>
+          <w:szCs w:val="28"/>
+          <w:lang w:val="ru-RU"/>
+        </w:rPr>
+      </w:pPr>
+      <w:r>
+        <w:rPr>
+          <w:rFonts w:ascii="Times New Roman" w:hAnsi="Times New Roman" w:cs="Times New Roman"/>
+          <w:b/>
+          <w:bCs/>
+          <w:noProof/>
+          <w:sz w:val="28"/>
+          <w:szCs w:val="28"/>
+          <w:lang w:val="ru-RU"/>
+        </w:rPr>
+        <w:lastRenderedPageBreak/>
+        <w:drawing>
+          <wp:inline distT="0" distB="0" distL="0" distR="0" wp14:anchorId="546A0BEB" wp14:editId="11791C41">
+            <wp:extent cx="5940425" cy="5337175"/>
+            <wp:effectExtent l="0" t="0" r="3175" b="0"/>
+            <wp:docPr id="3" name="Рисунок 3"/>
             <wp:cNvGraphicFramePr>
               <a:graphicFrameLocks xmlns:a="http://schemas.openxmlformats.org/drawingml/2006/main" noChangeAspect="1"/>
             </wp:cNvGraphicFramePr>
@@ -2029,7 +2465,7 @@
                   <pic:spPr>
                     <a:xfrm>
                       <a:off x="0" y="0"/>
-                      <a:ext cx="5940425" cy="3372485"/>
+                      <a:ext cx="5940425" cy="5337175"/>
                     </a:xfrm>
                     <a:prstGeom prst="rect">
                       <a:avLst/>
@@ -2047,13 +2483,27 @@
         <w:tabs>
           <w:tab w:val="left" w:pos="1080"/>
         </w:tabs>
-        <w:rPr>
-          <w:rFonts w:ascii="Times New Roman" w:hAnsi="Times New Roman" w:cs="Times New Roman"/>
-          <w:sz w:val="28"/>
-          <w:szCs w:val="28"/>
-          <w:lang w:val="ru-RU"/>
-        </w:rPr>
-      </w:pPr>
+        <w:jc w:val="center"/>
+        <w:rPr>
+          <w:rFonts w:ascii="Times New Roman" w:hAnsi="Times New Roman" w:cs="Times New Roman"/>
+          <w:b/>
+          <w:bCs/>
+          <w:sz w:val="28"/>
+          <w:szCs w:val="28"/>
+          <w:lang w:val="ru-RU"/>
+        </w:rPr>
+      </w:pPr>
+      <w:r>
+        <w:rPr>
+          <w:rFonts w:ascii="Times New Roman" w:hAnsi="Times New Roman" w:cs="Times New Roman"/>
+          <w:b/>
+          <w:bCs/>
+          <w:sz w:val="28"/>
+          <w:szCs w:val="28"/>
+          <w:lang w:val="ru-RU"/>
+        </w:rPr>
+        <w:t>Описание программы</w:t>
+      </w:r>
     </w:p>
     <w:p>
       <w:pPr>
@@ -2079,24 +2529,110 @@
           <w:szCs w:val="28"/>
           <w:lang w:val="ru-RU"/>
         </w:rPr>
-        <w:t>Описание разработанных классов.</w:t>
-      </w:r>
+        <w:t xml:space="preserve">Конструктор класса </w:t>
+      </w:r>
+      <w:proofErr w:type="spellStart"/>
+      <w:r>
+        <w:rPr>
+          <w:rFonts w:ascii="Times New Roman" w:hAnsi="Times New Roman" w:cs="Times New Roman"/>
+          <w:b/>
+          <w:bCs/>
+          <w:sz w:val="28"/>
+          <w:szCs w:val="28"/>
+        </w:rPr>
+        <w:t>AutoOffClass</w:t>
+      </w:r>
+      <w:proofErr w:type="spellEnd"/>
     </w:p>
     <w:p>
       <w:pPr>
         <w:tabs>
           <w:tab w:val="left" w:pos="1080"/>
         </w:tabs>
-        <w:jc w:val="center"/>
+        <w:rPr>
+          <w:rFonts w:ascii="Times New Roman" w:hAnsi="Times New Roman" w:cs="Times New Roman"/>
+          <w:sz w:val="28"/>
+          <w:szCs w:val="28"/>
+          <w:lang w:val="ru-RU"/>
+        </w:rPr>
+      </w:pPr>
+      <w:r>
+        <w:rPr>
+          <w:rFonts w:ascii="Times New Roman" w:hAnsi="Times New Roman" w:cs="Times New Roman"/>
+          <w:sz w:val="28"/>
+          <w:szCs w:val="28"/>
+          <w:lang w:val="ru-RU"/>
+        </w:rPr>
+        <w:t xml:space="preserve">Основная логическая нагрузка приходится на конструктор класса </w:t>
+      </w:r>
+      <w:proofErr w:type="spellStart"/>
+      <w:r>
         <w:rPr>
           <w:rFonts w:ascii="Times New Roman" w:hAnsi="Times New Roman" w:cs="Times New Roman"/>
           <w:b/>
           <w:bCs/>
           <w:sz w:val="28"/>
           <w:szCs w:val="28"/>
-          <w:lang w:val="ru-RU"/>
-        </w:rPr>
-      </w:pPr>
+        </w:rPr>
+        <w:t>AutoOffClass</w:t>
+      </w:r>
+      <w:proofErr w:type="spellEnd"/>
+      <w:r>
+        <w:rPr>
+          <w:rFonts w:ascii="Times New Roman" w:hAnsi="Times New Roman" w:cs="Times New Roman"/>
+          <w:sz w:val="28"/>
+          <w:szCs w:val="28"/>
+          <w:lang w:val="ru-RU"/>
+        </w:rPr>
+        <w:t xml:space="preserve"> (Рис.2</w:t>
+      </w:r>
+      <w:proofErr w:type="gramStart"/>
+      <w:r>
+        <w:rPr>
+          <w:rFonts w:ascii="Times New Roman" w:hAnsi="Times New Roman" w:cs="Times New Roman"/>
+          <w:sz w:val="28"/>
+          <w:szCs w:val="28"/>
+          <w:lang w:val="ru-RU"/>
+        </w:rPr>
+        <w:t>)</w:t>
+      </w:r>
+      <w:r>
+        <w:rPr>
+          <w:rFonts w:ascii="Times New Roman" w:hAnsi="Times New Roman" w:cs="Times New Roman"/>
+          <w:sz w:val="28"/>
+          <w:szCs w:val="28"/>
+          <w:lang w:val="ru-RU"/>
+        </w:rPr>
+        <w:t xml:space="preserve"> .</w:t>
+      </w:r>
+      <w:proofErr w:type="gramEnd"/>
+      <w:r>
+        <w:rPr>
+          <w:rFonts w:ascii="Times New Roman" w:hAnsi="Times New Roman" w:cs="Times New Roman"/>
+          <w:sz w:val="28"/>
+          <w:szCs w:val="28"/>
+          <w:lang w:val="ru-RU"/>
+        </w:rPr>
+        <w:t xml:space="preserve"> Посредством конструктора задается стартовая заставка приложения</w:t>
+      </w:r>
+      <w:r>
+        <w:rPr>
+          <w:rFonts w:ascii="Times New Roman" w:hAnsi="Times New Roman" w:cs="Times New Roman"/>
+          <w:sz w:val="28"/>
+          <w:szCs w:val="28"/>
+          <w:lang w:val="ru-RU"/>
+        </w:rPr>
+        <w:t xml:space="preserve"> (Рис.1)</w:t>
+      </w:r>
+      <w:r>
+        <w:rPr>
+          <w:rFonts w:ascii="Times New Roman" w:hAnsi="Times New Roman" w:cs="Times New Roman"/>
+          <w:sz w:val="28"/>
+          <w:szCs w:val="28"/>
+          <w:lang w:val="ru-RU"/>
+        </w:rPr>
+        <w:t>:</w:t>
+      </w:r>
     </w:p>
     <w:p>
       <w:pPr>
@@ -2107,353 +2643,20 @@
           <w:rFonts w:ascii="Times New Roman" w:hAnsi="Times New Roman" w:cs="Times New Roman"/>
           <w:sz w:val="28"/>
           <w:szCs w:val="28"/>
-          <w:lang w:val="ru-RU"/>
-        </w:rPr>
-      </w:pPr>
-      <w:r>
-        <w:rPr>
-          <w:rFonts w:ascii="Times New Roman" w:hAnsi="Times New Roman" w:cs="Times New Roman"/>
-          <w:sz w:val="28"/>
-          <w:szCs w:val="28"/>
-          <w:lang w:val="ru-RU"/>
-        </w:rPr>
-        <w:t xml:space="preserve">Программа   была создана с помощью фреймворка </w:t>
-      </w:r>
-      <w:r>
-        <w:rPr>
-          <w:rFonts w:ascii="Times New Roman" w:hAnsi="Times New Roman" w:cs="Times New Roman"/>
-          <w:sz w:val="28"/>
-          <w:szCs w:val="28"/>
-        </w:rPr>
-        <w:t>Qt</w:t>
-      </w:r>
-      <w:r>
-        <w:rPr>
-          <w:rFonts w:ascii="Times New Roman" w:hAnsi="Times New Roman" w:cs="Times New Roman"/>
-          <w:sz w:val="28"/>
-          <w:szCs w:val="28"/>
-          <w:lang w:val="ru-RU"/>
-        </w:rPr>
-        <w:t xml:space="preserve"> в </w:t>
-      </w:r>
-      <w:proofErr w:type="spellStart"/>
-      <w:r>
-        <w:rPr>
-          <w:rFonts w:ascii="Times New Roman" w:hAnsi="Times New Roman" w:cs="Times New Roman"/>
-          <w:sz w:val="28"/>
-          <w:szCs w:val="28"/>
-        </w:rPr>
-        <w:t>QtCreator</w:t>
-      </w:r>
-      <w:proofErr w:type="spellEnd"/>
-      <w:r>
-        <w:rPr>
-          <w:rFonts w:ascii="Times New Roman" w:hAnsi="Times New Roman" w:cs="Times New Roman"/>
-          <w:sz w:val="28"/>
-          <w:szCs w:val="28"/>
-          <w:lang w:val="ru-RU"/>
-        </w:rPr>
-        <w:t xml:space="preserve">. Всего </w:t>
-      </w:r>
-      <w:r>
-        <w:rPr>
-          <w:rFonts w:ascii="Times New Roman" w:hAnsi="Times New Roman" w:cs="Times New Roman"/>
-          <w:sz w:val="28"/>
-          <w:szCs w:val="28"/>
-          <w:lang w:val="ru-RU"/>
-        </w:rPr>
-        <w:t xml:space="preserve">реализовано 4 класса. Главный класс-агрегатор </w:t>
-      </w:r>
-      <w:proofErr w:type="spellStart"/>
-      <w:r>
-        <w:rPr>
-          <w:rFonts w:ascii="Times New Roman" w:hAnsi="Times New Roman" w:cs="Times New Roman"/>
-          <w:b/>
-          <w:bCs/>
-          <w:sz w:val="28"/>
-          <w:szCs w:val="28"/>
-          <w:lang w:val="ru-RU"/>
-        </w:rPr>
-        <w:t>AutoOffClass</w:t>
-      </w:r>
-      <w:proofErr w:type="spellEnd"/>
-      <w:r>
-        <w:rPr>
-          <w:rFonts w:ascii="Times New Roman" w:hAnsi="Times New Roman" w:cs="Times New Roman"/>
-          <w:sz w:val="28"/>
-          <w:szCs w:val="28"/>
-          <w:lang w:val="ru-RU"/>
-        </w:rPr>
-        <w:t xml:space="preserve"> (наследован от </w:t>
-      </w:r>
-      <w:proofErr w:type="spellStart"/>
-      <w:r>
-        <w:rPr>
-          <w:rFonts w:ascii="Times New Roman" w:hAnsi="Times New Roman" w:cs="Times New Roman"/>
-          <w:b/>
-          <w:bCs/>
-          <w:sz w:val="28"/>
-          <w:szCs w:val="28"/>
-        </w:rPr>
-        <w:t>QWidget</w:t>
-      </w:r>
-      <w:proofErr w:type="spellEnd"/>
-      <w:r>
-        <w:rPr>
-          <w:rFonts w:ascii="Times New Roman" w:hAnsi="Times New Roman" w:cs="Times New Roman"/>
-          <w:sz w:val="28"/>
-          <w:szCs w:val="28"/>
-          <w:lang w:val="ru-RU"/>
-        </w:rPr>
-        <w:t>, в нем содержаться объекты остальных классов</w:t>
-      </w:r>
-      <w:r>
-        <w:rPr>
-          <w:rFonts w:ascii="Times New Roman" w:hAnsi="Times New Roman" w:cs="Times New Roman"/>
-          <w:sz w:val="28"/>
-          <w:szCs w:val="28"/>
-          <w:lang w:val="ru-RU"/>
-        </w:rPr>
-        <w:t>) и 3 вспомогательных класса</w:t>
-      </w:r>
-      <w:r>
-        <w:rPr>
-          <w:rFonts w:ascii="Times New Roman" w:hAnsi="Times New Roman" w:cs="Times New Roman"/>
-          <w:sz w:val="28"/>
-          <w:szCs w:val="28"/>
-          <w:lang w:val="ru-RU"/>
-        </w:rPr>
-        <w:t xml:space="preserve"> </w:t>
-      </w:r>
-      <w:proofErr w:type="spellStart"/>
-      <w:r>
-        <w:rPr>
-          <w:rFonts w:ascii="Times New Roman" w:hAnsi="Times New Roman" w:cs="Times New Roman"/>
-          <w:b/>
-          <w:bCs/>
-          <w:sz w:val="28"/>
-          <w:szCs w:val="28"/>
-          <w:lang w:val="ru-RU"/>
-        </w:rPr>
-        <w:t>MainWindowClass</w:t>
-      </w:r>
-      <w:proofErr w:type="spellEnd"/>
-      <w:r>
-        <w:rPr>
-          <w:rFonts w:ascii="Times New Roman" w:hAnsi="Times New Roman" w:cs="Times New Roman"/>
-          <w:sz w:val="28"/>
-          <w:szCs w:val="28"/>
-          <w:lang w:val="ru-RU"/>
-        </w:rPr>
-        <w:t xml:space="preserve"> (также наследован от </w:t>
-      </w:r>
-      <w:proofErr w:type="spellStart"/>
-      <w:r>
-        <w:rPr>
-          <w:rFonts w:ascii="Times New Roman" w:hAnsi="Times New Roman" w:cs="Times New Roman"/>
-          <w:b/>
-          <w:bCs/>
-          <w:sz w:val="28"/>
-          <w:szCs w:val="28"/>
-        </w:rPr>
-        <w:t>QWidget</w:t>
-      </w:r>
-      <w:proofErr w:type="spellEnd"/>
-      <w:r>
-        <w:rPr>
-          <w:rFonts w:ascii="Times New Roman" w:hAnsi="Times New Roman" w:cs="Times New Roman"/>
-          <w:sz w:val="28"/>
-          <w:szCs w:val="28"/>
-          <w:lang w:val="ru-RU"/>
-        </w:rPr>
-        <w:t xml:space="preserve">, класс основного окна программы), </w:t>
-      </w:r>
-      <w:proofErr w:type="spellStart"/>
-      <w:r>
-        <w:rPr>
-          <w:rFonts w:ascii="Times New Roman" w:hAnsi="Times New Roman" w:cs="Times New Roman"/>
-          <w:b/>
-          <w:bCs/>
-          <w:sz w:val="28"/>
-          <w:szCs w:val="28"/>
-          <w:lang w:val="ru-RU"/>
-        </w:rPr>
-        <w:t>MyThread</w:t>
-      </w:r>
-      <w:proofErr w:type="spellEnd"/>
-      <w:r>
-        <w:rPr>
-          <w:rFonts w:ascii="Times New Roman" w:hAnsi="Times New Roman" w:cs="Times New Roman"/>
-          <w:sz w:val="28"/>
-          <w:szCs w:val="28"/>
-          <w:lang w:val="ru-RU"/>
-        </w:rPr>
-        <w:t xml:space="preserve"> (наследован от </w:t>
-      </w:r>
-      <w:proofErr w:type="spellStart"/>
-      <w:r>
-        <w:rPr>
-          <w:rFonts w:ascii="Times New Roman" w:hAnsi="Times New Roman" w:cs="Times New Roman"/>
-          <w:b/>
-          <w:bCs/>
-          <w:sz w:val="28"/>
-          <w:szCs w:val="28"/>
-        </w:rPr>
-        <w:t>QThread</w:t>
-      </w:r>
-      <w:proofErr w:type="spellEnd"/>
-      <w:r>
-        <w:rPr>
-          <w:rFonts w:ascii="Times New Roman" w:hAnsi="Times New Roman" w:cs="Times New Roman"/>
-          <w:sz w:val="28"/>
-          <w:szCs w:val="28"/>
-          <w:lang w:val="ru-RU"/>
-        </w:rPr>
-        <w:t xml:space="preserve">, отвечает за многопоточность), </w:t>
-      </w:r>
-      <w:proofErr w:type="spellStart"/>
-      <w:r>
-        <w:rPr>
-          <w:rFonts w:ascii="Times New Roman" w:hAnsi="Times New Roman" w:cs="Times New Roman"/>
-          <w:b/>
-          <w:bCs/>
-          <w:sz w:val="28"/>
-          <w:szCs w:val="28"/>
-          <w:lang w:val="ru-RU"/>
-        </w:rPr>
-        <w:t>TimerOffClass</w:t>
-      </w:r>
-      <w:proofErr w:type="spellEnd"/>
-      <w:r>
-        <w:rPr>
-          <w:rFonts w:ascii="Times New Roman" w:hAnsi="Times New Roman" w:cs="Times New Roman"/>
-          <w:sz w:val="28"/>
-          <w:szCs w:val="28"/>
-          <w:lang w:val="ru-RU"/>
-        </w:rPr>
-        <w:t xml:space="preserve"> (наследован от </w:t>
-      </w:r>
-      <w:proofErr w:type="spellStart"/>
-      <w:r>
-        <w:rPr>
-          <w:rFonts w:ascii="Times New Roman" w:hAnsi="Times New Roman" w:cs="Times New Roman"/>
-          <w:b/>
-          <w:bCs/>
-          <w:sz w:val="28"/>
-          <w:szCs w:val="28"/>
-        </w:rPr>
-        <w:t>QObject</w:t>
-      </w:r>
-      <w:proofErr w:type="spellEnd"/>
-      <w:r>
-        <w:rPr>
-          <w:rFonts w:ascii="Times New Roman" w:hAnsi="Times New Roman" w:cs="Times New Roman"/>
-          <w:sz w:val="28"/>
-          <w:szCs w:val="28"/>
-          <w:lang w:val="ru-RU"/>
-        </w:rPr>
-        <w:t xml:space="preserve">, класс </w:t>
-      </w:r>
-      <w:proofErr w:type="gramStart"/>
-      <w:r>
-        <w:rPr>
-          <w:rFonts w:ascii="Times New Roman" w:hAnsi="Times New Roman" w:cs="Times New Roman"/>
-          <w:sz w:val="28"/>
-          <w:szCs w:val="28"/>
-          <w:lang w:val="ru-RU"/>
-        </w:rPr>
-        <w:t>таймер</w:t>
-      </w:r>
-      <w:proofErr w:type="gramEnd"/>
-      <w:r>
-        <w:rPr>
-          <w:rFonts w:ascii="Times New Roman" w:hAnsi="Times New Roman" w:cs="Times New Roman"/>
-          <w:sz w:val="28"/>
-          <w:szCs w:val="28"/>
-          <w:lang w:val="ru-RU"/>
-        </w:rPr>
-        <w:t xml:space="preserve"> работающий в параллельном потоке)</w:t>
-      </w:r>
-      <w:r>
-        <w:rPr>
-          <w:rFonts w:ascii="Times New Roman" w:hAnsi="Times New Roman" w:cs="Times New Roman"/>
-          <w:sz w:val="28"/>
-          <w:szCs w:val="28"/>
-          <w:lang w:val="ru-RU"/>
-        </w:rPr>
-        <w:t>.</w:t>
-      </w:r>
-    </w:p>
-    <w:p>
-      <w:pPr>
-        <w:tabs>
-          <w:tab w:val="left" w:pos="1080"/>
-        </w:tabs>
-        <w:rPr>
-          <w:rFonts w:ascii="Times New Roman" w:hAnsi="Times New Roman" w:cs="Times New Roman"/>
-          <w:sz w:val="28"/>
-          <w:szCs w:val="28"/>
-          <w:lang w:val="ru-RU"/>
-        </w:rPr>
-      </w:pPr>
-    </w:p>
-    <w:p>
-      <w:pPr>
-        <w:tabs>
-          <w:tab w:val="left" w:pos="1080"/>
-        </w:tabs>
-        <w:jc w:val="center"/>
-        <w:rPr>
-          <w:rFonts w:ascii="Times New Roman" w:hAnsi="Times New Roman" w:cs="Times New Roman"/>
-          <w:b/>
-          <w:bCs/>
-          <w:sz w:val="28"/>
-          <w:szCs w:val="28"/>
-          <w:lang w:val="ru-RU"/>
-        </w:rPr>
-      </w:pPr>
-      <w:r>
-        <w:rPr>
-          <w:rFonts w:ascii="Times New Roman" w:hAnsi="Times New Roman" w:cs="Times New Roman"/>
-          <w:b/>
-          <w:bCs/>
-          <w:sz w:val="28"/>
-          <w:szCs w:val="28"/>
-          <w:lang w:val="ru-RU"/>
-        </w:rPr>
-        <w:t>Диаграмма классов.</w:t>
-      </w:r>
-    </w:p>
-    <w:p>
-      <w:pPr>
-        <w:tabs>
-          <w:tab w:val="left" w:pos="1080"/>
-        </w:tabs>
-        <w:rPr>
-          <w:rFonts w:ascii="Times New Roman" w:hAnsi="Times New Roman" w:cs="Times New Roman"/>
-          <w:b/>
-          <w:bCs/>
-          <w:sz w:val="28"/>
-          <w:szCs w:val="28"/>
-          <w:lang w:val="ru-RU"/>
-        </w:rPr>
-      </w:pPr>
-      <w:r>
-        <w:rPr>
-          <w:rFonts w:ascii="Times New Roman" w:hAnsi="Times New Roman" w:cs="Times New Roman"/>
-          <w:b/>
-          <w:bCs/>
+        </w:rPr>
+      </w:pPr>
+      <w:r>
+        <w:rPr>
+          <w:rFonts w:ascii="Times New Roman" w:hAnsi="Times New Roman" w:cs="Times New Roman"/>
           <w:noProof/>
           <w:sz w:val="28"/>
           <w:szCs w:val="28"/>
-          <w:lang w:val="ru-RU"/>
-        </w:rPr>
-        <w:lastRenderedPageBreak/>
+        </w:rPr>
         <w:drawing>
-          <wp:inline distT="0" distB="0" distL="0" distR="0" wp14:anchorId="546A0BEB" wp14:editId="11791C41">
-            <wp:extent cx="5940425" cy="5337175"/>
-            <wp:effectExtent l="0" t="0" r="3175" b="0"/>
-            <wp:docPr id="3" name="Рисунок 3"/>
+          <wp:inline distT="0" distB="0" distL="0" distR="0" wp14:anchorId="0E675559" wp14:editId="2D41E68A">
+            <wp:extent cx="3715268" cy="2353003"/>
+            <wp:effectExtent l="0" t="0" r="0" b="9525"/>
+            <wp:docPr id="4" name="Рисунок 4"/>
             <wp:cNvGraphicFramePr>
               <a:graphicFrameLocks xmlns:a="http://schemas.openxmlformats.org/drawingml/2006/main" noChangeAspect="1"/>
             </wp:cNvGraphicFramePr>
@@ -2473,7 +2676,7 @@
                   <pic:spPr>
                     <a:xfrm>
                       <a:off x="0" y="0"/>
-                      <a:ext cx="5940425" cy="5337175"/>
+                      <a:ext cx="3715268" cy="2353003"/>
                     </a:xfrm>
                     <a:prstGeom prst="rect">
                       <a:avLst/>
@@ -2491,26 +2694,26 @@
         <w:tabs>
           <w:tab w:val="left" w:pos="1080"/>
         </w:tabs>
-        <w:jc w:val="center"/>
-        <w:rPr>
-          <w:rFonts w:ascii="Times New Roman" w:hAnsi="Times New Roman" w:cs="Times New Roman"/>
-          <w:b/>
-          <w:bCs/>
-          <w:sz w:val="28"/>
-          <w:szCs w:val="28"/>
-          <w:lang w:val="ru-RU"/>
-        </w:rPr>
-      </w:pPr>
-      <w:r>
-        <w:rPr>
-          <w:rFonts w:ascii="Times New Roman" w:hAnsi="Times New Roman" w:cs="Times New Roman"/>
-          <w:b/>
-          <w:bCs/>
-          <w:sz w:val="28"/>
-          <w:szCs w:val="28"/>
-          <w:lang w:val="ru-RU"/>
-        </w:rPr>
-        <w:t>Описание программы</w:t>
+        <w:rPr>
+          <w:rFonts w:ascii="Times New Roman" w:hAnsi="Times New Roman" w:cs="Times New Roman"/>
+          <w:i/>
+          <w:iCs/>
+          <w:sz w:val="28"/>
+          <w:szCs w:val="28"/>
+          <w:lang w:val="ru-RU"/>
+        </w:rPr>
+      </w:pPr>
+      <w:r>
+        <w:rPr>
+          <w:rFonts w:ascii="Times New Roman" w:hAnsi="Times New Roman" w:cs="Times New Roman"/>
+          <w:i/>
+          <w:iCs/>
+          <w:sz w:val="28"/>
+          <w:szCs w:val="28"/>
+          <w:lang w:val="ru-RU"/>
+        </w:rPr>
+        <w:lastRenderedPageBreak/>
+        <w:t>Рис.1 С стартовая заставка приложения</w:t>
       </w:r>
     </w:p>
     <w:p>
@@ -2518,39 +2721,13 @@
         <w:tabs>
           <w:tab w:val="left" w:pos="1080"/>
         </w:tabs>
-        <w:jc w:val="center"/>
-        <w:rPr>
-          <w:rFonts w:ascii="Times New Roman" w:hAnsi="Times New Roman" w:cs="Times New Roman"/>
-          <w:b/>
-          <w:bCs/>
-          <w:sz w:val="28"/>
-          <w:szCs w:val="28"/>
-          <w:lang w:val="ru-RU"/>
-        </w:rPr>
-      </w:pPr>
-      <w:r>
-        <w:rPr>
-          <w:rFonts w:ascii="Times New Roman" w:hAnsi="Times New Roman" w:cs="Times New Roman"/>
-          <w:b/>
-          <w:bCs/>
-          <w:sz w:val="28"/>
-          <w:szCs w:val="28"/>
-          <w:lang w:val="ru-RU"/>
-        </w:rPr>
-        <w:t xml:space="preserve">Конструктор класса </w:t>
-      </w:r>
-      <w:proofErr w:type="spellStart"/>
-      <w:r>
-        <w:rPr>
-          <w:rFonts w:ascii="Times New Roman" w:hAnsi="Times New Roman" w:cs="Times New Roman"/>
-          <w:b/>
-          <w:bCs/>
-          <w:sz w:val="28"/>
-          <w:szCs w:val="28"/>
-        </w:rPr>
-        <w:t>AutoOffClass</w:t>
-      </w:r>
-      <w:proofErr w:type="spellEnd"/>
+        <w:rPr>
+          <w:rFonts w:ascii="Times New Roman" w:hAnsi="Times New Roman" w:cs="Times New Roman"/>
+          <w:sz w:val="28"/>
+          <w:szCs w:val="28"/>
+          <w:lang w:val="ru-RU"/>
+        </w:rPr>
+      </w:pPr>
     </w:p>
     <w:p>
       <w:pPr>
@@ -2571,28 +2748,7 @@
           <w:szCs w:val="28"/>
           <w:lang w:val="ru-RU"/>
         </w:rPr>
-        <w:t xml:space="preserve">Основная логическая нагрузка приходится на конструктор класса </w:t>
-      </w:r>
-      <w:proofErr w:type="spellStart"/>
-      <w:r>
-        <w:rPr>
-          <w:rFonts w:ascii="Times New Roman" w:hAnsi="Times New Roman" w:cs="Times New Roman"/>
-          <w:b/>
-          <w:bCs/>
-          <w:sz w:val="28"/>
-          <w:szCs w:val="28"/>
-        </w:rPr>
-        <w:t>AutoOffClass</w:t>
-      </w:r>
-      <w:proofErr w:type="spellEnd"/>
-      <w:r>
-        <w:rPr>
-          <w:rFonts w:ascii="Times New Roman" w:hAnsi="Times New Roman" w:cs="Times New Roman"/>
-          <w:sz w:val="28"/>
-          <w:szCs w:val="28"/>
-          <w:lang w:val="ru-RU"/>
-        </w:rPr>
-        <w:t xml:space="preserve"> (Рис.2</w:t>
+        <w:t xml:space="preserve">Запускается вторичный поток, а </w:t>
       </w:r>
       <w:proofErr w:type="gramStart"/>
       <w:r>
@@ -2602,16 +2758,7 @@
           <w:szCs w:val="28"/>
           <w:lang w:val="ru-RU"/>
         </w:rPr>
-        <w:t>)</w:t>
-      </w:r>
-      <w:r>
-        <w:rPr>
-          <w:rFonts w:ascii="Times New Roman" w:hAnsi="Times New Roman" w:cs="Times New Roman"/>
-          <w:sz w:val="28"/>
-          <w:szCs w:val="28"/>
-          <w:lang w:val="ru-RU"/>
-        </w:rPr>
-        <w:t xml:space="preserve"> .</w:t>
+        <w:t>так же</w:t>
       </w:r>
       <w:proofErr w:type="gramEnd"/>
       <w:r>
@@ -2621,25 +2768,24 @@
           <w:szCs w:val="28"/>
           <w:lang w:val="ru-RU"/>
         </w:rPr>
-        <w:t xml:space="preserve"> Посредством конструктора задается стартовая заставка приложения</w:t>
-      </w:r>
-      <w:r>
-        <w:rPr>
-          <w:rFonts w:ascii="Times New Roman" w:hAnsi="Times New Roman" w:cs="Times New Roman"/>
-          <w:sz w:val="28"/>
-          <w:szCs w:val="28"/>
-          <w:lang w:val="ru-RU"/>
-        </w:rPr>
-        <w:t xml:space="preserve"> (Рис.1)</w:t>
-      </w:r>
-      <w:r>
-        <w:rPr>
-          <w:rFonts w:ascii="Times New Roman" w:hAnsi="Times New Roman" w:cs="Times New Roman"/>
-          <w:sz w:val="28"/>
-          <w:szCs w:val="28"/>
-          <w:lang w:val="ru-RU"/>
-        </w:rPr>
-        <w:t>:</w:t>
+        <w:t xml:space="preserve"> прописаны функции </w:t>
+      </w:r>
+      <w:r>
+        <w:rPr>
+          <w:rFonts w:ascii="Times New Roman" w:hAnsi="Times New Roman" w:cs="Times New Roman"/>
+          <w:sz w:val="28"/>
+          <w:szCs w:val="28"/>
+        </w:rPr>
+        <w:t>connect</w:t>
+      </w:r>
+      <w:r>
+        <w:rPr>
+          <w:rFonts w:ascii="Times New Roman" w:hAnsi="Times New Roman" w:cs="Times New Roman"/>
+          <w:sz w:val="28"/>
+          <w:szCs w:val="28"/>
+          <w:lang w:val="ru-RU"/>
+        </w:rPr>
+        <w:t xml:space="preserve"> для соединения сигналов со слотами:</w:t>
       </w:r>
     </w:p>
     <w:p>
@@ -2651,6 +2797,7 @@
           <w:rFonts w:ascii="Times New Roman" w:hAnsi="Times New Roman" w:cs="Times New Roman"/>
           <w:sz w:val="28"/>
           <w:szCs w:val="28"/>
+          <w:lang w:val="ru-RU"/>
         </w:rPr>
       </w:pPr>
       <w:r>
@@ -2659,12 +2806,13 @@
           <w:noProof/>
           <w:sz w:val="28"/>
           <w:szCs w:val="28"/>
+          <w:lang w:val="ru-RU"/>
         </w:rPr>
         <w:drawing>
-          <wp:inline distT="0" distB="0" distL="0" distR="0" wp14:anchorId="0E675559" wp14:editId="2D41E68A">
-            <wp:extent cx="3715268" cy="2353003"/>
-            <wp:effectExtent l="0" t="0" r="0" b="9525"/>
-            <wp:docPr id="4" name="Рисунок 4"/>
+          <wp:inline distT="0" distB="0" distL="0" distR="0" wp14:anchorId="5B207205" wp14:editId="4AB9A702">
+            <wp:extent cx="5940425" cy="5434330"/>
+            <wp:effectExtent l="0" t="0" r="3175" b="0"/>
+            <wp:docPr id="6" name="Рисунок 6"/>
             <wp:cNvGraphicFramePr>
               <a:graphicFrameLocks xmlns:a="http://schemas.openxmlformats.org/drawingml/2006/main" noChangeAspect="1"/>
             </wp:cNvGraphicFramePr>
@@ -2684,7 +2832,7 @@
                   <pic:spPr>
                     <a:xfrm>
                       <a:off x="0" y="0"/>
-                      <a:ext cx="3715268" cy="2353003"/>
+                      <a:ext cx="5940425" cy="5434330"/>
                     </a:xfrm>
                     <a:prstGeom prst="rect">
                       <a:avLst/>
@@ -2720,8 +2868,43 @@
           <w:szCs w:val="28"/>
           <w:lang w:val="ru-RU"/>
         </w:rPr>
-        <w:lastRenderedPageBreak/>
-        <w:t>Рис.1 С стартовая заставка приложения</w:t>
+        <w:t xml:space="preserve">Рис.2 </w:t>
+      </w:r>
+      <w:r>
+        <w:rPr>
+          <w:rFonts w:ascii="Times New Roman" w:hAnsi="Times New Roman" w:cs="Times New Roman"/>
+          <w:i/>
+          <w:iCs/>
+          <w:sz w:val="28"/>
+          <w:szCs w:val="28"/>
+          <w:lang w:val="ru-RU"/>
+        </w:rPr>
+        <w:t xml:space="preserve">Конструктор класса </w:t>
+      </w:r>
+      <w:proofErr w:type="spellStart"/>
+      <w:r>
+        <w:rPr>
+          <w:rFonts w:ascii="Times New Roman" w:hAnsi="Times New Roman" w:cs="Times New Roman"/>
+          <w:b/>
+          <w:bCs/>
+          <w:i/>
+          <w:iCs/>
+          <w:sz w:val="28"/>
+          <w:szCs w:val="28"/>
+        </w:rPr>
+        <w:t>AutoOffClass</w:t>
+      </w:r>
+      <w:proofErr w:type="spellEnd"/>
+      <w:r>
+        <w:rPr>
+          <w:rFonts w:ascii="Times New Roman" w:hAnsi="Times New Roman" w:cs="Times New Roman"/>
+          <w:i/>
+          <w:iCs/>
+          <w:sz w:val="28"/>
+          <w:szCs w:val="28"/>
+          <w:lang w:val="ru-RU"/>
+        </w:rPr>
+        <w:t>.</w:t>
       </w:r>
     </w:p>
     <w:p>
@@ -2736,6 +2919,174 @@
           <w:lang w:val="ru-RU"/>
         </w:rPr>
       </w:pPr>
+      <w:r>
+        <w:rPr>
+          <w:rFonts w:ascii="Times New Roman" w:hAnsi="Times New Roman" w:cs="Times New Roman"/>
+          <w:sz w:val="28"/>
+          <w:szCs w:val="28"/>
+          <w:lang w:val="ru-RU"/>
+        </w:rPr>
+        <w:t xml:space="preserve">Функция </w:t>
+      </w:r>
+      <w:proofErr w:type="spellStart"/>
+      <w:r>
+        <w:rPr>
+          <w:rFonts w:ascii="Times New Roman" w:hAnsi="Times New Roman" w:cs="Times New Roman"/>
+          <w:b/>
+          <w:bCs/>
+          <w:sz w:val="28"/>
+          <w:szCs w:val="28"/>
+        </w:rPr>
+        <w:t>setAttribute</w:t>
+      </w:r>
+      <w:proofErr w:type="spellEnd"/>
+      <w:r>
+        <w:rPr>
+          <w:rFonts w:ascii="Times New Roman" w:hAnsi="Times New Roman" w:cs="Times New Roman"/>
+          <w:sz w:val="28"/>
+          <w:szCs w:val="28"/>
+          <w:lang w:val="ru-RU"/>
+        </w:rPr>
+        <w:t xml:space="preserve"> </w:t>
+      </w:r>
+      <w:r>
+        <w:rPr>
+          <w:rFonts w:ascii="Times New Roman" w:hAnsi="Times New Roman" w:cs="Times New Roman"/>
+          <w:sz w:val="28"/>
+          <w:szCs w:val="28"/>
+          <w:lang w:val="ru-RU"/>
+        </w:rPr>
+        <w:t xml:space="preserve">(строки </w:t>
+      </w:r>
+      <w:r>
+        <w:rPr>
+          <w:rFonts w:ascii="Times New Roman" w:hAnsi="Times New Roman" w:cs="Times New Roman"/>
+          <w:sz w:val="28"/>
+          <w:szCs w:val="28"/>
+          <w:lang w:val="ru-RU"/>
+        </w:rPr>
+        <w:t xml:space="preserve">9,10) задают прозрачность фона для основного виджета и элемента </w:t>
+      </w:r>
+      <w:proofErr w:type="spellStart"/>
+      <w:r>
+        <w:rPr>
+          <w:rFonts w:ascii="Times New Roman" w:hAnsi="Times New Roman" w:cs="Times New Roman"/>
+          <w:b/>
+          <w:bCs/>
+          <w:sz w:val="28"/>
+          <w:szCs w:val="28"/>
+        </w:rPr>
+        <w:t>QLabel</w:t>
+      </w:r>
+      <w:proofErr w:type="spellEnd"/>
+      <w:r>
+        <w:rPr>
+          <w:rFonts w:ascii="Times New Roman" w:hAnsi="Times New Roman" w:cs="Times New Roman"/>
+          <w:sz w:val="28"/>
+          <w:szCs w:val="28"/>
+          <w:lang w:val="ru-RU"/>
+        </w:rPr>
+        <w:t xml:space="preserve">, в строке 11 по средством функции </w:t>
+      </w:r>
+      <w:proofErr w:type="spellStart"/>
+      <w:proofErr w:type="gramStart"/>
+      <w:r>
+        <w:rPr>
+          <w:rFonts w:ascii="Times New Roman" w:hAnsi="Times New Roman" w:cs="Times New Roman"/>
+          <w:b/>
+          <w:bCs/>
+          <w:sz w:val="28"/>
+          <w:szCs w:val="28"/>
+        </w:rPr>
+        <w:t>setPixmap</w:t>
+      </w:r>
+      <w:proofErr w:type="spellEnd"/>
+      <w:r>
+        <w:rPr>
+          <w:rFonts w:ascii="Times New Roman" w:hAnsi="Times New Roman" w:cs="Times New Roman"/>
+          <w:sz w:val="28"/>
+          <w:szCs w:val="28"/>
+          <w:lang w:val="ru-RU"/>
+        </w:rPr>
+        <w:t xml:space="preserve">  мы</w:t>
+      </w:r>
+      <w:proofErr w:type="gramEnd"/>
+      <w:r>
+        <w:rPr>
+          <w:rFonts w:ascii="Times New Roman" w:hAnsi="Times New Roman" w:cs="Times New Roman"/>
+          <w:sz w:val="28"/>
+          <w:szCs w:val="28"/>
+          <w:lang w:val="ru-RU"/>
+        </w:rPr>
+        <w:t xml:space="preserve"> задаем стартовое изображение  которое находится в ресурсах программы. Строки с 13 по 19 это создание </w:t>
+      </w:r>
+      <w:r>
+        <w:rPr>
+          <w:rFonts w:ascii="Times New Roman" w:hAnsi="Times New Roman" w:cs="Times New Roman"/>
+          <w:b/>
+          <w:bCs/>
+          <w:sz w:val="28"/>
+          <w:szCs w:val="28"/>
+        </w:rPr>
+        <w:t>layout</w:t>
+      </w:r>
+      <w:r>
+        <w:rPr>
+          <w:rFonts w:ascii="Times New Roman" w:hAnsi="Times New Roman" w:cs="Times New Roman"/>
+          <w:sz w:val="28"/>
+          <w:szCs w:val="28"/>
+          <w:lang w:val="ru-RU"/>
+        </w:rPr>
+        <w:t xml:space="preserve"> и </w:t>
+      </w:r>
+      <w:proofErr w:type="spellStart"/>
+      <w:r>
+        <w:rPr>
+          <w:rFonts w:ascii="Times New Roman" w:hAnsi="Times New Roman" w:cs="Times New Roman"/>
+          <w:sz w:val="28"/>
+          <w:szCs w:val="28"/>
+          <w:lang w:val="ru-RU"/>
+        </w:rPr>
+        <w:t>кастомной</w:t>
+      </w:r>
+      <w:proofErr w:type="spellEnd"/>
+      <w:r>
+        <w:rPr>
+          <w:rFonts w:ascii="Times New Roman" w:hAnsi="Times New Roman" w:cs="Times New Roman"/>
+          <w:sz w:val="28"/>
+          <w:szCs w:val="28"/>
+          <w:lang w:val="ru-RU"/>
+        </w:rPr>
+        <w:t xml:space="preserve"> </w:t>
+      </w:r>
+      <w:r>
+        <w:rPr>
+          <w:rFonts w:ascii="Times New Roman" w:hAnsi="Times New Roman" w:cs="Times New Roman"/>
+          <w:sz w:val="28"/>
+          <w:szCs w:val="28"/>
+          <w:lang w:val="ru-RU"/>
+        </w:rPr>
+        <w:t xml:space="preserve">кнопки завершения программы, сигнал которой связан функцией </w:t>
+      </w:r>
+      <w:r>
+        <w:rPr>
+          <w:rFonts w:ascii="Times New Roman" w:hAnsi="Times New Roman" w:cs="Times New Roman"/>
+          <w:b/>
+          <w:bCs/>
+          <w:sz w:val="28"/>
+          <w:szCs w:val="28"/>
+        </w:rPr>
+        <w:t>connect</w:t>
+      </w:r>
+      <w:r>
+        <w:rPr>
+          <w:rFonts w:ascii="Times New Roman" w:hAnsi="Times New Roman" w:cs="Times New Roman"/>
+          <w:sz w:val="28"/>
+          <w:szCs w:val="28"/>
+          <w:lang w:val="ru-RU"/>
+        </w:rPr>
+        <w:t xml:space="preserve"> со слотом закрытия программы (строка 15).</w:t>
+      </w:r>
     </w:p>
     <w:p>
       <w:pPr>
@@ -2756,44 +3107,178 @@
           <w:szCs w:val="28"/>
           <w:lang w:val="ru-RU"/>
         </w:rPr>
-        <w:t xml:space="preserve">Запускается вторичный поток, а </w:t>
-      </w:r>
-      <w:proofErr w:type="gramStart"/>
-      <w:r>
-        <w:rPr>
-          <w:rFonts w:ascii="Times New Roman" w:hAnsi="Times New Roman" w:cs="Times New Roman"/>
-          <w:sz w:val="28"/>
-          <w:szCs w:val="28"/>
-          <w:lang w:val="ru-RU"/>
-        </w:rPr>
-        <w:t>так же</w:t>
-      </w:r>
-      <w:proofErr w:type="gramEnd"/>
-      <w:r>
-        <w:rPr>
-          <w:rFonts w:ascii="Times New Roman" w:hAnsi="Times New Roman" w:cs="Times New Roman"/>
-          <w:sz w:val="28"/>
-          <w:szCs w:val="28"/>
-          <w:lang w:val="ru-RU"/>
-        </w:rPr>
-        <w:t xml:space="preserve"> прописаны функции </w:t>
-      </w:r>
-      <w:r>
-        <w:rPr>
-          <w:rFonts w:ascii="Times New Roman" w:hAnsi="Times New Roman" w:cs="Times New Roman"/>
-          <w:sz w:val="28"/>
-          <w:szCs w:val="28"/>
-        </w:rPr>
-        <w:t>connect</w:t>
-      </w:r>
-      <w:r>
-        <w:rPr>
-          <w:rFonts w:ascii="Times New Roman" w:hAnsi="Times New Roman" w:cs="Times New Roman"/>
-          <w:sz w:val="28"/>
-          <w:szCs w:val="28"/>
-          <w:lang w:val="ru-RU"/>
-        </w:rPr>
-        <w:t xml:space="preserve"> для соединения сигналов со слотами:</w:t>
+        <w:t xml:space="preserve">В строке 21 инициализируется переменная типа </w:t>
+      </w:r>
+      <w:proofErr w:type="spellStart"/>
+      <w:r>
+        <w:rPr>
+          <w:rFonts w:ascii="Times New Roman" w:hAnsi="Times New Roman" w:cs="Times New Roman"/>
+          <w:b/>
+          <w:bCs/>
+          <w:sz w:val="28"/>
+          <w:szCs w:val="28"/>
+        </w:rPr>
+        <w:t>QMessageBox</w:t>
+      </w:r>
+      <w:proofErr w:type="spellEnd"/>
+      <w:r>
+        <w:rPr>
+          <w:rFonts w:ascii="Times New Roman" w:hAnsi="Times New Roman" w:cs="Times New Roman"/>
+          <w:b/>
+          <w:bCs/>
+          <w:sz w:val="28"/>
+          <w:szCs w:val="28"/>
+          <w:lang w:val="ru-RU"/>
+        </w:rPr>
+        <w:t xml:space="preserve"> </w:t>
+      </w:r>
+      <w:r>
+        <w:rPr>
+          <w:rFonts w:ascii="Times New Roman" w:hAnsi="Times New Roman" w:cs="Times New Roman"/>
+          <w:sz w:val="28"/>
+          <w:szCs w:val="28"/>
+          <w:lang w:val="ru-RU"/>
+        </w:rPr>
+        <w:t xml:space="preserve">для выведения на экран информации об ошибках и предупреждения. Далее инициализируется переменная типа </w:t>
+      </w:r>
+      <w:proofErr w:type="spellStart"/>
+      <w:r>
+        <w:rPr>
+          <w:rFonts w:ascii="Times New Roman" w:hAnsi="Times New Roman" w:cs="Times New Roman"/>
+          <w:b/>
+          <w:bCs/>
+          <w:sz w:val="28"/>
+          <w:szCs w:val="28"/>
+        </w:rPr>
+        <w:t>QProcess</w:t>
+      </w:r>
+      <w:proofErr w:type="spellEnd"/>
+      <w:r>
+        <w:rPr>
+          <w:rFonts w:ascii="Times New Roman" w:hAnsi="Times New Roman" w:cs="Times New Roman"/>
+          <w:sz w:val="28"/>
+          <w:szCs w:val="28"/>
+          <w:lang w:val="ru-RU"/>
+        </w:rPr>
+        <w:t xml:space="preserve"> (строка 22), которая отвечает за </w:t>
+      </w:r>
+      <w:r>
+        <w:rPr>
+          <w:rFonts w:ascii="Times New Roman" w:hAnsi="Times New Roman" w:cs="Times New Roman"/>
+          <w:sz w:val="28"/>
+          <w:szCs w:val="28"/>
+          <w:lang w:val="ru-RU"/>
+        </w:rPr>
+        <w:lastRenderedPageBreak/>
+        <w:t>запуск процесса выключения компьютера в заданное время. Следом 2 переменных 2 таймера</w:t>
+      </w:r>
+      <w:r>
+        <w:rPr>
+          <w:rFonts w:ascii="Times New Roman" w:hAnsi="Times New Roman" w:cs="Times New Roman"/>
+          <w:sz w:val="28"/>
+          <w:szCs w:val="28"/>
+          <w:lang w:val="ru-RU"/>
+        </w:rPr>
+        <w:t xml:space="preserve">. В строках 27 и 28 инициализируются объекты наших классов </w:t>
+      </w:r>
+      <w:r>
+        <w:rPr>
+          <w:rFonts w:ascii="Times New Roman" w:hAnsi="Times New Roman" w:cs="Times New Roman"/>
+          <w:sz w:val="28"/>
+          <w:szCs w:val="28"/>
+        </w:rPr>
+        <w:t>thread</w:t>
+      </w:r>
+      <w:r>
+        <w:rPr>
+          <w:rFonts w:ascii="Times New Roman" w:hAnsi="Times New Roman" w:cs="Times New Roman"/>
+          <w:sz w:val="28"/>
+          <w:szCs w:val="28"/>
+          <w:lang w:val="ru-RU"/>
+        </w:rPr>
+        <w:t xml:space="preserve"> (</w:t>
+      </w:r>
+      <w:proofErr w:type="spellStart"/>
+      <w:r>
+        <w:rPr>
+          <w:rFonts w:ascii="Times New Roman" w:hAnsi="Times New Roman" w:cs="Times New Roman"/>
+          <w:b/>
+          <w:bCs/>
+          <w:sz w:val="28"/>
+          <w:szCs w:val="28"/>
+        </w:rPr>
+        <w:t>MyThread</w:t>
+      </w:r>
+      <w:proofErr w:type="spellEnd"/>
+      <w:r>
+        <w:rPr>
+          <w:rFonts w:ascii="Times New Roman" w:hAnsi="Times New Roman" w:cs="Times New Roman"/>
+          <w:sz w:val="28"/>
+          <w:szCs w:val="28"/>
+          <w:lang w:val="ru-RU"/>
+        </w:rPr>
+        <w:t xml:space="preserve">) и </w:t>
+      </w:r>
+      <w:proofErr w:type="spellStart"/>
+      <w:r>
+        <w:rPr>
+          <w:rFonts w:ascii="Times New Roman" w:hAnsi="Times New Roman" w:cs="Times New Roman"/>
+          <w:b/>
+          <w:bCs/>
+          <w:sz w:val="28"/>
+          <w:szCs w:val="28"/>
+        </w:rPr>
+        <w:t>timerOff</w:t>
+      </w:r>
+      <w:proofErr w:type="spellEnd"/>
+      <w:r>
+        <w:rPr>
+          <w:rFonts w:ascii="Times New Roman" w:hAnsi="Times New Roman" w:cs="Times New Roman"/>
+          <w:sz w:val="28"/>
+          <w:szCs w:val="28"/>
+          <w:lang w:val="ru-RU"/>
+        </w:rPr>
+        <w:t xml:space="preserve"> (</w:t>
+      </w:r>
+      <w:proofErr w:type="spellStart"/>
+      <w:r>
+        <w:rPr>
+          <w:rFonts w:ascii="Times New Roman" w:hAnsi="Times New Roman" w:cs="Times New Roman"/>
+          <w:b/>
+          <w:bCs/>
+          <w:sz w:val="28"/>
+          <w:szCs w:val="28"/>
+        </w:rPr>
+        <w:t>TimerOffClass</w:t>
+      </w:r>
+      <w:proofErr w:type="spellEnd"/>
+      <w:r>
+        <w:rPr>
+          <w:rFonts w:ascii="Times New Roman" w:hAnsi="Times New Roman" w:cs="Times New Roman"/>
+          <w:sz w:val="28"/>
+          <w:szCs w:val="28"/>
+          <w:lang w:val="ru-RU"/>
+        </w:rPr>
+        <w:t xml:space="preserve">) и в строке 29 переменная </w:t>
+      </w:r>
+      <w:proofErr w:type="spellStart"/>
+      <w:r>
+        <w:rPr>
+          <w:rFonts w:ascii="Times New Roman" w:hAnsi="Times New Roman" w:cs="Times New Roman"/>
+          <w:sz w:val="28"/>
+          <w:szCs w:val="28"/>
+        </w:rPr>
+        <w:t>timerOff</w:t>
+      </w:r>
+      <w:proofErr w:type="spellEnd"/>
+      <w:r>
+        <w:rPr>
+          <w:rFonts w:ascii="Times New Roman" w:hAnsi="Times New Roman" w:cs="Times New Roman"/>
+          <w:sz w:val="28"/>
+          <w:szCs w:val="28"/>
+          <w:lang w:val="ru-RU"/>
+        </w:rPr>
+        <w:t xml:space="preserve"> передается в поток.</w:t>
       </w:r>
     </w:p>
     <w:p>
@@ -2811,16 +3296,165 @@
       <w:r>
         <w:rPr>
           <w:rFonts w:ascii="Times New Roman" w:hAnsi="Times New Roman" w:cs="Times New Roman"/>
+          <w:sz w:val="28"/>
+          <w:szCs w:val="28"/>
+          <w:lang w:val="ru-RU"/>
+        </w:rPr>
+        <w:t xml:space="preserve">На строке 42 у нас находится функция </w:t>
+      </w:r>
+      <w:proofErr w:type="spellStart"/>
+      <w:r>
+        <w:rPr>
+          <w:rFonts w:ascii="Times New Roman" w:hAnsi="Times New Roman" w:cs="Times New Roman"/>
+          <w:b/>
+          <w:bCs/>
+          <w:sz w:val="28"/>
+          <w:szCs w:val="28"/>
+        </w:rPr>
+        <w:t>endLesson</w:t>
+      </w:r>
+      <w:proofErr w:type="spellEnd"/>
+      <w:r>
+        <w:rPr>
+          <w:rFonts w:ascii="Times New Roman" w:hAnsi="Times New Roman" w:cs="Times New Roman"/>
+          <w:sz w:val="28"/>
+          <w:szCs w:val="28"/>
+          <w:lang w:val="ru-RU"/>
+        </w:rPr>
+        <w:t xml:space="preserve"> (Рис.3)</w:t>
+      </w:r>
+      <w:r>
+        <w:rPr>
+          <w:rFonts w:ascii="Times New Roman" w:hAnsi="Times New Roman" w:cs="Times New Roman"/>
+          <w:sz w:val="28"/>
+          <w:szCs w:val="28"/>
+          <w:lang w:val="ru-RU"/>
+        </w:rPr>
+        <w:t xml:space="preserve">. Она фиксирует текущее время при запуске компьютера </w:t>
+      </w:r>
+      <w:proofErr w:type="gramStart"/>
+      <w:r>
+        <w:rPr>
+          <w:rFonts w:ascii="Times New Roman" w:hAnsi="Times New Roman" w:cs="Times New Roman"/>
+          <w:sz w:val="28"/>
+          <w:szCs w:val="28"/>
+          <w:lang w:val="ru-RU"/>
+        </w:rPr>
+        <w:t>( при</w:t>
+      </w:r>
+      <w:proofErr w:type="gramEnd"/>
+      <w:r>
+        <w:rPr>
+          <w:rFonts w:ascii="Times New Roman" w:hAnsi="Times New Roman" w:cs="Times New Roman"/>
+          <w:sz w:val="28"/>
+          <w:szCs w:val="28"/>
+          <w:lang w:val="ru-RU"/>
+        </w:rPr>
+        <w:t xml:space="preserve"> условии что компьютер запущен в рабочее время, иначе программа выводит предупреждение  и закрывается) и посылает сигнал </w:t>
+      </w:r>
+      <w:proofErr w:type="spellStart"/>
+      <w:r>
+        <w:rPr>
+          <w:rFonts w:ascii="Times New Roman" w:hAnsi="Times New Roman" w:cs="Times New Roman"/>
+          <w:b/>
+          <w:bCs/>
+          <w:sz w:val="28"/>
+          <w:szCs w:val="28"/>
+        </w:rPr>
+        <w:t>endLesson</w:t>
+      </w:r>
+      <w:proofErr w:type="spellEnd"/>
+      <w:r>
+        <w:rPr>
+          <w:rFonts w:ascii="Times New Roman" w:hAnsi="Times New Roman" w:cs="Times New Roman"/>
+          <w:sz w:val="28"/>
+          <w:szCs w:val="28"/>
+          <w:lang w:val="ru-RU"/>
+        </w:rPr>
+        <w:t xml:space="preserve">, </w:t>
+      </w:r>
+      <w:r>
+        <w:rPr>
+          <w:rFonts w:ascii="Times New Roman" w:hAnsi="Times New Roman" w:cs="Times New Roman"/>
+          <w:sz w:val="28"/>
+          <w:szCs w:val="28"/>
+          <w:lang w:val="ru-RU"/>
+        </w:rPr>
+        <w:t xml:space="preserve">по средством библиотечной функции </w:t>
+      </w:r>
+      <w:r>
+        <w:rPr>
+          <w:rFonts w:ascii="Times New Roman" w:hAnsi="Times New Roman" w:cs="Times New Roman"/>
+          <w:sz w:val="28"/>
+          <w:szCs w:val="28"/>
+        </w:rPr>
+        <w:t>connect</w:t>
+      </w:r>
+      <w:r>
+        <w:rPr>
+          <w:rFonts w:ascii="Times New Roman" w:hAnsi="Times New Roman" w:cs="Times New Roman"/>
+          <w:sz w:val="28"/>
+          <w:szCs w:val="28"/>
+          <w:lang w:val="ru-RU"/>
+        </w:rPr>
+        <w:t xml:space="preserve"> (строка 32)</w:t>
+      </w:r>
+      <w:r>
+        <w:rPr>
+          <w:rFonts w:ascii="Times New Roman" w:hAnsi="Times New Roman" w:cs="Times New Roman"/>
+          <w:sz w:val="28"/>
+          <w:szCs w:val="28"/>
+          <w:lang w:val="ru-RU"/>
+        </w:rPr>
+        <w:t xml:space="preserve">, слоту </w:t>
+      </w:r>
+      <w:proofErr w:type="spellStart"/>
+      <w:r>
+        <w:rPr>
+          <w:rFonts w:ascii="Times New Roman" w:hAnsi="Times New Roman" w:cs="Times New Roman"/>
+          <w:b/>
+          <w:bCs/>
+          <w:sz w:val="28"/>
+          <w:szCs w:val="28"/>
+        </w:rPr>
+        <w:t>startThread</w:t>
+      </w:r>
+      <w:proofErr w:type="spellEnd"/>
+      <w:r>
+        <w:rPr>
+          <w:rFonts w:ascii="Times New Roman" w:hAnsi="Times New Roman" w:cs="Times New Roman"/>
+          <w:sz w:val="28"/>
+          <w:szCs w:val="28"/>
+          <w:lang w:val="ru-RU"/>
+        </w:rPr>
+        <w:t xml:space="preserve"> (Рис.4).</w:t>
+      </w:r>
+    </w:p>
+    <w:p>
+      <w:pPr>
+        <w:tabs>
+          <w:tab w:val="left" w:pos="1080"/>
+        </w:tabs>
+        <w:rPr>
+          <w:rFonts w:ascii="Times New Roman" w:hAnsi="Times New Roman" w:cs="Times New Roman"/>
+          <w:sz w:val="28"/>
+          <w:szCs w:val="28"/>
+          <w:lang w:val="ru-RU"/>
+        </w:rPr>
+      </w:pPr>
+      <w:r>
+        <w:rPr>
+          <w:rFonts w:ascii="Times New Roman" w:hAnsi="Times New Roman" w:cs="Times New Roman"/>
           <w:noProof/>
           <w:sz w:val="28"/>
           <w:szCs w:val="28"/>
           <w:lang w:val="ru-RU"/>
         </w:rPr>
         <w:drawing>
-          <wp:inline distT="0" distB="0" distL="0" distR="0" wp14:anchorId="5B207205" wp14:editId="4AB9A702">
-            <wp:extent cx="5940425" cy="5434330"/>
+          <wp:inline distT="0" distB="0" distL="0" distR="0" wp14:anchorId="5AD61232" wp14:editId="703B5627">
+            <wp:extent cx="5940425" cy="6369050"/>
             <wp:effectExtent l="0" t="0" r="3175" b="0"/>
-            <wp:docPr id="6" name="Рисунок 6"/>
+            <wp:docPr id="5" name="Рисунок 5"/>
             <wp:cNvGraphicFramePr>
               <a:graphicFrameLocks xmlns:a="http://schemas.openxmlformats.org/drawingml/2006/main" noChangeAspect="1"/>
             </wp:cNvGraphicFramePr>
@@ -2840,7 +3474,7 @@
                   <pic:spPr>
                     <a:xfrm>
                       <a:off x="0" y="0"/>
-                      <a:ext cx="5940425" cy="5434330"/>
+                      <a:ext cx="5940425" cy="6369050"/>
                     </a:xfrm>
                     <a:prstGeom prst="rect">
                       <a:avLst/>
@@ -2876,18 +3510,7 @@
           <w:szCs w:val="28"/>
           <w:lang w:val="ru-RU"/>
         </w:rPr>
-        <w:t xml:space="preserve">Рис.2 </w:t>
-      </w:r>
-      <w:r>
-        <w:rPr>
-          <w:rFonts w:ascii="Times New Roman" w:hAnsi="Times New Roman" w:cs="Times New Roman"/>
-          <w:i/>
-          <w:iCs/>
-          <w:sz w:val="28"/>
-          <w:szCs w:val="28"/>
-          <w:lang w:val="ru-RU"/>
-        </w:rPr>
-        <w:t xml:space="preserve">Конструктор класса </w:t>
+        <w:t xml:space="preserve">Рис.3 Функция </w:t>
       </w:r>
       <w:proofErr w:type="spellStart"/>
       <w:r>
@@ -2900,7 +3523,7 @@
           <w:sz w:val="28"/>
           <w:szCs w:val="28"/>
         </w:rPr>
-        <w:t>AutoOffClass</w:t>
+        <w:t>endLesson</w:t>
       </w:r>
       <w:proofErr w:type="spellEnd"/>
       <w:r>
@@ -2930,539 +3553,17 @@
       <w:r>
         <w:rPr>
           <w:rFonts w:ascii="Times New Roman" w:hAnsi="Times New Roman" w:cs="Times New Roman"/>
-          <w:sz w:val="28"/>
-          <w:szCs w:val="28"/>
-          <w:lang w:val="ru-RU"/>
-        </w:rPr>
-        <w:t xml:space="preserve">Функция </w:t>
-      </w:r>
-      <w:proofErr w:type="spellStart"/>
-      <w:r>
-        <w:rPr>
-          <w:rFonts w:ascii="Times New Roman" w:hAnsi="Times New Roman" w:cs="Times New Roman"/>
-          <w:b/>
-          <w:bCs/>
-          <w:sz w:val="28"/>
-          <w:szCs w:val="28"/>
-        </w:rPr>
-        <w:t>setAttribute</w:t>
-      </w:r>
-      <w:proofErr w:type="spellEnd"/>
-      <w:r>
-        <w:rPr>
-          <w:rFonts w:ascii="Times New Roman" w:hAnsi="Times New Roman" w:cs="Times New Roman"/>
-          <w:sz w:val="28"/>
-          <w:szCs w:val="28"/>
-          <w:lang w:val="ru-RU"/>
-        </w:rPr>
-        <w:t xml:space="preserve"> </w:t>
-      </w:r>
-      <w:r>
-        <w:rPr>
-          <w:rFonts w:ascii="Times New Roman" w:hAnsi="Times New Roman" w:cs="Times New Roman"/>
-          <w:sz w:val="28"/>
-          <w:szCs w:val="28"/>
-          <w:lang w:val="ru-RU"/>
-        </w:rPr>
-        <w:t xml:space="preserve">(строки </w:t>
-      </w:r>
-      <w:r>
-        <w:rPr>
-          <w:rFonts w:ascii="Times New Roman" w:hAnsi="Times New Roman" w:cs="Times New Roman"/>
-          <w:sz w:val="28"/>
-          <w:szCs w:val="28"/>
-          <w:lang w:val="ru-RU"/>
-        </w:rPr>
-        <w:t xml:space="preserve">9,10) задают прозрачность фона для основного виджета и элемента </w:t>
-      </w:r>
-      <w:proofErr w:type="spellStart"/>
-      <w:r>
-        <w:rPr>
-          <w:rFonts w:ascii="Times New Roman" w:hAnsi="Times New Roman" w:cs="Times New Roman"/>
-          <w:b/>
-          <w:bCs/>
-          <w:sz w:val="28"/>
-          <w:szCs w:val="28"/>
-        </w:rPr>
-        <w:t>QLabel</w:t>
-      </w:r>
-      <w:proofErr w:type="spellEnd"/>
-      <w:r>
-        <w:rPr>
-          <w:rFonts w:ascii="Times New Roman" w:hAnsi="Times New Roman" w:cs="Times New Roman"/>
-          <w:sz w:val="28"/>
-          <w:szCs w:val="28"/>
-          <w:lang w:val="ru-RU"/>
-        </w:rPr>
-        <w:t xml:space="preserve">, в строке 11 по средством функции </w:t>
-      </w:r>
-      <w:proofErr w:type="spellStart"/>
-      <w:proofErr w:type="gramStart"/>
-      <w:r>
-        <w:rPr>
-          <w:rFonts w:ascii="Times New Roman" w:hAnsi="Times New Roman" w:cs="Times New Roman"/>
-          <w:b/>
-          <w:bCs/>
-          <w:sz w:val="28"/>
-          <w:szCs w:val="28"/>
-        </w:rPr>
-        <w:t>setPixmap</w:t>
-      </w:r>
-      <w:proofErr w:type="spellEnd"/>
-      <w:r>
-        <w:rPr>
-          <w:rFonts w:ascii="Times New Roman" w:hAnsi="Times New Roman" w:cs="Times New Roman"/>
-          <w:sz w:val="28"/>
-          <w:szCs w:val="28"/>
-          <w:lang w:val="ru-RU"/>
-        </w:rPr>
-        <w:t xml:space="preserve">  мы</w:t>
-      </w:r>
-      <w:proofErr w:type="gramEnd"/>
-      <w:r>
-        <w:rPr>
-          <w:rFonts w:ascii="Times New Roman" w:hAnsi="Times New Roman" w:cs="Times New Roman"/>
-          <w:sz w:val="28"/>
-          <w:szCs w:val="28"/>
-          <w:lang w:val="ru-RU"/>
-        </w:rPr>
-        <w:t xml:space="preserve"> задаем стартовое изображение  которое находится в ресурсах программы. Строки с 13 по 19 это создание </w:t>
-      </w:r>
-      <w:r>
-        <w:rPr>
-          <w:rFonts w:ascii="Times New Roman" w:hAnsi="Times New Roman" w:cs="Times New Roman"/>
-          <w:b/>
-          <w:bCs/>
-          <w:sz w:val="28"/>
-          <w:szCs w:val="28"/>
-        </w:rPr>
-        <w:t>layout</w:t>
-      </w:r>
-      <w:r>
-        <w:rPr>
-          <w:rFonts w:ascii="Times New Roman" w:hAnsi="Times New Roman" w:cs="Times New Roman"/>
-          <w:sz w:val="28"/>
-          <w:szCs w:val="28"/>
-          <w:lang w:val="ru-RU"/>
-        </w:rPr>
-        <w:t xml:space="preserve"> и </w:t>
-      </w:r>
-      <w:proofErr w:type="spellStart"/>
-      <w:r>
-        <w:rPr>
-          <w:rFonts w:ascii="Times New Roman" w:hAnsi="Times New Roman" w:cs="Times New Roman"/>
-          <w:sz w:val="28"/>
-          <w:szCs w:val="28"/>
-          <w:lang w:val="ru-RU"/>
-        </w:rPr>
-        <w:t>кастомной</w:t>
-      </w:r>
-      <w:proofErr w:type="spellEnd"/>
-      <w:r>
-        <w:rPr>
-          <w:rFonts w:ascii="Times New Roman" w:hAnsi="Times New Roman" w:cs="Times New Roman"/>
-          <w:sz w:val="28"/>
-          <w:szCs w:val="28"/>
-          <w:lang w:val="ru-RU"/>
-        </w:rPr>
-        <w:t xml:space="preserve"> </w:t>
-      </w:r>
-      <w:r>
-        <w:rPr>
-          <w:rFonts w:ascii="Times New Roman" w:hAnsi="Times New Roman" w:cs="Times New Roman"/>
-          <w:sz w:val="28"/>
-          <w:szCs w:val="28"/>
-          <w:lang w:val="ru-RU"/>
-        </w:rPr>
-        <w:t xml:space="preserve">кнопки завершения программы, сигнал которой связан функцией </w:t>
-      </w:r>
-      <w:r>
-        <w:rPr>
-          <w:rFonts w:ascii="Times New Roman" w:hAnsi="Times New Roman" w:cs="Times New Roman"/>
-          <w:b/>
-          <w:bCs/>
-          <w:sz w:val="28"/>
-          <w:szCs w:val="28"/>
-        </w:rPr>
-        <w:t>connect</w:t>
-      </w:r>
-      <w:r>
-        <w:rPr>
-          <w:rFonts w:ascii="Times New Roman" w:hAnsi="Times New Roman" w:cs="Times New Roman"/>
-          <w:sz w:val="28"/>
-          <w:szCs w:val="28"/>
-          <w:lang w:val="ru-RU"/>
-        </w:rPr>
-        <w:t xml:space="preserve"> со слотом закрытия программы (строка 15).</w:t>
-      </w:r>
-    </w:p>
-    <w:p>
-      <w:pPr>
-        <w:tabs>
-          <w:tab w:val="left" w:pos="1080"/>
-        </w:tabs>
-        <w:rPr>
-          <w:rFonts w:ascii="Times New Roman" w:hAnsi="Times New Roman" w:cs="Times New Roman"/>
-          <w:sz w:val="28"/>
-          <w:szCs w:val="28"/>
-          <w:lang w:val="ru-RU"/>
-        </w:rPr>
-      </w:pPr>
-      <w:r>
-        <w:rPr>
-          <w:rFonts w:ascii="Times New Roman" w:hAnsi="Times New Roman" w:cs="Times New Roman"/>
-          <w:sz w:val="28"/>
-          <w:szCs w:val="28"/>
-          <w:lang w:val="ru-RU"/>
-        </w:rPr>
-        <w:t xml:space="preserve">В строке 21 инициализируется переменная типа </w:t>
-      </w:r>
-      <w:proofErr w:type="spellStart"/>
-      <w:r>
-        <w:rPr>
-          <w:rFonts w:ascii="Times New Roman" w:hAnsi="Times New Roman" w:cs="Times New Roman"/>
-          <w:b/>
-          <w:bCs/>
-          <w:sz w:val="28"/>
-          <w:szCs w:val="28"/>
-        </w:rPr>
-        <w:t>QMessageBox</w:t>
-      </w:r>
-      <w:proofErr w:type="spellEnd"/>
-      <w:r>
-        <w:rPr>
-          <w:rFonts w:ascii="Times New Roman" w:hAnsi="Times New Roman" w:cs="Times New Roman"/>
-          <w:b/>
-          <w:bCs/>
-          <w:sz w:val="28"/>
-          <w:szCs w:val="28"/>
-          <w:lang w:val="ru-RU"/>
-        </w:rPr>
-        <w:t xml:space="preserve"> </w:t>
-      </w:r>
-      <w:r>
-        <w:rPr>
-          <w:rFonts w:ascii="Times New Roman" w:hAnsi="Times New Roman" w:cs="Times New Roman"/>
-          <w:sz w:val="28"/>
-          <w:szCs w:val="28"/>
-          <w:lang w:val="ru-RU"/>
-        </w:rPr>
-        <w:t xml:space="preserve">для выведения на экран информации об ошибках и предупреждения. Далее инициализируется переменная типа </w:t>
-      </w:r>
-      <w:proofErr w:type="spellStart"/>
-      <w:r>
-        <w:rPr>
-          <w:rFonts w:ascii="Times New Roman" w:hAnsi="Times New Roman" w:cs="Times New Roman"/>
-          <w:b/>
-          <w:bCs/>
-          <w:sz w:val="28"/>
-          <w:szCs w:val="28"/>
-        </w:rPr>
-        <w:t>QProcess</w:t>
-      </w:r>
-      <w:proofErr w:type="spellEnd"/>
-      <w:r>
-        <w:rPr>
-          <w:rFonts w:ascii="Times New Roman" w:hAnsi="Times New Roman" w:cs="Times New Roman"/>
-          <w:sz w:val="28"/>
-          <w:szCs w:val="28"/>
-          <w:lang w:val="ru-RU"/>
-        </w:rPr>
-        <w:t xml:space="preserve"> (строка 22), которая отвечает за </w:t>
-      </w:r>
-      <w:r>
-        <w:rPr>
-          <w:rFonts w:ascii="Times New Roman" w:hAnsi="Times New Roman" w:cs="Times New Roman"/>
+          <w:noProof/>
           <w:sz w:val="28"/>
           <w:szCs w:val="28"/>
           <w:lang w:val="ru-RU"/>
         </w:rPr>
         <w:lastRenderedPageBreak/>
-        <w:t>запуск процесса выключения компьютера в заданное время. Следом 2 переменных 2 таймера</w:t>
-      </w:r>
-      <w:r>
-        <w:rPr>
-          <w:rFonts w:ascii="Times New Roman" w:hAnsi="Times New Roman" w:cs="Times New Roman"/>
-          <w:sz w:val="28"/>
-          <w:szCs w:val="28"/>
-          <w:lang w:val="ru-RU"/>
-        </w:rPr>
-        <w:t xml:space="preserve">. В строках 27 и 28 инициализируются объекты наших классов </w:t>
-      </w:r>
-      <w:r>
-        <w:rPr>
-          <w:rFonts w:ascii="Times New Roman" w:hAnsi="Times New Roman" w:cs="Times New Roman"/>
-          <w:sz w:val="28"/>
-          <w:szCs w:val="28"/>
-        </w:rPr>
-        <w:t>thread</w:t>
-      </w:r>
-      <w:r>
-        <w:rPr>
-          <w:rFonts w:ascii="Times New Roman" w:hAnsi="Times New Roman" w:cs="Times New Roman"/>
-          <w:sz w:val="28"/>
-          <w:szCs w:val="28"/>
-          <w:lang w:val="ru-RU"/>
-        </w:rPr>
-        <w:t xml:space="preserve"> (</w:t>
-      </w:r>
-      <w:proofErr w:type="spellStart"/>
-      <w:r>
-        <w:rPr>
-          <w:rFonts w:ascii="Times New Roman" w:hAnsi="Times New Roman" w:cs="Times New Roman"/>
-          <w:b/>
-          <w:bCs/>
-          <w:sz w:val="28"/>
-          <w:szCs w:val="28"/>
-        </w:rPr>
-        <w:t>MyThread</w:t>
-      </w:r>
-      <w:proofErr w:type="spellEnd"/>
-      <w:r>
-        <w:rPr>
-          <w:rFonts w:ascii="Times New Roman" w:hAnsi="Times New Roman" w:cs="Times New Roman"/>
-          <w:sz w:val="28"/>
-          <w:szCs w:val="28"/>
-          <w:lang w:val="ru-RU"/>
-        </w:rPr>
-        <w:t xml:space="preserve">) и </w:t>
-      </w:r>
-      <w:proofErr w:type="spellStart"/>
-      <w:r>
-        <w:rPr>
-          <w:rFonts w:ascii="Times New Roman" w:hAnsi="Times New Roman" w:cs="Times New Roman"/>
-          <w:b/>
-          <w:bCs/>
-          <w:sz w:val="28"/>
-          <w:szCs w:val="28"/>
-        </w:rPr>
-        <w:t>timerOff</w:t>
-      </w:r>
-      <w:proofErr w:type="spellEnd"/>
-      <w:r>
-        <w:rPr>
-          <w:rFonts w:ascii="Times New Roman" w:hAnsi="Times New Roman" w:cs="Times New Roman"/>
-          <w:sz w:val="28"/>
-          <w:szCs w:val="28"/>
-          <w:lang w:val="ru-RU"/>
-        </w:rPr>
-        <w:t xml:space="preserve"> (</w:t>
-      </w:r>
-      <w:proofErr w:type="spellStart"/>
-      <w:r>
-        <w:rPr>
-          <w:rFonts w:ascii="Times New Roman" w:hAnsi="Times New Roman" w:cs="Times New Roman"/>
-          <w:b/>
-          <w:bCs/>
-          <w:sz w:val="28"/>
-          <w:szCs w:val="28"/>
-        </w:rPr>
-        <w:t>TimerOffClass</w:t>
-      </w:r>
-      <w:proofErr w:type="spellEnd"/>
-      <w:r>
-        <w:rPr>
-          <w:rFonts w:ascii="Times New Roman" w:hAnsi="Times New Roman" w:cs="Times New Roman"/>
-          <w:sz w:val="28"/>
-          <w:szCs w:val="28"/>
-          <w:lang w:val="ru-RU"/>
-        </w:rPr>
-        <w:t xml:space="preserve">) и в строке 29 переменная </w:t>
-      </w:r>
-      <w:proofErr w:type="spellStart"/>
-      <w:r>
-        <w:rPr>
-          <w:rFonts w:ascii="Times New Roman" w:hAnsi="Times New Roman" w:cs="Times New Roman"/>
-          <w:sz w:val="28"/>
-          <w:szCs w:val="28"/>
-        </w:rPr>
-        <w:t>timerOff</w:t>
-      </w:r>
-      <w:proofErr w:type="spellEnd"/>
-      <w:r>
-        <w:rPr>
-          <w:rFonts w:ascii="Times New Roman" w:hAnsi="Times New Roman" w:cs="Times New Roman"/>
-          <w:sz w:val="28"/>
-          <w:szCs w:val="28"/>
-          <w:lang w:val="ru-RU"/>
-        </w:rPr>
-        <w:t xml:space="preserve"> передается в поток.</w:t>
-      </w:r>
-    </w:p>
-    <w:p>
-      <w:pPr>
-        <w:tabs>
-          <w:tab w:val="left" w:pos="1080"/>
-        </w:tabs>
-        <w:rPr>
-          <w:rFonts w:ascii="Times New Roman" w:hAnsi="Times New Roman" w:cs="Times New Roman"/>
-          <w:sz w:val="28"/>
-          <w:szCs w:val="28"/>
-          <w:lang w:val="ru-RU"/>
-        </w:rPr>
-      </w:pPr>
-      <w:r>
-        <w:rPr>
-          <w:rFonts w:ascii="Times New Roman" w:hAnsi="Times New Roman" w:cs="Times New Roman"/>
-          <w:sz w:val="28"/>
-          <w:szCs w:val="28"/>
-          <w:lang w:val="ru-RU"/>
-        </w:rPr>
-        <w:t xml:space="preserve">На строке 42 у нас находится функция </w:t>
-      </w:r>
-      <w:proofErr w:type="spellStart"/>
-      <w:r>
-        <w:rPr>
-          <w:rFonts w:ascii="Times New Roman" w:hAnsi="Times New Roman" w:cs="Times New Roman"/>
-          <w:b/>
-          <w:bCs/>
-          <w:sz w:val="28"/>
-          <w:szCs w:val="28"/>
-        </w:rPr>
-        <w:t>endLesson</w:t>
-      </w:r>
-      <w:proofErr w:type="spellEnd"/>
-      <w:r>
-        <w:rPr>
-          <w:rFonts w:ascii="Times New Roman" w:hAnsi="Times New Roman" w:cs="Times New Roman"/>
-          <w:sz w:val="28"/>
-          <w:szCs w:val="28"/>
-          <w:lang w:val="ru-RU"/>
-        </w:rPr>
-        <w:t xml:space="preserve"> (Рис.3)</w:t>
-      </w:r>
-      <w:r>
-        <w:rPr>
-          <w:rFonts w:ascii="Times New Roman" w:hAnsi="Times New Roman" w:cs="Times New Roman"/>
-          <w:sz w:val="28"/>
-          <w:szCs w:val="28"/>
-          <w:lang w:val="ru-RU"/>
-        </w:rPr>
-        <w:t xml:space="preserve">. Она фиксирует текущее время при запуске компьютера </w:t>
-      </w:r>
-      <w:proofErr w:type="gramStart"/>
-      <w:r>
-        <w:rPr>
-          <w:rFonts w:ascii="Times New Roman" w:hAnsi="Times New Roman" w:cs="Times New Roman"/>
-          <w:sz w:val="28"/>
-          <w:szCs w:val="28"/>
-          <w:lang w:val="ru-RU"/>
-        </w:rPr>
-        <w:t>( при</w:t>
-      </w:r>
-      <w:proofErr w:type="gramEnd"/>
-      <w:r>
-        <w:rPr>
-          <w:rFonts w:ascii="Times New Roman" w:hAnsi="Times New Roman" w:cs="Times New Roman"/>
-          <w:sz w:val="28"/>
-          <w:szCs w:val="28"/>
-          <w:lang w:val="ru-RU"/>
-        </w:rPr>
-        <w:t xml:space="preserve"> условии что компьютер запущен в рабочее время, иначе программа выводит предупреждение  и закрывается) и посылает сигнал </w:t>
-      </w:r>
-      <w:proofErr w:type="spellStart"/>
-      <w:r>
-        <w:rPr>
-          <w:rFonts w:ascii="Times New Roman" w:hAnsi="Times New Roman" w:cs="Times New Roman"/>
-          <w:b/>
-          <w:bCs/>
-          <w:sz w:val="28"/>
-          <w:szCs w:val="28"/>
-        </w:rPr>
-        <w:t>endLesson</w:t>
-      </w:r>
-      <w:proofErr w:type="spellEnd"/>
-      <w:r>
-        <w:rPr>
-          <w:rFonts w:ascii="Times New Roman" w:hAnsi="Times New Roman" w:cs="Times New Roman"/>
-          <w:sz w:val="28"/>
-          <w:szCs w:val="28"/>
-          <w:lang w:val="ru-RU"/>
-        </w:rPr>
-        <w:t xml:space="preserve">, </w:t>
-      </w:r>
-      <w:r>
-        <w:rPr>
-          <w:rFonts w:ascii="Times New Roman" w:hAnsi="Times New Roman" w:cs="Times New Roman"/>
-          <w:sz w:val="28"/>
-          <w:szCs w:val="28"/>
-          <w:lang w:val="ru-RU"/>
-        </w:rPr>
-        <w:t xml:space="preserve">по средством библиотечной функции </w:t>
-      </w:r>
-      <w:r>
-        <w:rPr>
-          <w:rFonts w:ascii="Times New Roman" w:hAnsi="Times New Roman" w:cs="Times New Roman"/>
-          <w:sz w:val="28"/>
-          <w:szCs w:val="28"/>
-        </w:rPr>
-        <w:t>connect</w:t>
-      </w:r>
-      <w:r>
-        <w:rPr>
-          <w:rFonts w:ascii="Times New Roman" w:hAnsi="Times New Roman" w:cs="Times New Roman"/>
-          <w:sz w:val="28"/>
-          <w:szCs w:val="28"/>
-          <w:lang w:val="ru-RU"/>
-        </w:rPr>
-        <w:t xml:space="preserve"> (строка 32)</w:t>
-      </w:r>
-      <w:r>
-        <w:rPr>
-          <w:rFonts w:ascii="Times New Roman" w:hAnsi="Times New Roman" w:cs="Times New Roman"/>
-          <w:sz w:val="28"/>
-          <w:szCs w:val="28"/>
-          <w:lang w:val="ru-RU"/>
-        </w:rPr>
-        <w:t xml:space="preserve">, слоту </w:t>
-      </w:r>
-      <w:proofErr w:type="spellStart"/>
-      <w:r>
-        <w:rPr>
-          <w:rFonts w:ascii="Times New Roman" w:hAnsi="Times New Roman" w:cs="Times New Roman"/>
-          <w:b/>
-          <w:bCs/>
-          <w:sz w:val="28"/>
-          <w:szCs w:val="28"/>
-        </w:rPr>
-        <w:t>startThread</w:t>
-      </w:r>
-      <w:proofErr w:type="spellEnd"/>
-      <w:r>
-        <w:rPr>
-          <w:rFonts w:ascii="Times New Roman" w:hAnsi="Times New Roman" w:cs="Times New Roman"/>
-          <w:sz w:val="28"/>
-          <w:szCs w:val="28"/>
-          <w:lang w:val="ru-RU"/>
-        </w:rPr>
-        <w:t xml:space="preserve"> (Рис.4).</w:t>
-      </w:r>
-    </w:p>
-    <w:p>
-      <w:pPr>
-        <w:tabs>
-          <w:tab w:val="left" w:pos="1080"/>
-        </w:tabs>
-        <w:rPr>
-          <w:rFonts w:ascii="Times New Roman" w:hAnsi="Times New Roman" w:cs="Times New Roman"/>
-          <w:sz w:val="28"/>
-          <w:szCs w:val="28"/>
-          <w:lang w:val="ru-RU"/>
-        </w:rPr>
-      </w:pPr>
-      <w:r>
-        <w:rPr>
-          <w:rFonts w:ascii="Times New Roman" w:hAnsi="Times New Roman" w:cs="Times New Roman"/>
-          <w:noProof/>
-          <w:sz w:val="28"/>
-          <w:szCs w:val="28"/>
-          <w:lang w:val="ru-RU"/>
-        </w:rPr>
         <w:drawing>
-          <wp:inline distT="0" distB="0" distL="0" distR="0" wp14:anchorId="5AD61232" wp14:editId="703B5627">
-            <wp:extent cx="5940425" cy="6369050"/>
-            <wp:effectExtent l="0" t="0" r="3175" b="0"/>
-            <wp:docPr id="5" name="Рисунок 5"/>
+          <wp:inline distT="0" distB="0" distL="0" distR="0" wp14:anchorId="424B8189" wp14:editId="65B5335E">
+            <wp:extent cx="3734321" cy="838317"/>
+            <wp:effectExtent l="0" t="0" r="0" b="0"/>
+            <wp:docPr id="7" name="Рисунок 7"/>
             <wp:cNvGraphicFramePr>
               <a:graphicFrameLocks xmlns:a="http://schemas.openxmlformats.org/drawingml/2006/main" noChangeAspect="1"/>
             </wp:cNvGraphicFramePr>
@@ -3482,7 +3583,7 @@
                   <pic:spPr>
                     <a:xfrm>
                       <a:off x="0" y="0"/>
-                      <a:ext cx="5940425" cy="6369050"/>
+                      <a:ext cx="3734321" cy="838317"/>
                     </a:xfrm>
                     <a:prstGeom prst="rect">
                       <a:avLst/>
@@ -3518,7 +3619,7 @@
           <w:szCs w:val="28"/>
           <w:lang w:val="ru-RU"/>
         </w:rPr>
-        <w:t xml:space="preserve">Рис.3 Функция </w:t>
+        <w:t xml:space="preserve">Рис.4 Слот </w:t>
       </w:r>
       <w:proofErr w:type="spellStart"/>
       <w:r>
@@ -3531,7 +3632,7 @@
           <w:sz w:val="28"/>
           <w:szCs w:val="28"/>
         </w:rPr>
-        <w:t>endLesson</w:t>
+        <w:t>startThread</w:t>
       </w:r>
       <w:proofErr w:type="spellEnd"/>
       <w:r>
@@ -3561,17 +3662,281 @@
       <w:r>
         <w:rPr>
           <w:rFonts w:ascii="Times New Roman" w:hAnsi="Times New Roman" w:cs="Times New Roman"/>
+          <w:sz w:val="28"/>
+          <w:szCs w:val="28"/>
+          <w:lang w:val="ru-RU"/>
+        </w:rPr>
+        <w:t xml:space="preserve">В данном случае </w:t>
+      </w:r>
+      <w:proofErr w:type="gramStart"/>
+      <w:r>
+        <w:rPr>
+          <w:rFonts w:ascii="Times New Roman" w:hAnsi="Times New Roman" w:cs="Times New Roman"/>
+          <w:sz w:val="28"/>
+          <w:szCs w:val="28"/>
+          <w:lang w:val="ru-RU"/>
+        </w:rPr>
+        <w:t>логика</w:t>
+      </w:r>
+      <w:proofErr w:type="gramEnd"/>
+      <w:r>
+        <w:rPr>
+          <w:rFonts w:ascii="Times New Roman" w:hAnsi="Times New Roman" w:cs="Times New Roman"/>
+          <w:sz w:val="28"/>
+          <w:szCs w:val="28"/>
+          <w:lang w:val="ru-RU"/>
+        </w:rPr>
+        <w:t xml:space="preserve"> следующая: из функции </w:t>
+      </w:r>
+      <w:proofErr w:type="spellStart"/>
+      <w:r>
+        <w:rPr>
+          <w:rFonts w:ascii="Times New Roman" w:hAnsi="Times New Roman" w:cs="Times New Roman"/>
+          <w:b/>
+          <w:bCs/>
+          <w:sz w:val="28"/>
+          <w:szCs w:val="28"/>
+        </w:rPr>
+        <w:t>endLesson</w:t>
+      </w:r>
+      <w:proofErr w:type="spellEnd"/>
+      <w:r>
+        <w:rPr>
+          <w:rFonts w:ascii="Times New Roman" w:hAnsi="Times New Roman" w:cs="Times New Roman"/>
+          <w:sz w:val="28"/>
+          <w:szCs w:val="28"/>
+          <w:lang w:val="ru-RU"/>
+        </w:rPr>
+        <w:t xml:space="preserve"> передается одноименный сигнал который передает слоту </w:t>
+      </w:r>
+      <w:proofErr w:type="spellStart"/>
+      <w:r>
+        <w:rPr>
+          <w:rFonts w:ascii="Times New Roman" w:hAnsi="Times New Roman" w:cs="Times New Roman"/>
+          <w:b/>
+          <w:bCs/>
+          <w:sz w:val="28"/>
+          <w:szCs w:val="28"/>
+        </w:rPr>
+        <w:t>startThread</w:t>
+      </w:r>
+      <w:proofErr w:type="spellEnd"/>
+      <w:r>
+        <w:rPr>
+          <w:rFonts w:ascii="Times New Roman" w:hAnsi="Times New Roman" w:cs="Times New Roman"/>
+          <w:sz w:val="28"/>
+          <w:szCs w:val="28"/>
+          <w:lang w:val="ru-RU"/>
+        </w:rPr>
+        <w:t xml:space="preserve"> количество секунд для ближайшей перемены </w:t>
+      </w:r>
+      <w:r>
+        <w:rPr>
+          <w:rFonts w:ascii="Times New Roman" w:hAnsi="Times New Roman" w:cs="Times New Roman"/>
+          <w:sz w:val="28"/>
+          <w:szCs w:val="28"/>
+          <w:lang w:val="ru-RU"/>
+        </w:rPr>
+        <w:t xml:space="preserve">(как получает эти данный сигнал можно увидеть например в строках 107-109 функции </w:t>
+      </w:r>
+      <w:proofErr w:type="spellStart"/>
+      <w:r>
+        <w:rPr>
+          <w:rFonts w:ascii="Times New Roman" w:hAnsi="Times New Roman" w:cs="Times New Roman"/>
+          <w:b/>
+          <w:bCs/>
+          <w:sz w:val="28"/>
+          <w:szCs w:val="28"/>
+        </w:rPr>
+        <w:t>endLesson</w:t>
+      </w:r>
+      <w:proofErr w:type="spellEnd"/>
+      <w:r>
+        <w:rPr>
+          <w:rFonts w:ascii="Times New Roman" w:hAnsi="Times New Roman" w:cs="Times New Roman"/>
+          <w:sz w:val="28"/>
+          <w:szCs w:val="28"/>
+          <w:lang w:val="ru-RU"/>
+        </w:rPr>
+        <w:t>). Слот в свою очередь запускает параллельный поток с обратным таймером</w:t>
+      </w:r>
+      <w:r>
+        <w:rPr>
+          <w:rFonts w:ascii="Times New Roman" w:hAnsi="Times New Roman" w:cs="Times New Roman"/>
+          <w:sz w:val="28"/>
+          <w:szCs w:val="28"/>
+          <w:lang w:val="ru-RU"/>
+        </w:rPr>
+        <w:t xml:space="preserve"> </w:t>
+      </w:r>
+      <w:r>
+        <w:rPr>
+          <w:rFonts w:ascii="Times New Roman" w:hAnsi="Times New Roman" w:cs="Times New Roman"/>
+          <w:sz w:val="28"/>
+          <w:szCs w:val="28"/>
+          <w:lang w:val="ru-RU"/>
+        </w:rPr>
+        <w:t xml:space="preserve">(класс </w:t>
+      </w:r>
+      <w:proofErr w:type="spellStart"/>
+      <w:r>
+        <w:rPr>
+          <w:rFonts w:ascii="Times New Roman" w:hAnsi="Times New Roman" w:cs="Times New Roman"/>
+          <w:b/>
+          <w:bCs/>
+          <w:sz w:val="28"/>
+          <w:szCs w:val="28"/>
+        </w:rPr>
+        <w:t>TimerOffClass</w:t>
+      </w:r>
+      <w:proofErr w:type="spellEnd"/>
+      <w:r>
+        <w:rPr>
+          <w:rFonts w:ascii="Times New Roman" w:hAnsi="Times New Roman" w:cs="Times New Roman"/>
+          <w:sz w:val="28"/>
+          <w:szCs w:val="28"/>
+          <w:lang w:val="ru-RU"/>
+        </w:rPr>
+        <w:t xml:space="preserve">, файл </w:t>
+      </w:r>
+      <w:proofErr w:type="spellStart"/>
+      <w:r>
+        <w:rPr>
+          <w:rFonts w:ascii="Times New Roman" w:hAnsi="Times New Roman" w:cs="Times New Roman"/>
+          <w:sz w:val="28"/>
+          <w:szCs w:val="28"/>
+        </w:rPr>
+        <w:t>cpp</w:t>
+      </w:r>
+      <w:proofErr w:type="spellEnd"/>
+      <w:r>
+        <w:rPr>
+          <w:rFonts w:ascii="Times New Roman" w:hAnsi="Times New Roman" w:cs="Times New Roman"/>
+          <w:sz w:val="28"/>
+          <w:szCs w:val="28"/>
+          <w:lang w:val="ru-RU"/>
+        </w:rPr>
+        <w:t>,</w:t>
+      </w:r>
+      <w:r>
+        <w:rPr>
+          <w:rFonts w:ascii="Times New Roman" w:hAnsi="Times New Roman" w:cs="Times New Roman"/>
+          <w:sz w:val="28"/>
+          <w:szCs w:val="28"/>
+          <w:lang w:val="ru-RU"/>
+        </w:rPr>
+        <w:t xml:space="preserve"> Рис.5</w:t>
+      </w:r>
+      <w:r>
+        <w:rPr>
+          <w:rFonts w:ascii="Times New Roman" w:hAnsi="Times New Roman" w:cs="Times New Roman"/>
+          <w:sz w:val="28"/>
+          <w:szCs w:val="28"/>
+          <w:lang w:val="ru-RU"/>
+        </w:rPr>
+        <w:t>)</w:t>
+      </w:r>
+      <w:r>
+        <w:rPr>
+          <w:rFonts w:ascii="Times New Roman" w:hAnsi="Times New Roman" w:cs="Times New Roman"/>
+          <w:sz w:val="28"/>
+          <w:szCs w:val="28"/>
+          <w:lang w:val="ru-RU"/>
+        </w:rPr>
+        <w:t xml:space="preserve"> который берет за время отсчета то самое количество секунд</w:t>
+      </w:r>
+      <w:r>
+        <w:rPr>
+          <w:rFonts w:ascii="Times New Roman" w:hAnsi="Times New Roman" w:cs="Times New Roman"/>
+          <w:sz w:val="28"/>
+          <w:szCs w:val="28"/>
+          <w:lang w:val="ru-RU"/>
+        </w:rPr>
+        <w:t xml:space="preserve"> (передается через </w:t>
+      </w:r>
+      <w:proofErr w:type="spellStart"/>
+      <w:r>
+        <w:rPr>
+          <w:rFonts w:ascii="Times New Roman" w:hAnsi="Times New Roman" w:cs="Times New Roman"/>
+          <w:b/>
+          <w:bCs/>
+          <w:sz w:val="28"/>
+          <w:szCs w:val="28"/>
+        </w:rPr>
+        <w:t>setValue</w:t>
+      </w:r>
+      <w:proofErr w:type="spellEnd"/>
+      <w:r>
+        <w:rPr>
+          <w:rFonts w:ascii="Times New Roman" w:hAnsi="Times New Roman" w:cs="Times New Roman"/>
+          <w:sz w:val="28"/>
+          <w:szCs w:val="28"/>
+          <w:lang w:val="ru-RU"/>
+        </w:rPr>
+        <w:t xml:space="preserve"> строка </w:t>
+      </w:r>
+      <w:r>
+        <w:rPr>
+          <w:rFonts w:ascii="Times New Roman" w:hAnsi="Times New Roman" w:cs="Times New Roman"/>
+          <w:sz w:val="28"/>
+          <w:szCs w:val="28"/>
+          <w:lang w:val="ru-RU"/>
+        </w:rPr>
+        <w:t>97</w:t>
+      </w:r>
+      <w:r>
+        <w:rPr>
+          <w:rFonts w:ascii="Times New Roman" w:hAnsi="Times New Roman" w:cs="Times New Roman"/>
+          <w:sz w:val="28"/>
+          <w:szCs w:val="28"/>
+          <w:lang w:val="ru-RU"/>
+        </w:rPr>
+        <w:t>,</w:t>
+      </w:r>
+      <w:r>
+        <w:rPr>
+          <w:rFonts w:ascii="Times New Roman" w:hAnsi="Times New Roman" w:cs="Times New Roman"/>
+          <w:sz w:val="28"/>
+          <w:szCs w:val="28"/>
+          <w:lang w:val="ru-RU"/>
+        </w:rPr>
+        <w:t xml:space="preserve"> Рис.4)</w:t>
+      </w:r>
+      <w:r>
+        <w:rPr>
+          <w:rFonts w:ascii="Times New Roman" w:hAnsi="Times New Roman" w:cs="Times New Roman"/>
+          <w:sz w:val="28"/>
+          <w:szCs w:val="28"/>
+          <w:lang w:val="ru-RU"/>
+        </w:rPr>
+        <w:t>.</w:t>
+      </w:r>
+    </w:p>
+    <w:p>
+      <w:pPr>
+        <w:tabs>
+          <w:tab w:val="left" w:pos="1080"/>
+        </w:tabs>
+        <w:rPr>
+          <w:rFonts w:ascii="Times New Roman" w:hAnsi="Times New Roman" w:cs="Times New Roman"/>
+          <w:sz w:val="28"/>
+          <w:szCs w:val="28"/>
+          <w:lang w:val="ru-RU"/>
+        </w:rPr>
+      </w:pPr>
+      <w:r>
+        <w:rPr>
+          <w:rFonts w:ascii="Times New Roman" w:hAnsi="Times New Roman" w:cs="Times New Roman"/>
           <w:noProof/>
           <w:sz w:val="28"/>
           <w:szCs w:val="28"/>
           <w:lang w:val="ru-RU"/>
         </w:rPr>
-        <w:lastRenderedPageBreak/>
         <w:drawing>
-          <wp:inline distT="0" distB="0" distL="0" distR="0" wp14:anchorId="424B8189" wp14:editId="65B5335E">
-            <wp:extent cx="3734321" cy="838317"/>
-            <wp:effectExtent l="0" t="0" r="0" b="0"/>
-            <wp:docPr id="7" name="Рисунок 7"/>
+          <wp:inline distT="0" distB="0" distL="0" distR="0" wp14:anchorId="592A49A0" wp14:editId="46576840">
+            <wp:extent cx="5458587" cy="5344271"/>
+            <wp:effectExtent l="0" t="0" r="8890" b="8890"/>
+            <wp:docPr id="8" name="Рисунок 8"/>
             <wp:cNvGraphicFramePr>
               <a:graphicFrameLocks xmlns:a="http://schemas.openxmlformats.org/drawingml/2006/main" noChangeAspect="1"/>
             </wp:cNvGraphicFramePr>
@@ -3591,7 +3956,7 @@
                   <pic:spPr>
                     <a:xfrm>
                       <a:off x="0" y="0"/>
-                      <a:ext cx="3734321" cy="838317"/>
+                      <a:ext cx="5458587" cy="5344271"/>
                     </a:xfrm>
                     <a:prstGeom prst="rect">
                       <a:avLst/>
@@ -3627,7 +3992,30 @@
           <w:szCs w:val="28"/>
           <w:lang w:val="ru-RU"/>
         </w:rPr>
-        <w:t xml:space="preserve">Рис.4 Слот </w:t>
+        <w:t xml:space="preserve">Рис.5 Файл </w:t>
+      </w:r>
+      <w:proofErr w:type="spellStart"/>
+      <w:r>
+        <w:rPr>
+          <w:rFonts w:ascii="Times New Roman" w:hAnsi="Times New Roman" w:cs="Times New Roman"/>
+          <w:i/>
+          <w:iCs/>
+          <w:sz w:val="28"/>
+          <w:szCs w:val="28"/>
+        </w:rPr>
+        <w:t>cpp</w:t>
+      </w:r>
+      <w:proofErr w:type="spellEnd"/>
+      <w:r>
+        <w:rPr>
+          <w:rFonts w:ascii="Times New Roman" w:hAnsi="Times New Roman" w:cs="Times New Roman"/>
+          <w:i/>
+          <w:iCs/>
+          <w:sz w:val="28"/>
+          <w:szCs w:val="28"/>
+          <w:lang w:val="ru-RU"/>
+        </w:rPr>
+        <w:t xml:space="preserve"> класса </w:t>
       </w:r>
       <w:proofErr w:type="spellStart"/>
       <w:r>
@@ -3640,7 +4028,7 @@
           <w:sz w:val="28"/>
           <w:szCs w:val="28"/>
         </w:rPr>
-        <w:t>startThread</w:t>
+        <w:t>TimerOffClass</w:t>
       </w:r>
       <w:proofErr w:type="spellEnd"/>
       <w:r>
@@ -3674,27 +4062,7 @@
           <w:szCs w:val="28"/>
           <w:lang w:val="ru-RU"/>
         </w:rPr>
-        <w:t xml:space="preserve">В данном случае </w:t>
-      </w:r>
-      <w:proofErr w:type="gramStart"/>
-      <w:r>
-        <w:rPr>
-          <w:rFonts w:ascii="Times New Roman" w:hAnsi="Times New Roman" w:cs="Times New Roman"/>
-          <w:sz w:val="28"/>
-          <w:szCs w:val="28"/>
-          <w:lang w:val="ru-RU"/>
-        </w:rPr>
-        <w:t>логика</w:t>
-      </w:r>
-      <w:proofErr w:type="gramEnd"/>
-      <w:r>
-        <w:rPr>
-          <w:rFonts w:ascii="Times New Roman" w:hAnsi="Times New Roman" w:cs="Times New Roman"/>
-          <w:sz w:val="28"/>
-          <w:szCs w:val="28"/>
-          <w:lang w:val="ru-RU"/>
-        </w:rPr>
-        <w:t xml:space="preserve"> следующая: из функции </w:t>
+        <w:t xml:space="preserve">Далее работа программы продолжается в </w:t>
       </w:r>
       <w:proofErr w:type="spellStart"/>
       <w:r>
@@ -3705,17 +4073,26 @@
           <w:sz w:val="28"/>
           <w:szCs w:val="28"/>
         </w:rPr>
-        <w:t>endLesson</w:t>
-      </w:r>
-      <w:proofErr w:type="spellEnd"/>
-      <w:r>
-        <w:rPr>
-          <w:rFonts w:ascii="Times New Roman" w:hAnsi="Times New Roman" w:cs="Times New Roman"/>
-          <w:sz w:val="28"/>
-          <w:szCs w:val="28"/>
-          <w:lang w:val="ru-RU"/>
-        </w:rPr>
-        <w:t xml:space="preserve"> передается одноименный сигнал который передает слоту </w:t>
+        <w:t>TimerOffClass</w:t>
+      </w:r>
+      <w:proofErr w:type="spellEnd"/>
+      <w:r>
+        <w:rPr>
+          <w:rFonts w:ascii="Times New Roman" w:hAnsi="Times New Roman" w:cs="Times New Roman"/>
+          <w:sz w:val="28"/>
+          <w:szCs w:val="28"/>
+          <w:lang w:val="ru-RU"/>
+        </w:rPr>
+        <w:t xml:space="preserve">. </w:t>
+      </w:r>
+      <w:r>
+        <w:rPr>
+          <w:rFonts w:ascii="Times New Roman" w:hAnsi="Times New Roman" w:cs="Times New Roman"/>
+          <w:sz w:val="28"/>
+          <w:szCs w:val="28"/>
+          <w:lang w:val="ru-RU"/>
+        </w:rPr>
+        <w:t xml:space="preserve">Функция </w:t>
       </w:r>
       <w:proofErr w:type="spellStart"/>
       <w:r>
@@ -3726,26 +4103,71 @@
           <w:sz w:val="28"/>
           <w:szCs w:val="28"/>
         </w:rPr>
-        <w:t>startThread</w:t>
-      </w:r>
-      <w:proofErr w:type="spellEnd"/>
-      <w:r>
-        <w:rPr>
-          <w:rFonts w:ascii="Times New Roman" w:hAnsi="Times New Roman" w:cs="Times New Roman"/>
-          <w:sz w:val="28"/>
-          <w:szCs w:val="28"/>
-          <w:lang w:val="ru-RU"/>
-        </w:rPr>
-        <w:t xml:space="preserve"> количество секунд для ближайшей перемены </w:t>
-      </w:r>
-      <w:r>
-        <w:rPr>
-          <w:rFonts w:ascii="Times New Roman" w:hAnsi="Times New Roman" w:cs="Times New Roman"/>
-          <w:sz w:val="28"/>
-          <w:szCs w:val="28"/>
-          <w:lang w:val="ru-RU"/>
-        </w:rPr>
-        <w:t xml:space="preserve">(как получает эти данный сигнал можно увидеть например в строках 107-109 функции </w:t>
+        <w:t>setValue</w:t>
+      </w:r>
+      <w:proofErr w:type="spellEnd"/>
+      <w:r>
+        <w:rPr>
+          <w:rFonts w:ascii="Times New Roman" w:hAnsi="Times New Roman" w:cs="Times New Roman"/>
+          <w:sz w:val="28"/>
+          <w:szCs w:val="28"/>
+          <w:lang w:val="ru-RU"/>
+        </w:rPr>
+        <w:t xml:space="preserve"> по средствам библиотечной функции </w:t>
+      </w:r>
+      <w:r>
+        <w:rPr>
+          <w:rFonts w:ascii="Times New Roman" w:hAnsi="Times New Roman" w:cs="Times New Roman"/>
+          <w:sz w:val="28"/>
+          <w:szCs w:val="28"/>
+        </w:rPr>
+        <w:t>connect</w:t>
+      </w:r>
+      <w:r>
+        <w:rPr>
+          <w:rFonts w:ascii="Times New Roman" w:hAnsi="Times New Roman" w:cs="Times New Roman"/>
+          <w:sz w:val="28"/>
+          <w:szCs w:val="28"/>
+          <w:lang w:val="ru-RU"/>
+        </w:rPr>
+        <w:t xml:space="preserve"> (строка 8</w:t>
+      </w:r>
+      <w:r>
+        <w:rPr>
+          <w:rFonts w:ascii="Times New Roman" w:hAnsi="Times New Roman" w:cs="Times New Roman"/>
+          <w:sz w:val="28"/>
+          <w:szCs w:val="28"/>
+          <w:lang w:val="ru-RU"/>
+        </w:rPr>
+        <w:t>, Рис.5</w:t>
+      </w:r>
+      <w:r>
+        <w:rPr>
+          <w:rFonts w:ascii="Times New Roman" w:hAnsi="Times New Roman" w:cs="Times New Roman"/>
+          <w:sz w:val="28"/>
+          <w:szCs w:val="28"/>
+          <w:lang w:val="ru-RU"/>
+        </w:rPr>
+        <w:t>)</w:t>
+      </w:r>
+      <w:r>
+        <w:rPr>
+          <w:rFonts w:ascii="Times New Roman" w:hAnsi="Times New Roman" w:cs="Times New Roman"/>
+          <w:sz w:val="28"/>
+          <w:szCs w:val="28"/>
+          <w:lang w:val="ru-RU"/>
+        </w:rPr>
+        <w:t xml:space="preserve"> посылает </w:t>
+      </w:r>
+      <w:r>
+        <w:rPr>
+          <w:rFonts w:ascii="Times New Roman" w:hAnsi="Times New Roman" w:cs="Times New Roman"/>
+          <w:sz w:val="28"/>
+          <w:szCs w:val="28"/>
+          <w:lang w:val="ru-RU"/>
+        </w:rPr>
+        <w:lastRenderedPageBreak/>
+        <w:t xml:space="preserve">сигнал </w:t>
       </w:r>
       <w:proofErr w:type="spellStart"/>
       <w:r>
@@ -3756,35 +4178,17 @@
           <w:sz w:val="28"/>
           <w:szCs w:val="28"/>
         </w:rPr>
-        <w:t>endLesson</w:t>
-      </w:r>
-      <w:proofErr w:type="spellEnd"/>
-      <w:r>
-        <w:rPr>
-          <w:rFonts w:ascii="Times New Roman" w:hAnsi="Times New Roman" w:cs="Times New Roman"/>
-          <w:sz w:val="28"/>
-          <w:szCs w:val="28"/>
-          <w:lang w:val="ru-RU"/>
-        </w:rPr>
-        <w:t>). Слот в свою очередь запускает параллельный поток с обратным таймером</w:t>
-      </w:r>
-      <w:r>
-        <w:rPr>
-          <w:rFonts w:ascii="Times New Roman" w:hAnsi="Times New Roman" w:cs="Times New Roman"/>
-          <w:sz w:val="28"/>
-          <w:szCs w:val="28"/>
-          <w:lang w:val="ru-RU"/>
-        </w:rPr>
-        <w:t xml:space="preserve"> </w:t>
-      </w:r>
-      <w:r>
-        <w:rPr>
-          <w:rFonts w:ascii="Times New Roman" w:hAnsi="Times New Roman" w:cs="Times New Roman"/>
-          <w:sz w:val="28"/>
-          <w:szCs w:val="28"/>
-          <w:lang w:val="ru-RU"/>
-        </w:rPr>
-        <w:t xml:space="preserve">(класс </w:t>
+        <w:t>timerStart</w:t>
+      </w:r>
+      <w:proofErr w:type="spellEnd"/>
+      <w:r>
+        <w:rPr>
+          <w:rFonts w:ascii="Times New Roman" w:hAnsi="Times New Roman" w:cs="Times New Roman"/>
+          <w:sz w:val="28"/>
+          <w:szCs w:val="28"/>
+          <w:lang w:val="ru-RU"/>
+        </w:rPr>
+        <w:t xml:space="preserve"> слоту </w:t>
       </w:r>
       <w:proofErr w:type="spellStart"/>
       <w:r>
@@ -3795,74 +4199,45 @@
           <w:sz w:val="28"/>
           <w:szCs w:val="28"/>
         </w:rPr>
-        <w:t>TimerOffClass</w:t>
-      </w:r>
-      <w:proofErr w:type="spellEnd"/>
-      <w:r>
-        <w:rPr>
-          <w:rFonts w:ascii="Times New Roman" w:hAnsi="Times New Roman" w:cs="Times New Roman"/>
-          <w:sz w:val="28"/>
-          <w:szCs w:val="28"/>
-          <w:lang w:val="ru-RU"/>
-        </w:rPr>
-        <w:t xml:space="preserve">, файл </w:t>
-      </w:r>
-      <w:proofErr w:type="spellStart"/>
-      <w:r>
-        <w:rPr>
-          <w:rFonts w:ascii="Times New Roman" w:hAnsi="Times New Roman" w:cs="Times New Roman"/>
-          <w:sz w:val="28"/>
-          <w:szCs w:val="28"/>
-        </w:rPr>
-        <w:t>cpp</w:t>
-      </w:r>
-      <w:proofErr w:type="spellEnd"/>
-      <w:r>
-        <w:rPr>
-          <w:rFonts w:ascii="Times New Roman" w:hAnsi="Times New Roman" w:cs="Times New Roman"/>
-          <w:sz w:val="28"/>
-          <w:szCs w:val="28"/>
-          <w:lang w:val="ru-RU"/>
-        </w:rPr>
-        <w:t>,</w:t>
-      </w:r>
-      <w:r>
-        <w:rPr>
-          <w:rFonts w:ascii="Times New Roman" w:hAnsi="Times New Roman" w:cs="Times New Roman"/>
-          <w:sz w:val="28"/>
-          <w:szCs w:val="28"/>
-          <w:lang w:val="ru-RU"/>
-        </w:rPr>
-        <w:t xml:space="preserve"> Рис.5</w:t>
-      </w:r>
-      <w:r>
-        <w:rPr>
-          <w:rFonts w:ascii="Times New Roman" w:hAnsi="Times New Roman" w:cs="Times New Roman"/>
-          <w:sz w:val="28"/>
-          <w:szCs w:val="28"/>
-          <w:lang w:val="ru-RU"/>
-        </w:rPr>
-        <w:t>)</w:t>
-      </w:r>
-      <w:r>
-        <w:rPr>
-          <w:rFonts w:ascii="Times New Roman" w:hAnsi="Times New Roman" w:cs="Times New Roman"/>
-          <w:sz w:val="28"/>
-          <w:szCs w:val="28"/>
-          <w:lang w:val="ru-RU"/>
-        </w:rPr>
-        <w:t xml:space="preserve"> который берет за время отсчета то самое количество секунд</w:t>
-      </w:r>
-      <w:r>
-        <w:rPr>
-          <w:rFonts w:ascii="Times New Roman" w:hAnsi="Times New Roman" w:cs="Times New Roman"/>
-          <w:sz w:val="28"/>
-          <w:szCs w:val="28"/>
-          <w:lang w:val="ru-RU"/>
-        </w:rPr>
-        <w:t xml:space="preserve"> (передается через </w:t>
-      </w:r>
-      <w:proofErr w:type="spellStart"/>
+        <w:t>timerWork</w:t>
+      </w:r>
+      <w:proofErr w:type="spellEnd"/>
+      <w:r>
+        <w:rPr>
+          <w:rFonts w:ascii="Times New Roman" w:hAnsi="Times New Roman" w:cs="Times New Roman"/>
+          <w:sz w:val="28"/>
+          <w:szCs w:val="28"/>
+          <w:lang w:val="ru-RU"/>
+        </w:rPr>
+        <w:t>, тем самым запускает таймер (строка 14</w:t>
+      </w:r>
+      <w:r>
+        <w:rPr>
+          <w:rFonts w:ascii="Times New Roman" w:hAnsi="Times New Roman" w:cs="Times New Roman"/>
+          <w:sz w:val="28"/>
+          <w:szCs w:val="28"/>
+          <w:lang w:val="ru-RU"/>
+        </w:rPr>
+        <w:t>, Рис.5</w:t>
+      </w:r>
+      <w:r>
+        <w:rPr>
+          <w:rFonts w:ascii="Times New Roman" w:hAnsi="Times New Roman" w:cs="Times New Roman"/>
+          <w:sz w:val="28"/>
+          <w:szCs w:val="28"/>
+          <w:lang w:val="ru-RU"/>
+        </w:rPr>
+        <w:t>).</w:t>
+      </w:r>
+      <w:r>
+        <w:rPr>
+          <w:rFonts w:ascii="Times New Roman" w:hAnsi="Times New Roman" w:cs="Times New Roman"/>
+          <w:sz w:val="28"/>
+          <w:szCs w:val="28"/>
+          <w:lang w:val="ru-RU"/>
+        </w:rPr>
+        <w:t xml:space="preserve"> Таймер каждую секунду посылает сигнал </w:t>
+      </w:r>
       <w:r>
         <w:rPr>
           <w:rFonts w:ascii="Times New Roman" w:hAnsi="Times New Roman" w:cs="Times New Roman"/>
@@ -3871,45 +4246,64 @@
           <w:sz w:val="28"/>
           <w:szCs w:val="28"/>
         </w:rPr>
-        <w:t>setValue</w:t>
-      </w:r>
-      <w:proofErr w:type="spellEnd"/>
-      <w:r>
-        <w:rPr>
-          <w:rFonts w:ascii="Times New Roman" w:hAnsi="Times New Roman" w:cs="Times New Roman"/>
-          <w:sz w:val="28"/>
-          <w:szCs w:val="28"/>
-          <w:lang w:val="ru-RU"/>
-        </w:rPr>
-        <w:t xml:space="preserve"> строка </w:t>
-      </w:r>
-      <w:r>
-        <w:rPr>
-          <w:rFonts w:ascii="Times New Roman" w:hAnsi="Times New Roman" w:cs="Times New Roman"/>
-          <w:sz w:val="28"/>
-          <w:szCs w:val="28"/>
-          <w:lang w:val="ru-RU"/>
-        </w:rPr>
-        <w:t>97</w:t>
-      </w:r>
-      <w:r>
-        <w:rPr>
-          <w:rFonts w:ascii="Times New Roman" w:hAnsi="Times New Roman" w:cs="Times New Roman"/>
-          <w:sz w:val="28"/>
-          <w:szCs w:val="28"/>
-          <w:lang w:val="ru-RU"/>
-        </w:rPr>
-        <w:t>,</w:t>
-      </w:r>
-      <w:r>
-        <w:rPr>
-          <w:rFonts w:ascii="Times New Roman" w:hAnsi="Times New Roman" w:cs="Times New Roman"/>
-          <w:sz w:val="28"/>
-          <w:szCs w:val="28"/>
-          <w:lang w:val="ru-RU"/>
-        </w:rPr>
-        <w:t xml:space="preserve"> Рис.4)</w:t>
-      </w:r>
+        <w:t>timeout</w:t>
+      </w:r>
+      <w:r>
+        <w:rPr>
+          <w:rFonts w:ascii="Times New Roman" w:hAnsi="Times New Roman" w:cs="Times New Roman"/>
+          <w:sz w:val="28"/>
+          <w:szCs w:val="28"/>
+          <w:lang w:val="ru-RU"/>
+        </w:rPr>
+        <w:t xml:space="preserve"> который через </w:t>
+      </w:r>
+      <w:r>
+        <w:rPr>
+          <w:rFonts w:ascii="Times New Roman" w:hAnsi="Times New Roman" w:cs="Times New Roman"/>
+          <w:sz w:val="28"/>
+          <w:szCs w:val="28"/>
+        </w:rPr>
+        <w:t>connect</w:t>
+      </w:r>
+      <w:r>
+        <w:rPr>
+          <w:rFonts w:ascii="Times New Roman" w:hAnsi="Times New Roman" w:cs="Times New Roman"/>
+          <w:sz w:val="28"/>
+          <w:szCs w:val="28"/>
+          <w:lang w:val="ru-RU"/>
+        </w:rPr>
+        <w:t xml:space="preserve"> (строка 9</w:t>
+      </w:r>
+      <w:r>
+        <w:rPr>
+          <w:rFonts w:ascii="Times New Roman" w:hAnsi="Times New Roman" w:cs="Times New Roman"/>
+          <w:sz w:val="28"/>
+          <w:szCs w:val="28"/>
+          <w:lang w:val="ru-RU"/>
+        </w:rPr>
+        <w:t>, Рис.5</w:t>
+      </w:r>
+      <w:r>
+        <w:rPr>
+          <w:rFonts w:ascii="Times New Roman" w:hAnsi="Times New Roman" w:cs="Times New Roman"/>
+          <w:sz w:val="28"/>
+          <w:szCs w:val="28"/>
+          <w:lang w:val="ru-RU"/>
+        </w:rPr>
+        <w:t xml:space="preserve">) передается слоту </w:t>
+      </w:r>
+      <w:proofErr w:type="spellStart"/>
+      <w:r>
+        <w:rPr>
+          <w:rFonts w:ascii="Times New Roman" w:hAnsi="Times New Roman" w:cs="Times New Roman"/>
+          <w:b/>
+          <w:bCs/>
+          <w:sz w:val="28"/>
+          <w:szCs w:val="28"/>
+        </w:rPr>
+        <w:t>setNextValue</w:t>
+      </w:r>
+      <w:proofErr w:type="spellEnd"/>
       <w:r>
         <w:rPr>
           <w:rFonts w:ascii="Times New Roman" w:hAnsi="Times New Roman" w:cs="Times New Roman"/>
@@ -3935,16 +4329,533 @@
       <w:r>
         <w:rPr>
           <w:rFonts w:ascii="Times New Roman" w:hAnsi="Times New Roman" w:cs="Times New Roman"/>
+          <w:sz w:val="28"/>
+          <w:szCs w:val="28"/>
+          <w:lang w:val="ru-RU"/>
+        </w:rPr>
+        <w:t xml:space="preserve">Если заглянуть в функцию </w:t>
+      </w:r>
+      <w:proofErr w:type="spellStart"/>
+      <w:r>
+        <w:rPr>
+          <w:rFonts w:ascii="Times New Roman" w:hAnsi="Times New Roman" w:cs="Times New Roman"/>
+          <w:b/>
+          <w:bCs/>
+          <w:sz w:val="28"/>
+          <w:szCs w:val="28"/>
+        </w:rPr>
+        <w:t>setNextValue</w:t>
+      </w:r>
+      <w:proofErr w:type="spellEnd"/>
+      <w:r>
+        <w:rPr>
+          <w:rFonts w:ascii="Times New Roman" w:hAnsi="Times New Roman" w:cs="Times New Roman"/>
+          <w:sz w:val="28"/>
+          <w:szCs w:val="28"/>
+          <w:lang w:val="ru-RU"/>
+        </w:rPr>
+        <w:t xml:space="preserve"> (строки 25-35</w:t>
+      </w:r>
+      <w:r>
+        <w:rPr>
+          <w:rFonts w:ascii="Times New Roman" w:hAnsi="Times New Roman" w:cs="Times New Roman"/>
+          <w:sz w:val="28"/>
+          <w:szCs w:val="28"/>
+          <w:lang w:val="ru-RU"/>
+        </w:rPr>
+        <w:t>, Рис.5</w:t>
+      </w:r>
+      <w:r>
+        <w:rPr>
+          <w:rFonts w:ascii="Times New Roman" w:hAnsi="Times New Roman" w:cs="Times New Roman"/>
+          <w:sz w:val="28"/>
+          <w:szCs w:val="28"/>
+          <w:lang w:val="ru-RU"/>
+        </w:rPr>
+        <w:t xml:space="preserve">) </w:t>
+      </w:r>
+      <w:r>
+        <w:rPr>
+          <w:rFonts w:ascii="Times New Roman" w:hAnsi="Times New Roman" w:cs="Times New Roman"/>
+          <w:sz w:val="28"/>
+          <w:szCs w:val="28"/>
+          <w:lang w:val="ru-RU"/>
+        </w:rPr>
+        <w:t xml:space="preserve">то мы </w:t>
+      </w:r>
+      <w:proofErr w:type="gramStart"/>
+      <w:r>
+        <w:rPr>
+          <w:rFonts w:ascii="Times New Roman" w:hAnsi="Times New Roman" w:cs="Times New Roman"/>
+          <w:sz w:val="28"/>
+          <w:szCs w:val="28"/>
+          <w:lang w:val="ru-RU"/>
+        </w:rPr>
+        <w:t>увидим</w:t>
+      </w:r>
+      <w:proofErr w:type="gramEnd"/>
+      <w:r>
+        <w:rPr>
+          <w:rFonts w:ascii="Times New Roman" w:hAnsi="Times New Roman" w:cs="Times New Roman"/>
+          <w:sz w:val="28"/>
+          <w:szCs w:val="28"/>
+          <w:lang w:val="ru-RU"/>
+        </w:rPr>
+        <w:t xml:space="preserve"> что переданное из класса </w:t>
+      </w:r>
+      <w:proofErr w:type="spellStart"/>
+      <w:r>
+        <w:rPr>
+          <w:rFonts w:ascii="Times New Roman" w:hAnsi="Times New Roman" w:cs="Times New Roman"/>
+          <w:b/>
+          <w:bCs/>
+          <w:sz w:val="28"/>
+          <w:szCs w:val="28"/>
+        </w:rPr>
+        <w:t>AutoOffClass</w:t>
+      </w:r>
+      <w:proofErr w:type="spellEnd"/>
+      <w:r>
+        <w:rPr>
+          <w:rFonts w:ascii="Times New Roman" w:hAnsi="Times New Roman" w:cs="Times New Roman"/>
+          <w:sz w:val="28"/>
+          <w:szCs w:val="28"/>
+          <w:lang w:val="ru-RU"/>
+        </w:rPr>
+        <w:t xml:space="preserve"> значение </w:t>
+      </w:r>
+      <w:r>
+        <w:rPr>
+          <w:rFonts w:ascii="Times New Roman" w:hAnsi="Times New Roman" w:cs="Times New Roman"/>
+          <w:b/>
+          <w:bCs/>
+          <w:sz w:val="28"/>
+          <w:szCs w:val="28"/>
+        </w:rPr>
+        <w:t>value</w:t>
+      </w:r>
+      <w:r>
+        <w:rPr>
+          <w:rFonts w:ascii="Times New Roman" w:hAnsi="Times New Roman" w:cs="Times New Roman"/>
+          <w:sz w:val="28"/>
+          <w:szCs w:val="28"/>
+          <w:lang w:val="ru-RU"/>
+        </w:rPr>
+        <w:t xml:space="preserve"> каждую секунду уменьшается на единицу. И когда значение достигает нуля</w:t>
+      </w:r>
+      <w:r>
+        <w:rPr>
+          <w:rFonts w:ascii="Times New Roman" w:hAnsi="Times New Roman" w:cs="Times New Roman"/>
+          <w:sz w:val="28"/>
+          <w:szCs w:val="28"/>
+          <w:lang w:val="ru-RU"/>
+        </w:rPr>
+        <w:t>, это говорит нам что наступила перемена. Далее</w:t>
+      </w:r>
+      <w:r>
+        <w:rPr>
+          <w:rFonts w:ascii="Times New Roman" w:hAnsi="Times New Roman" w:cs="Times New Roman"/>
+          <w:sz w:val="28"/>
+          <w:szCs w:val="28"/>
+          <w:lang w:val="ru-RU"/>
+        </w:rPr>
+        <w:t xml:space="preserve"> мы останавливаем таймер и посылаем </w:t>
+      </w:r>
+      <w:r>
+        <w:rPr>
+          <w:rFonts w:ascii="Times New Roman" w:hAnsi="Times New Roman" w:cs="Times New Roman"/>
+          <w:sz w:val="28"/>
+          <w:szCs w:val="28"/>
+          <w:lang w:val="ru-RU"/>
+        </w:rPr>
+        <w:t xml:space="preserve">2 сигнала в класс </w:t>
+      </w:r>
+      <w:proofErr w:type="spellStart"/>
+      <w:r>
+        <w:rPr>
+          <w:rFonts w:ascii="Times New Roman" w:hAnsi="Times New Roman" w:cs="Times New Roman"/>
+          <w:b/>
+          <w:bCs/>
+          <w:sz w:val="28"/>
+          <w:szCs w:val="28"/>
+        </w:rPr>
+        <w:t>AutoOffClass</w:t>
+      </w:r>
+      <w:proofErr w:type="spellEnd"/>
+      <w:r>
+        <w:rPr>
+          <w:rFonts w:ascii="Times New Roman" w:hAnsi="Times New Roman" w:cs="Times New Roman"/>
+          <w:sz w:val="28"/>
+          <w:szCs w:val="28"/>
+          <w:lang w:val="ru-RU"/>
+        </w:rPr>
+        <w:t xml:space="preserve"> (строки 31,32, Рис.</w:t>
+      </w:r>
+      <w:r>
+        <w:rPr>
+          <w:rFonts w:ascii="Times New Roman" w:hAnsi="Times New Roman" w:cs="Times New Roman"/>
+          <w:sz w:val="28"/>
+          <w:szCs w:val="28"/>
+          <w:lang w:val="ru-RU"/>
+        </w:rPr>
+        <w:t>5</w:t>
+      </w:r>
+      <w:r>
+        <w:rPr>
+          <w:rFonts w:ascii="Times New Roman" w:hAnsi="Times New Roman" w:cs="Times New Roman"/>
+          <w:sz w:val="28"/>
+          <w:szCs w:val="28"/>
+          <w:lang w:val="ru-RU"/>
+        </w:rPr>
+        <w:t>).</w:t>
+      </w:r>
+    </w:p>
+    <w:p>
+      <w:pPr>
+        <w:tabs>
+          <w:tab w:val="left" w:pos="1080"/>
+        </w:tabs>
+        <w:rPr>
+          <w:rFonts w:ascii="Times New Roman" w:hAnsi="Times New Roman" w:cs="Times New Roman"/>
+          <w:sz w:val="28"/>
+          <w:szCs w:val="28"/>
+          <w:lang w:val="ru-RU"/>
+        </w:rPr>
+      </w:pPr>
+      <w:r>
+        <w:rPr>
+          <w:rFonts w:ascii="Times New Roman" w:hAnsi="Times New Roman" w:cs="Times New Roman"/>
+          <w:sz w:val="28"/>
+          <w:szCs w:val="28"/>
+          <w:lang w:val="ru-RU"/>
+        </w:rPr>
+        <w:t xml:space="preserve">Возвращаемся в конструктор класса </w:t>
+      </w:r>
+      <w:proofErr w:type="spellStart"/>
+      <w:r>
+        <w:rPr>
+          <w:rFonts w:ascii="Times New Roman" w:hAnsi="Times New Roman" w:cs="Times New Roman"/>
+          <w:b/>
+          <w:bCs/>
+          <w:sz w:val="28"/>
+          <w:szCs w:val="28"/>
+        </w:rPr>
+        <w:t>AutoOffClass</w:t>
+      </w:r>
+      <w:proofErr w:type="spellEnd"/>
+      <w:r>
+        <w:rPr>
+          <w:rFonts w:ascii="Times New Roman" w:hAnsi="Times New Roman" w:cs="Times New Roman"/>
+          <w:sz w:val="28"/>
+          <w:szCs w:val="28"/>
+          <w:lang w:val="ru-RU"/>
+        </w:rPr>
+        <w:t xml:space="preserve">. </w:t>
+      </w:r>
+      <w:r>
+        <w:rPr>
+          <w:rFonts w:ascii="Times New Roman" w:hAnsi="Times New Roman" w:cs="Times New Roman"/>
+          <w:sz w:val="28"/>
+          <w:szCs w:val="28"/>
+          <w:lang w:val="ru-RU"/>
+        </w:rPr>
+        <w:t xml:space="preserve">Сигнал </w:t>
+      </w:r>
+      <w:r>
+        <w:rPr>
+          <w:rFonts w:ascii="Times New Roman" w:hAnsi="Times New Roman" w:cs="Times New Roman"/>
+          <w:b/>
+          <w:bCs/>
+          <w:sz w:val="28"/>
+          <w:szCs w:val="28"/>
+        </w:rPr>
+        <w:t>finished</w:t>
+      </w:r>
+      <w:r>
+        <w:rPr>
+          <w:rFonts w:ascii="Times New Roman" w:hAnsi="Times New Roman" w:cs="Times New Roman"/>
+          <w:sz w:val="28"/>
+          <w:szCs w:val="28"/>
+          <w:lang w:val="ru-RU"/>
+        </w:rPr>
+        <w:t xml:space="preserve"> сообщает классу </w:t>
+      </w:r>
+      <w:proofErr w:type="spellStart"/>
+      <w:r>
+        <w:rPr>
+          <w:rFonts w:ascii="Times New Roman" w:hAnsi="Times New Roman" w:cs="Times New Roman"/>
+          <w:b/>
+          <w:bCs/>
+          <w:sz w:val="28"/>
+          <w:szCs w:val="28"/>
+        </w:rPr>
+        <w:t>MyThred</w:t>
+      </w:r>
+      <w:proofErr w:type="spellEnd"/>
+      <w:r>
+        <w:rPr>
+          <w:rFonts w:ascii="Times New Roman" w:hAnsi="Times New Roman" w:cs="Times New Roman"/>
+          <w:sz w:val="28"/>
+          <w:szCs w:val="28"/>
+          <w:lang w:val="ru-RU"/>
+        </w:rPr>
+        <w:t xml:space="preserve">, по средством функции </w:t>
+      </w:r>
+      <w:r>
+        <w:rPr>
+          <w:rFonts w:ascii="Times New Roman" w:hAnsi="Times New Roman" w:cs="Times New Roman"/>
+          <w:b/>
+          <w:bCs/>
+          <w:sz w:val="28"/>
+          <w:szCs w:val="28"/>
+        </w:rPr>
+        <w:t>connect</w:t>
+      </w:r>
+      <w:r>
+        <w:rPr>
+          <w:rFonts w:ascii="Times New Roman" w:hAnsi="Times New Roman" w:cs="Times New Roman"/>
+          <w:sz w:val="28"/>
+          <w:szCs w:val="28"/>
+          <w:lang w:val="ru-RU"/>
+        </w:rPr>
+        <w:t>, что необходимо закрыть поток</w:t>
+      </w:r>
+      <w:r>
+        <w:rPr>
+          <w:rFonts w:ascii="Times New Roman" w:hAnsi="Times New Roman" w:cs="Times New Roman"/>
+          <w:sz w:val="28"/>
+          <w:szCs w:val="28"/>
+          <w:lang w:val="ru-RU"/>
+        </w:rPr>
+        <w:t>, так как он нам больше не нужен</w:t>
+      </w:r>
+      <w:r>
+        <w:rPr>
+          <w:rFonts w:ascii="Times New Roman" w:hAnsi="Times New Roman" w:cs="Times New Roman"/>
+          <w:sz w:val="28"/>
+          <w:szCs w:val="28"/>
+          <w:lang w:val="ru-RU"/>
+        </w:rPr>
+        <w:t xml:space="preserve"> (</w:t>
+      </w:r>
+      <w:r>
+        <w:rPr>
+          <w:rFonts w:ascii="Times New Roman" w:hAnsi="Times New Roman" w:cs="Times New Roman"/>
+          <w:sz w:val="28"/>
+          <w:szCs w:val="28"/>
+          <w:lang w:val="ru-RU"/>
+        </w:rPr>
+        <w:t xml:space="preserve">строка 31, Рис.2). А сигнал </w:t>
+      </w:r>
+      <w:proofErr w:type="spellStart"/>
+      <w:r>
+        <w:rPr>
+          <w:rFonts w:ascii="Times New Roman" w:hAnsi="Times New Roman" w:cs="Times New Roman"/>
+          <w:b/>
+          <w:bCs/>
+          <w:sz w:val="28"/>
+          <w:szCs w:val="28"/>
+        </w:rPr>
+        <w:t>threeMinutesSignal</w:t>
+      </w:r>
+      <w:proofErr w:type="spellEnd"/>
+      <w:r>
+        <w:rPr>
+          <w:rFonts w:ascii="Times New Roman" w:hAnsi="Times New Roman" w:cs="Times New Roman"/>
+          <w:sz w:val="28"/>
+          <w:szCs w:val="28"/>
+          <w:lang w:val="ru-RU"/>
+        </w:rPr>
+        <w:t xml:space="preserve"> класса </w:t>
+      </w:r>
+      <w:proofErr w:type="spellStart"/>
+      <w:r>
+        <w:rPr>
+          <w:rFonts w:ascii="Times New Roman" w:hAnsi="Times New Roman" w:cs="Times New Roman"/>
+          <w:b/>
+          <w:bCs/>
+          <w:sz w:val="28"/>
+          <w:szCs w:val="28"/>
+        </w:rPr>
+        <w:t>TimerOffClass</w:t>
+      </w:r>
+      <w:proofErr w:type="spellEnd"/>
+      <w:r>
+        <w:rPr>
+          <w:rFonts w:ascii="Times New Roman" w:hAnsi="Times New Roman" w:cs="Times New Roman"/>
+          <w:sz w:val="28"/>
+          <w:szCs w:val="28"/>
+          <w:lang w:val="ru-RU"/>
+        </w:rPr>
+        <w:t xml:space="preserve"> через </w:t>
+      </w:r>
+      <w:r>
+        <w:rPr>
+          <w:rFonts w:ascii="Times New Roman" w:hAnsi="Times New Roman" w:cs="Times New Roman"/>
+          <w:sz w:val="28"/>
+          <w:szCs w:val="28"/>
+        </w:rPr>
+        <w:t>connect</w:t>
+      </w:r>
+      <w:r>
+        <w:rPr>
+          <w:rFonts w:ascii="Times New Roman" w:hAnsi="Times New Roman" w:cs="Times New Roman"/>
+          <w:sz w:val="28"/>
+          <w:szCs w:val="28"/>
+          <w:lang w:val="ru-RU"/>
+        </w:rPr>
+        <w:t xml:space="preserve"> запускает слоты </w:t>
+      </w:r>
+      <w:proofErr w:type="spellStart"/>
+      <w:r>
+        <w:rPr>
+          <w:rFonts w:ascii="Times New Roman" w:hAnsi="Times New Roman" w:cs="Times New Roman"/>
+          <w:b/>
+          <w:bCs/>
+          <w:sz w:val="28"/>
+          <w:szCs w:val="28"/>
+        </w:rPr>
+        <w:t>time</w:t>
+      </w:r>
+      <w:r>
+        <w:rPr>
+          <w:rFonts w:ascii="Times New Roman" w:hAnsi="Times New Roman" w:cs="Times New Roman"/>
+          <w:b/>
+          <w:bCs/>
+          <w:sz w:val="28"/>
+          <w:szCs w:val="28"/>
+        </w:rPr>
+        <w:t>rW</w:t>
+      </w:r>
+      <w:r>
+        <w:rPr>
+          <w:rFonts w:ascii="Times New Roman" w:hAnsi="Times New Roman" w:cs="Times New Roman"/>
+          <w:b/>
+          <w:bCs/>
+          <w:sz w:val="28"/>
+          <w:szCs w:val="28"/>
+        </w:rPr>
+        <w:t>ork</w:t>
+      </w:r>
+      <w:proofErr w:type="spellEnd"/>
+      <w:r>
+        <w:rPr>
+          <w:rFonts w:ascii="Times New Roman" w:hAnsi="Times New Roman" w:cs="Times New Roman"/>
+          <w:sz w:val="28"/>
+          <w:szCs w:val="28"/>
+          <w:lang w:val="ru-RU"/>
+        </w:rPr>
+        <w:t xml:space="preserve"> (строка 33, Рис.2) и </w:t>
+      </w:r>
+      <w:proofErr w:type="spellStart"/>
+      <w:r>
+        <w:rPr>
+          <w:rFonts w:ascii="Times New Roman" w:hAnsi="Times New Roman" w:cs="Times New Roman"/>
+          <w:b/>
+          <w:bCs/>
+          <w:sz w:val="28"/>
+          <w:szCs w:val="28"/>
+        </w:rPr>
+        <w:t>threeMinutesWarning</w:t>
+      </w:r>
+      <w:proofErr w:type="spellEnd"/>
+      <w:r>
+        <w:rPr>
+          <w:rFonts w:ascii="Times New Roman" w:hAnsi="Times New Roman" w:cs="Times New Roman"/>
+          <w:sz w:val="28"/>
+          <w:szCs w:val="28"/>
+          <w:lang w:val="ru-RU"/>
+        </w:rPr>
+        <w:t xml:space="preserve"> (строка 35, Рис.2) класса </w:t>
+      </w:r>
+      <w:proofErr w:type="spellStart"/>
+      <w:r>
+        <w:rPr>
+          <w:rFonts w:ascii="Times New Roman" w:hAnsi="Times New Roman" w:cs="Times New Roman"/>
+          <w:b/>
+          <w:bCs/>
+          <w:sz w:val="28"/>
+          <w:szCs w:val="28"/>
+        </w:rPr>
+        <w:t>AutoOffClass</w:t>
+      </w:r>
+      <w:proofErr w:type="spellEnd"/>
+      <w:r>
+        <w:rPr>
+          <w:rFonts w:ascii="Times New Roman" w:hAnsi="Times New Roman" w:cs="Times New Roman"/>
+          <w:sz w:val="28"/>
+          <w:szCs w:val="28"/>
+          <w:lang w:val="ru-RU"/>
+        </w:rPr>
+        <w:t xml:space="preserve">. </w:t>
+      </w:r>
+      <w:proofErr w:type="spellStart"/>
+      <w:r>
+        <w:rPr>
+          <w:rFonts w:ascii="Times New Roman" w:hAnsi="Times New Roman" w:cs="Times New Roman"/>
+          <w:b/>
+          <w:bCs/>
+          <w:sz w:val="28"/>
+          <w:szCs w:val="28"/>
+        </w:rPr>
+        <w:t>threeMinutesWarning</w:t>
+      </w:r>
+      <w:proofErr w:type="spellEnd"/>
+      <w:r>
+        <w:rPr>
+          <w:rFonts w:ascii="Times New Roman" w:hAnsi="Times New Roman" w:cs="Times New Roman"/>
+          <w:sz w:val="28"/>
+          <w:szCs w:val="28"/>
+          <w:lang w:val="ru-RU"/>
+        </w:rPr>
+        <w:t xml:space="preserve"> показывает сообщение о </w:t>
+      </w:r>
+      <w:proofErr w:type="gramStart"/>
+      <w:r>
+        <w:rPr>
+          <w:rFonts w:ascii="Times New Roman" w:hAnsi="Times New Roman" w:cs="Times New Roman"/>
+          <w:sz w:val="28"/>
+          <w:szCs w:val="28"/>
+          <w:lang w:val="ru-RU"/>
+        </w:rPr>
+        <w:t>том</w:t>
+      </w:r>
+      <w:proofErr w:type="gramEnd"/>
+      <w:r>
+        <w:rPr>
+          <w:rFonts w:ascii="Times New Roman" w:hAnsi="Times New Roman" w:cs="Times New Roman"/>
+          <w:sz w:val="28"/>
+          <w:szCs w:val="28"/>
+          <w:lang w:val="ru-RU"/>
+        </w:rPr>
+        <w:t xml:space="preserve"> что через три минуты компьютер будет выключен (Рис.6).</w:t>
+      </w:r>
+    </w:p>
+    <w:p>
+      <w:pPr>
+        <w:tabs>
+          <w:tab w:val="left" w:pos="1080"/>
+        </w:tabs>
+        <w:rPr>
+          <w:rFonts w:ascii="Times New Roman" w:hAnsi="Times New Roman" w:cs="Times New Roman"/>
+          <w:sz w:val="28"/>
+          <w:szCs w:val="28"/>
+          <w:lang w:val="ru-RU"/>
+        </w:rPr>
+      </w:pPr>
+      <w:r>
+        <w:rPr>
+          <w:rFonts w:ascii="Times New Roman" w:hAnsi="Times New Roman" w:cs="Times New Roman"/>
           <w:noProof/>
           <w:sz w:val="28"/>
           <w:szCs w:val="28"/>
           <w:lang w:val="ru-RU"/>
         </w:rPr>
         <w:drawing>
-          <wp:inline distT="0" distB="0" distL="0" distR="0" wp14:anchorId="592A49A0" wp14:editId="46576840">
-            <wp:extent cx="5458587" cy="5344271"/>
-            <wp:effectExtent l="0" t="0" r="8890" b="8890"/>
-            <wp:docPr id="8" name="Рисунок 8"/>
+          <wp:inline distT="0" distB="0" distL="0" distR="0" wp14:anchorId="2ED3D7B2" wp14:editId="436730B4">
+            <wp:extent cx="5940425" cy="1255395"/>
+            <wp:effectExtent l="0" t="0" r="3175" b="1905"/>
+            <wp:docPr id="9" name="Рисунок 9"/>
             <wp:cNvGraphicFramePr>
               <a:graphicFrameLocks xmlns:a="http://schemas.openxmlformats.org/drawingml/2006/main" noChangeAspect="1"/>
             </wp:cNvGraphicFramePr>
@@ -3964,7 +4875,7 @@
                   <pic:spPr>
                     <a:xfrm>
                       <a:off x="0" y="0"/>
-                      <a:ext cx="5458587" cy="5344271"/>
+                      <a:ext cx="5940425" cy="1255395"/>
                     </a:xfrm>
                     <a:prstGeom prst="rect">
                       <a:avLst/>
@@ -4000,30 +4911,7 @@
           <w:szCs w:val="28"/>
           <w:lang w:val="ru-RU"/>
         </w:rPr>
-        <w:t xml:space="preserve">Рис.5 Файл </w:t>
-      </w:r>
-      <w:proofErr w:type="spellStart"/>
-      <w:r>
-        <w:rPr>
-          <w:rFonts w:ascii="Times New Roman" w:hAnsi="Times New Roman" w:cs="Times New Roman"/>
-          <w:i/>
-          <w:iCs/>
-          <w:sz w:val="28"/>
-          <w:szCs w:val="28"/>
-        </w:rPr>
-        <w:t>cpp</w:t>
-      </w:r>
-      <w:proofErr w:type="spellEnd"/>
-      <w:r>
-        <w:rPr>
-          <w:rFonts w:ascii="Times New Roman" w:hAnsi="Times New Roman" w:cs="Times New Roman"/>
-          <w:i/>
-          <w:iCs/>
-          <w:sz w:val="28"/>
-          <w:szCs w:val="28"/>
-          <w:lang w:val="ru-RU"/>
-        </w:rPr>
-        <w:t xml:space="preserve"> класса </w:t>
+        <w:t xml:space="preserve">Рис.6 Слот </w:t>
       </w:r>
       <w:proofErr w:type="spellStart"/>
       <w:r>
@@ -4036,7 +4924,7 @@
           <w:sz w:val="28"/>
           <w:szCs w:val="28"/>
         </w:rPr>
-        <w:t>TimerOffClass</w:t>
+        <w:t>threeMinutesWarning</w:t>
       </w:r>
       <w:proofErr w:type="spellEnd"/>
       <w:r>
@@ -4070,9 +4958,10 @@
           <w:szCs w:val="28"/>
           <w:lang w:val="ru-RU"/>
         </w:rPr>
-        <w:t xml:space="preserve">Далее работа программы продолжается в </w:t>
-      </w:r>
-      <w:proofErr w:type="spellStart"/>
+        <w:t xml:space="preserve">А слот </w:t>
+      </w:r>
+      <w:proofErr w:type="spellStart"/>
+      <w:proofErr w:type="gramStart"/>
       <w:r>
         <w:rPr>
           <w:rFonts w:ascii="Times New Roman" w:hAnsi="Times New Roman" w:cs="Times New Roman"/>
@@ -4081,6 +4970,56 @@
           <w:sz w:val="28"/>
           <w:szCs w:val="28"/>
         </w:rPr>
+        <w:t>timerWork</w:t>
+      </w:r>
+      <w:proofErr w:type="spellEnd"/>
+      <w:r>
+        <w:rPr>
+          <w:rFonts w:ascii="Times New Roman" w:hAnsi="Times New Roman" w:cs="Times New Roman"/>
+          <w:sz w:val="28"/>
+          <w:szCs w:val="28"/>
+          <w:lang w:val="ru-RU"/>
+        </w:rPr>
+        <w:t xml:space="preserve">  запускает</w:t>
+      </w:r>
+      <w:proofErr w:type="gramEnd"/>
+      <w:r>
+        <w:rPr>
+          <w:rFonts w:ascii="Times New Roman" w:hAnsi="Times New Roman" w:cs="Times New Roman"/>
+          <w:sz w:val="28"/>
+          <w:szCs w:val="28"/>
+          <w:lang w:val="ru-RU"/>
+        </w:rPr>
+        <w:t xml:space="preserve"> абсолютно аналогичный по логике реализации трехминутный таймер класса </w:t>
+      </w:r>
+      <w:proofErr w:type="spellStart"/>
+      <w:r>
+        <w:rPr>
+          <w:rFonts w:ascii="Times New Roman" w:hAnsi="Times New Roman" w:cs="Times New Roman"/>
+          <w:b/>
+          <w:bCs/>
+          <w:sz w:val="28"/>
+          <w:szCs w:val="28"/>
+        </w:rPr>
+        <w:t>AutoOffClass</w:t>
+      </w:r>
+      <w:proofErr w:type="spellEnd"/>
+      <w:r>
+        <w:rPr>
+          <w:rFonts w:ascii="Times New Roman" w:hAnsi="Times New Roman" w:cs="Times New Roman"/>
+          <w:sz w:val="28"/>
+          <w:szCs w:val="28"/>
+          <w:lang w:val="ru-RU"/>
+        </w:rPr>
+        <w:t xml:space="preserve"> который мы наблюдали в классе </w:t>
+      </w:r>
+      <w:proofErr w:type="spellStart"/>
+      <w:r>
+        <w:rPr>
+          <w:rFonts w:ascii="Times New Roman" w:hAnsi="Times New Roman" w:cs="Times New Roman"/>
+          <w:sz w:val="28"/>
+          <w:szCs w:val="28"/>
+        </w:rPr>
         <w:t>TimerOffClass</w:t>
       </w:r>
       <w:proofErr w:type="spellEnd"/>
@@ -4091,16 +5030,16 @@
           <w:szCs w:val="28"/>
           <w:lang w:val="ru-RU"/>
         </w:rPr>
-        <w:t xml:space="preserve">. </w:t>
-      </w:r>
-      <w:r>
-        <w:rPr>
-          <w:rFonts w:ascii="Times New Roman" w:hAnsi="Times New Roman" w:cs="Times New Roman"/>
-          <w:sz w:val="28"/>
-          <w:szCs w:val="28"/>
-          <w:lang w:val="ru-RU"/>
-        </w:rPr>
-        <w:t xml:space="preserve">Функция </w:t>
+        <w:t xml:space="preserve">. Сигнал таймаут каждую секунду вызывает </w:t>
+      </w:r>
+      <w:r>
+        <w:rPr>
+          <w:rFonts w:ascii="Times New Roman" w:hAnsi="Times New Roman" w:cs="Times New Roman"/>
+          <w:sz w:val="28"/>
+          <w:szCs w:val="28"/>
+          <w:lang w:val="ru-RU"/>
+        </w:rPr>
+        <w:t xml:space="preserve">слот </w:t>
       </w:r>
       <w:proofErr w:type="spellStart"/>
       <w:r>
@@ -4111,73 +5050,9 @@
           <w:sz w:val="28"/>
           <w:szCs w:val="28"/>
         </w:rPr>
-        <w:t>setValue</w:t>
-      </w:r>
-      <w:proofErr w:type="spellEnd"/>
-      <w:r>
-        <w:rPr>
-          <w:rFonts w:ascii="Times New Roman" w:hAnsi="Times New Roman" w:cs="Times New Roman"/>
-          <w:sz w:val="28"/>
-          <w:szCs w:val="28"/>
-          <w:lang w:val="ru-RU"/>
-        </w:rPr>
-        <w:t xml:space="preserve"> по средствам библиотечной функции </w:t>
-      </w:r>
-      <w:r>
-        <w:rPr>
-          <w:rFonts w:ascii="Times New Roman" w:hAnsi="Times New Roman" w:cs="Times New Roman"/>
-          <w:sz w:val="28"/>
-          <w:szCs w:val="28"/>
-        </w:rPr>
-        <w:t>connect</w:t>
-      </w:r>
-      <w:r>
-        <w:rPr>
-          <w:rFonts w:ascii="Times New Roman" w:hAnsi="Times New Roman" w:cs="Times New Roman"/>
-          <w:sz w:val="28"/>
-          <w:szCs w:val="28"/>
-          <w:lang w:val="ru-RU"/>
-        </w:rPr>
-        <w:t xml:space="preserve"> (строка 8</w:t>
-      </w:r>
-      <w:r>
-        <w:rPr>
-          <w:rFonts w:ascii="Times New Roman" w:hAnsi="Times New Roman" w:cs="Times New Roman"/>
-          <w:sz w:val="28"/>
-          <w:szCs w:val="28"/>
-          <w:lang w:val="ru-RU"/>
-        </w:rPr>
-        <w:t>, Рис.5</w:t>
-      </w:r>
-      <w:r>
-        <w:rPr>
-          <w:rFonts w:ascii="Times New Roman" w:hAnsi="Times New Roman" w:cs="Times New Roman"/>
-          <w:sz w:val="28"/>
-          <w:szCs w:val="28"/>
-          <w:lang w:val="ru-RU"/>
-        </w:rPr>
-        <w:t>)</w:t>
-      </w:r>
-      <w:r>
-        <w:rPr>
-          <w:rFonts w:ascii="Times New Roman" w:hAnsi="Times New Roman" w:cs="Times New Roman"/>
-          <w:sz w:val="28"/>
-          <w:szCs w:val="28"/>
-          <w:lang w:val="ru-RU"/>
-        </w:rPr>
-        <w:t xml:space="preserve"> посылает </w:t>
-      </w:r>
-      <w:r>
-        <w:rPr>
-          <w:rFonts w:ascii="Times New Roman" w:hAnsi="Times New Roman" w:cs="Times New Roman"/>
-          <w:sz w:val="28"/>
-          <w:szCs w:val="28"/>
-          <w:lang w:val="ru-RU"/>
-        </w:rPr>
-        <w:lastRenderedPageBreak/>
-        <w:t xml:space="preserve">сигнал </w:t>
-      </w:r>
-      <w:proofErr w:type="spellStart"/>
+        <w:t>setNextValue</w:t>
+      </w:r>
+      <w:proofErr w:type="spellEnd"/>
       <w:r>
         <w:rPr>
           <w:rFonts w:ascii="Times New Roman" w:hAnsi="Times New Roman" w:cs="Times New Roman"/>
@@ -4185,18 +5060,18 @@
           <w:bCs/>
           <w:sz w:val="28"/>
           <w:szCs w:val="28"/>
-        </w:rPr>
-        <w:t>timerStart</w:t>
-      </w:r>
-      <w:proofErr w:type="spellEnd"/>
-      <w:r>
-        <w:rPr>
-          <w:rFonts w:ascii="Times New Roman" w:hAnsi="Times New Roman" w:cs="Times New Roman"/>
-          <w:sz w:val="28"/>
-          <w:szCs w:val="28"/>
-          <w:lang w:val="ru-RU"/>
-        </w:rPr>
-        <w:t xml:space="preserve"> слоту </w:t>
+          <w:lang w:val="ru-RU"/>
+        </w:rPr>
+        <w:t xml:space="preserve"> </w:t>
+      </w:r>
+      <w:r>
+        <w:rPr>
+          <w:rFonts w:ascii="Times New Roman" w:hAnsi="Times New Roman" w:cs="Times New Roman"/>
+          <w:sz w:val="28"/>
+          <w:szCs w:val="28"/>
+          <w:lang w:val="ru-RU"/>
+        </w:rPr>
+        <w:t xml:space="preserve">класса </w:t>
       </w:r>
       <w:proofErr w:type="spellStart"/>
       <w:r>
@@ -4207,44 +5082,17 @@
           <w:sz w:val="28"/>
           <w:szCs w:val="28"/>
         </w:rPr>
-        <w:t>timerWork</w:t>
-      </w:r>
-      <w:proofErr w:type="spellEnd"/>
-      <w:r>
-        <w:rPr>
-          <w:rFonts w:ascii="Times New Roman" w:hAnsi="Times New Roman" w:cs="Times New Roman"/>
-          <w:sz w:val="28"/>
-          <w:szCs w:val="28"/>
-          <w:lang w:val="ru-RU"/>
-        </w:rPr>
-        <w:t>, тем самым запускает таймер (строка 14</w:t>
-      </w:r>
-      <w:r>
-        <w:rPr>
-          <w:rFonts w:ascii="Times New Roman" w:hAnsi="Times New Roman" w:cs="Times New Roman"/>
-          <w:sz w:val="28"/>
-          <w:szCs w:val="28"/>
-          <w:lang w:val="ru-RU"/>
-        </w:rPr>
-        <w:t>, Рис.5</w:t>
-      </w:r>
-      <w:r>
-        <w:rPr>
-          <w:rFonts w:ascii="Times New Roman" w:hAnsi="Times New Roman" w:cs="Times New Roman"/>
-          <w:sz w:val="28"/>
-          <w:szCs w:val="28"/>
-          <w:lang w:val="ru-RU"/>
-        </w:rPr>
-        <w:t>).</w:t>
-      </w:r>
-      <w:r>
-        <w:rPr>
-          <w:rFonts w:ascii="Times New Roman" w:hAnsi="Times New Roman" w:cs="Times New Roman"/>
-          <w:sz w:val="28"/>
-          <w:szCs w:val="28"/>
-          <w:lang w:val="ru-RU"/>
-        </w:rPr>
-        <w:t xml:space="preserve"> Таймер каждую секунду посылает сигнал </w:t>
+        <w:t>AutoOffClass</w:t>
+      </w:r>
+      <w:proofErr w:type="spellEnd"/>
+      <w:r>
+        <w:rPr>
+          <w:rFonts w:ascii="Times New Roman" w:hAnsi="Times New Roman" w:cs="Times New Roman"/>
+          <w:sz w:val="28"/>
+          <w:szCs w:val="28"/>
+          <w:lang w:val="ru-RU"/>
+        </w:rPr>
+        <w:t xml:space="preserve"> (строка 34, Рис.2), в слоте значение </w:t>
       </w:r>
       <w:r>
         <w:rPr>
@@ -4254,53 +5102,17 @@
           <w:sz w:val="28"/>
           <w:szCs w:val="28"/>
         </w:rPr>
-        <w:t>timeout</w:t>
-      </w:r>
-      <w:r>
-        <w:rPr>
-          <w:rFonts w:ascii="Times New Roman" w:hAnsi="Times New Roman" w:cs="Times New Roman"/>
-          <w:sz w:val="28"/>
-          <w:szCs w:val="28"/>
-          <w:lang w:val="ru-RU"/>
-        </w:rPr>
-        <w:t xml:space="preserve"> который через </w:t>
-      </w:r>
-      <w:r>
-        <w:rPr>
-          <w:rFonts w:ascii="Times New Roman" w:hAnsi="Times New Roman" w:cs="Times New Roman"/>
-          <w:sz w:val="28"/>
-          <w:szCs w:val="28"/>
-        </w:rPr>
-        <w:t>connect</w:t>
-      </w:r>
-      <w:r>
-        <w:rPr>
-          <w:rFonts w:ascii="Times New Roman" w:hAnsi="Times New Roman" w:cs="Times New Roman"/>
-          <w:sz w:val="28"/>
-          <w:szCs w:val="28"/>
-          <w:lang w:val="ru-RU"/>
-        </w:rPr>
-        <w:t xml:space="preserve"> (строка 9</w:t>
-      </w:r>
-      <w:r>
-        <w:rPr>
-          <w:rFonts w:ascii="Times New Roman" w:hAnsi="Times New Roman" w:cs="Times New Roman"/>
-          <w:sz w:val="28"/>
-          <w:szCs w:val="28"/>
-          <w:lang w:val="ru-RU"/>
-        </w:rPr>
-        <w:t>, Рис.5</w:t>
-      </w:r>
-      <w:r>
-        <w:rPr>
-          <w:rFonts w:ascii="Times New Roman" w:hAnsi="Times New Roman" w:cs="Times New Roman"/>
-          <w:sz w:val="28"/>
-          <w:szCs w:val="28"/>
-          <w:lang w:val="ru-RU"/>
-        </w:rPr>
-        <w:t xml:space="preserve">) передается слоту </w:t>
-      </w:r>
-      <w:proofErr w:type="spellStart"/>
+        <w:t>value</w:t>
+      </w:r>
+      <w:r>
+        <w:rPr>
+          <w:rFonts w:ascii="Times New Roman" w:hAnsi="Times New Roman" w:cs="Times New Roman"/>
+          <w:sz w:val="28"/>
+          <w:szCs w:val="28"/>
+          <w:lang w:val="ru-RU"/>
+        </w:rPr>
+        <w:t xml:space="preserve"> уменьшается на единицу и при значении ноль посылает сигнал </w:t>
+      </w:r>
       <w:r>
         <w:rPr>
           <w:rFonts w:ascii="Times New Roman" w:hAnsi="Times New Roman" w:cs="Times New Roman"/>
@@ -4309,9 +5121,67 @@
           <w:sz w:val="28"/>
           <w:szCs w:val="28"/>
         </w:rPr>
-        <w:t>setNextValue</w:t>
-      </w:r>
-      <w:proofErr w:type="spellEnd"/>
+        <w:t>finished</w:t>
+      </w:r>
+      <w:r>
+        <w:rPr>
+          <w:rFonts w:ascii="Times New Roman" w:hAnsi="Times New Roman" w:cs="Times New Roman"/>
+          <w:b/>
+          <w:bCs/>
+          <w:sz w:val="28"/>
+          <w:szCs w:val="28"/>
+          <w:lang w:val="ru-RU"/>
+        </w:rPr>
+        <w:t xml:space="preserve"> </w:t>
+      </w:r>
+      <w:r>
+        <w:rPr>
+          <w:rFonts w:ascii="Times New Roman" w:hAnsi="Times New Roman" w:cs="Times New Roman"/>
+          <w:sz w:val="28"/>
+          <w:szCs w:val="28"/>
+          <w:lang w:val="ru-RU"/>
+        </w:rPr>
+        <w:t>который в свою очередь запускает</w:t>
+      </w:r>
+      <w:r>
+        <w:rPr>
+          <w:rFonts w:ascii="Times New Roman" w:hAnsi="Times New Roman" w:cs="Times New Roman"/>
+          <w:sz w:val="28"/>
+          <w:szCs w:val="28"/>
+          <w:lang w:val="ru-RU"/>
+        </w:rPr>
+        <w:t xml:space="preserve"> (строка 36, Рис.2)</w:t>
+      </w:r>
+      <w:r>
+        <w:rPr>
+          <w:rFonts w:ascii="Times New Roman" w:hAnsi="Times New Roman" w:cs="Times New Roman"/>
+          <w:sz w:val="28"/>
+          <w:szCs w:val="28"/>
+          <w:lang w:val="ru-RU"/>
+        </w:rPr>
+        <w:t xml:space="preserve"> слот </w:t>
+      </w:r>
+      <w:proofErr w:type="spellStart"/>
+      <w:r>
+        <w:rPr>
+          <w:rFonts w:ascii="Times New Roman" w:hAnsi="Times New Roman" w:cs="Times New Roman"/>
+          <w:b/>
+          <w:bCs/>
+          <w:sz w:val="28"/>
+          <w:szCs w:val="28"/>
+        </w:rPr>
+        <w:t>offPC</w:t>
+      </w:r>
+      <w:proofErr w:type="spellEnd"/>
+      <w:r>
+        <w:rPr>
+          <w:rFonts w:ascii="Times New Roman" w:hAnsi="Times New Roman" w:cs="Times New Roman"/>
+          <w:sz w:val="28"/>
+          <w:szCs w:val="28"/>
+          <w:lang w:val="ru-RU"/>
+        </w:rPr>
+        <w:t xml:space="preserve"> (Рис.7)</w:t>
+      </w:r>
       <w:r>
         <w:rPr>
           <w:rFonts w:ascii="Times New Roman" w:hAnsi="Times New Roman" w:cs="Times New Roman"/>
@@ -4337,533 +5207,16 @@
       <w:r>
         <w:rPr>
           <w:rFonts w:ascii="Times New Roman" w:hAnsi="Times New Roman" w:cs="Times New Roman"/>
-          <w:sz w:val="28"/>
-          <w:szCs w:val="28"/>
-          <w:lang w:val="ru-RU"/>
-        </w:rPr>
-        <w:t xml:space="preserve">Если заглянуть в функцию </w:t>
-      </w:r>
-      <w:proofErr w:type="spellStart"/>
-      <w:r>
-        <w:rPr>
-          <w:rFonts w:ascii="Times New Roman" w:hAnsi="Times New Roman" w:cs="Times New Roman"/>
-          <w:b/>
-          <w:bCs/>
-          <w:sz w:val="28"/>
-          <w:szCs w:val="28"/>
-        </w:rPr>
-        <w:t>setNextValue</w:t>
-      </w:r>
-      <w:proofErr w:type="spellEnd"/>
-      <w:r>
-        <w:rPr>
-          <w:rFonts w:ascii="Times New Roman" w:hAnsi="Times New Roman" w:cs="Times New Roman"/>
-          <w:sz w:val="28"/>
-          <w:szCs w:val="28"/>
-          <w:lang w:val="ru-RU"/>
-        </w:rPr>
-        <w:t xml:space="preserve"> (строки 25-35</w:t>
-      </w:r>
-      <w:r>
-        <w:rPr>
-          <w:rFonts w:ascii="Times New Roman" w:hAnsi="Times New Roman" w:cs="Times New Roman"/>
-          <w:sz w:val="28"/>
-          <w:szCs w:val="28"/>
-          <w:lang w:val="ru-RU"/>
-        </w:rPr>
-        <w:t>, Рис.5</w:t>
-      </w:r>
-      <w:r>
-        <w:rPr>
-          <w:rFonts w:ascii="Times New Roman" w:hAnsi="Times New Roman" w:cs="Times New Roman"/>
-          <w:sz w:val="28"/>
-          <w:szCs w:val="28"/>
-          <w:lang w:val="ru-RU"/>
-        </w:rPr>
-        <w:t xml:space="preserve">) </w:t>
-      </w:r>
-      <w:r>
-        <w:rPr>
-          <w:rFonts w:ascii="Times New Roman" w:hAnsi="Times New Roman" w:cs="Times New Roman"/>
-          <w:sz w:val="28"/>
-          <w:szCs w:val="28"/>
-          <w:lang w:val="ru-RU"/>
-        </w:rPr>
-        <w:t xml:space="preserve">то мы </w:t>
-      </w:r>
-      <w:proofErr w:type="gramStart"/>
-      <w:r>
-        <w:rPr>
-          <w:rFonts w:ascii="Times New Roman" w:hAnsi="Times New Roman" w:cs="Times New Roman"/>
-          <w:sz w:val="28"/>
-          <w:szCs w:val="28"/>
-          <w:lang w:val="ru-RU"/>
-        </w:rPr>
-        <w:t>увидим</w:t>
-      </w:r>
-      <w:proofErr w:type="gramEnd"/>
-      <w:r>
-        <w:rPr>
-          <w:rFonts w:ascii="Times New Roman" w:hAnsi="Times New Roman" w:cs="Times New Roman"/>
-          <w:sz w:val="28"/>
-          <w:szCs w:val="28"/>
-          <w:lang w:val="ru-RU"/>
-        </w:rPr>
-        <w:t xml:space="preserve"> что переданное из класса </w:t>
-      </w:r>
-      <w:proofErr w:type="spellStart"/>
-      <w:r>
-        <w:rPr>
-          <w:rFonts w:ascii="Times New Roman" w:hAnsi="Times New Roman" w:cs="Times New Roman"/>
-          <w:b/>
-          <w:bCs/>
-          <w:sz w:val="28"/>
-          <w:szCs w:val="28"/>
-        </w:rPr>
-        <w:t>AutoOffClass</w:t>
-      </w:r>
-      <w:proofErr w:type="spellEnd"/>
-      <w:r>
-        <w:rPr>
-          <w:rFonts w:ascii="Times New Roman" w:hAnsi="Times New Roman" w:cs="Times New Roman"/>
-          <w:sz w:val="28"/>
-          <w:szCs w:val="28"/>
-          <w:lang w:val="ru-RU"/>
-        </w:rPr>
-        <w:t xml:space="preserve"> значение </w:t>
-      </w:r>
-      <w:r>
-        <w:rPr>
-          <w:rFonts w:ascii="Times New Roman" w:hAnsi="Times New Roman" w:cs="Times New Roman"/>
-          <w:b/>
-          <w:bCs/>
-          <w:sz w:val="28"/>
-          <w:szCs w:val="28"/>
-        </w:rPr>
-        <w:t>value</w:t>
-      </w:r>
-      <w:r>
-        <w:rPr>
-          <w:rFonts w:ascii="Times New Roman" w:hAnsi="Times New Roman" w:cs="Times New Roman"/>
-          <w:sz w:val="28"/>
-          <w:szCs w:val="28"/>
-          <w:lang w:val="ru-RU"/>
-        </w:rPr>
-        <w:t xml:space="preserve"> каждую секунду уменьшается на единицу. И когда значение достигает нуля</w:t>
-      </w:r>
-      <w:r>
-        <w:rPr>
-          <w:rFonts w:ascii="Times New Roman" w:hAnsi="Times New Roman" w:cs="Times New Roman"/>
-          <w:sz w:val="28"/>
-          <w:szCs w:val="28"/>
-          <w:lang w:val="ru-RU"/>
-        </w:rPr>
-        <w:t>, это говорит нам что наступила перемена. Далее</w:t>
-      </w:r>
-      <w:r>
-        <w:rPr>
-          <w:rFonts w:ascii="Times New Roman" w:hAnsi="Times New Roman" w:cs="Times New Roman"/>
-          <w:sz w:val="28"/>
-          <w:szCs w:val="28"/>
-          <w:lang w:val="ru-RU"/>
-        </w:rPr>
-        <w:t xml:space="preserve"> мы останавливаем таймер и посылаем </w:t>
-      </w:r>
-      <w:r>
-        <w:rPr>
-          <w:rFonts w:ascii="Times New Roman" w:hAnsi="Times New Roman" w:cs="Times New Roman"/>
-          <w:sz w:val="28"/>
-          <w:szCs w:val="28"/>
-          <w:lang w:val="ru-RU"/>
-        </w:rPr>
-        <w:t xml:space="preserve">2 сигнала в класс </w:t>
-      </w:r>
-      <w:proofErr w:type="spellStart"/>
-      <w:r>
-        <w:rPr>
-          <w:rFonts w:ascii="Times New Roman" w:hAnsi="Times New Roman" w:cs="Times New Roman"/>
-          <w:b/>
-          <w:bCs/>
-          <w:sz w:val="28"/>
-          <w:szCs w:val="28"/>
-        </w:rPr>
-        <w:t>AutoOffClass</w:t>
-      </w:r>
-      <w:proofErr w:type="spellEnd"/>
-      <w:r>
-        <w:rPr>
-          <w:rFonts w:ascii="Times New Roman" w:hAnsi="Times New Roman" w:cs="Times New Roman"/>
-          <w:sz w:val="28"/>
-          <w:szCs w:val="28"/>
-          <w:lang w:val="ru-RU"/>
-        </w:rPr>
-        <w:t xml:space="preserve"> (строки 31,32, Рис.</w:t>
-      </w:r>
-      <w:r>
-        <w:rPr>
-          <w:rFonts w:ascii="Times New Roman" w:hAnsi="Times New Roman" w:cs="Times New Roman"/>
-          <w:sz w:val="28"/>
-          <w:szCs w:val="28"/>
-          <w:lang w:val="ru-RU"/>
-        </w:rPr>
-        <w:t>5</w:t>
-      </w:r>
-      <w:r>
-        <w:rPr>
-          <w:rFonts w:ascii="Times New Roman" w:hAnsi="Times New Roman" w:cs="Times New Roman"/>
-          <w:sz w:val="28"/>
-          <w:szCs w:val="28"/>
-          <w:lang w:val="ru-RU"/>
-        </w:rPr>
-        <w:t>).</w:t>
-      </w:r>
-    </w:p>
-    <w:p>
-      <w:pPr>
-        <w:tabs>
-          <w:tab w:val="left" w:pos="1080"/>
-        </w:tabs>
-        <w:rPr>
-          <w:rFonts w:ascii="Times New Roman" w:hAnsi="Times New Roman" w:cs="Times New Roman"/>
-          <w:sz w:val="28"/>
-          <w:szCs w:val="28"/>
-          <w:lang w:val="ru-RU"/>
-        </w:rPr>
-      </w:pPr>
-      <w:r>
-        <w:rPr>
-          <w:rFonts w:ascii="Times New Roman" w:hAnsi="Times New Roman" w:cs="Times New Roman"/>
-          <w:sz w:val="28"/>
-          <w:szCs w:val="28"/>
-          <w:lang w:val="ru-RU"/>
-        </w:rPr>
-        <w:t xml:space="preserve">Возвращаемся в конструктор класса </w:t>
-      </w:r>
-      <w:proofErr w:type="spellStart"/>
-      <w:r>
-        <w:rPr>
-          <w:rFonts w:ascii="Times New Roman" w:hAnsi="Times New Roman" w:cs="Times New Roman"/>
-          <w:b/>
-          <w:bCs/>
-          <w:sz w:val="28"/>
-          <w:szCs w:val="28"/>
-        </w:rPr>
-        <w:t>AutoOffClass</w:t>
-      </w:r>
-      <w:proofErr w:type="spellEnd"/>
-      <w:r>
-        <w:rPr>
-          <w:rFonts w:ascii="Times New Roman" w:hAnsi="Times New Roman" w:cs="Times New Roman"/>
-          <w:sz w:val="28"/>
-          <w:szCs w:val="28"/>
-          <w:lang w:val="ru-RU"/>
-        </w:rPr>
-        <w:t xml:space="preserve">. </w:t>
-      </w:r>
-      <w:r>
-        <w:rPr>
-          <w:rFonts w:ascii="Times New Roman" w:hAnsi="Times New Roman" w:cs="Times New Roman"/>
-          <w:sz w:val="28"/>
-          <w:szCs w:val="28"/>
-          <w:lang w:val="ru-RU"/>
-        </w:rPr>
-        <w:t xml:space="preserve">Сигнал </w:t>
-      </w:r>
-      <w:r>
-        <w:rPr>
-          <w:rFonts w:ascii="Times New Roman" w:hAnsi="Times New Roman" w:cs="Times New Roman"/>
-          <w:b/>
-          <w:bCs/>
-          <w:sz w:val="28"/>
-          <w:szCs w:val="28"/>
-        </w:rPr>
-        <w:t>finished</w:t>
-      </w:r>
-      <w:r>
-        <w:rPr>
-          <w:rFonts w:ascii="Times New Roman" w:hAnsi="Times New Roman" w:cs="Times New Roman"/>
-          <w:sz w:val="28"/>
-          <w:szCs w:val="28"/>
-          <w:lang w:val="ru-RU"/>
-        </w:rPr>
-        <w:t xml:space="preserve"> сообщает классу </w:t>
-      </w:r>
-      <w:proofErr w:type="spellStart"/>
-      <w:r>
-        <w:rPr>
-          <w:rFonts w:ascii="Times New Roman" w:hAnsi="Times New Roman" w:cs="Times New Roman"/>
-          <w:b/>
-          <w:bCs/>
-          <w:sz w:val="28"/>
-          <w:szCs w:val="28"/>
-        </w:rPr>
-        <w:t>MyThred</w:t>
-      </w:r>
-      <w:proofErr w:type="spellEnd"/>
-      <w:r>
-        <w:rPr>
-          <w:rFonts w:ascii="Times New Roman" w:hAnsi="Times New Roman" w:cs="Times New Roman"/>
-          <w:sz w:val="28"/>
-          <w:szCs w:val="28"/>
-          <w:lang w:val="ru-RU"/>
-        </w:rPr>
-        <w:t xml:space="preserve">, по средством функции </w:t>
-      </w:r>
-      <w:r>
-        <w:rPr>
-          <w:rFonts w:ascii="Times New Roman" w:hAnsi="Times New Roman" w:cs="Times New Roman"/>
-          <w:b/>
-          <w:bCs/>
-          <w:sz w:val="28"/>
-          <w:szCs w:val="28"/>
-        </w:rPr>
-        <w:t>connect</w:t>
-      </w:r>
-      <w:r>
-        <w:rPr>
-          <w:rFonts w:ascii="Times New Roman" w:hAnsi="Times New Roman" w:cs="Times New Roman"/>
-          <w:sz w:val="28"/>
-          <w:szCs w:val="28"/>
-          <w:lang w:val="ru-RU"/>
-        </w:rPr>
-        <w:t>, что необходимо закрыть поток</w:t>
-      </w:r>
-      <w:r>
-        <w:rPr>
-          <w:rFonts w:ascii="Times New Roman" w:hAnsi="Times New Roman" w:cs="Times New Roman"/>
-          <w:sz w:val="28"/>
-          <w:szCs w:val="28"/>
-          <w:lang w:val="ru-RU"/>
-        </w:rPr>
-        <w:t>, так как он нам больше не нужен</w:t>
-      </w:r>
-      <w:r>
-        <w:rPr>
-          <w:rFonts w:ascii="Times New Roman" w:hAnsi="Times New Roman" w:cs="Times New Roman"/>
-          <w:sz w:val="28"/>
-          <w:szCs w:val="28"/>
-          <w:lang w:val="ru-RU"/>
-        </w:rPr>
-        <w:t xml:space="preserve"> (</w:t>
-      </w:r>
-      <w:r>
-        <w:rPr>
-          <w:rFonts w:ascii="Times New Roman" w:hAnsi="Times New Roman" w:cs="Times New Roman"/>
-          <w:sz w:val="28"/>
-          <w:szCs w:val="28"/>
-          <w:lang w:val="ru-RU"/>
-        </w:rPr>
-        <w:t xml:space="preserve">строка 31, Рис.2). А сигнал </w:t>
-      </w:r>
-      <w:proofErr w:type="spellStart"/>
-      <w:r>
-        <w:rPr>
-          <w:rFonts w:ascii="Times New Roman" w:hAnsi="Times New Roman" w:cs="Times New Roman"/>
-          <w:b/>
-          <w:bCs/>
-          <w:sz w:val="28"/>
-          <w:szCs w:val="28"/>
-        </w:rPr>
-        <w:t>threeMinutesSignal</w:t>
-      </w:r>
-      <w:proofErr w:type="spellEnd"/>
-      <w:r>
-        <w:rPr>
-          <w:rFonts w:ascii="Times New Roman" w:hAnsi="Times New Roman" w:cs="Times New Roman"/>
-          <w:sz w:val="28"/>
-          <w:szCs w:val="28"/>
-          <w:lang w:val="ru-RU"/>
-        </w:rPr>
-        <w:t xml:space="preserve"> класса </w:t>
-      </w:r>
-      <w:proofErr w:type="spellStart"/>
-      <w:r>
-        <w:rPr>
-          <w:rFonts w:ascii="Times New Roman" w:hAnsi="Times New Roman" w:cs="Times New Roman"/>
-          <w:b/>
-          <w:bCs/>
-          <w:sz w:val="28"/>
-          <w:szCs w:val="28"/>
-        </w:rPr>
-        <w:t>TimerOffClass</w:t>
-      </w:r>
-      <w:proofErr w:type="spellEnd"/>
-      <w:r>
-        <w:rPr>
-          <w:rFonts w:ascii="Times New Roman" w:hAnsi="Times New Roman" w:cs="Times New Roman"/>
-          <w:sz w:val="28"/>
-          <w:szCs w:val="28"/>
-          <w:lang w:val="ru-RU"/>
-        </w:rPr>
-        <w:t xml:space="preserve"> через </w:t>
-      </w:r>
-      <w:r>
-        <w:rPr>
-          <w:rFonts w:ascii="Times New Roman" w:hAnsi="Times New Roman" w:cs="Times New Roman"/>
-          <w:sz w:val="28"/>
-          <w:szCs w:val="28"/>
-        </w:rPr>
-        <w:t>connect</w:t>
-      </w:r>
-      <w:r>
-        <w:rPr>
-          <w:rFonts w:ascii="Times New Roman" w:hAnsi="Times New Roman" w:cs="Times New Roman"/>
-          <w:sz w:val="28"/>
-          <w:szCs w:val="28"/>
-          <w:lang w:val="ru-RU"/>
-        </w:rPr>
-        <w:t xml:space="preserve"> запускает слоты </w:t>
-      </w:r>
-      <w:proofErr w:type="spellStart"/>
-      <w:r>
-        <w:rPr>
-          <w:rFonts w:ascii="Times New Roman" w:hAnsi="Times New Roman" w:cs="Times New Roman"/>
-          <w:b/>
-          <w:bCs/>
-          <w:sz w:val="28"/>
-          <w:szCs w:val="28"/>
-        </w:rPr>
-        <w:t>time</w:t>
-      </w:r>
-      <w:r>
-        <w:rPr>
-          <w:rFonts w:ascii="Times New Roman" w:hAnsi="Times New Roman" w:cs="Times New Roman"/>
-          <w:b/>
-          <w:bCs/>
-          <w:sz w:val="28"/>
-          <w:szCs w:val="28"/>
-        </w:rPr>
-        <w:t>rW</w:t>
-      </w:r>
-      <w:r>
-        <w:rPr>
-          <w:rFonts w:ascii="Times New Roman" w:hAnsi="Times New Roman" w:cs="Times New Roman"/>
-          <w:b/>
-          <w:bCs/>
-          <w:sz w:val="28"/>
-          <w:szCs w:val="28"/>
-        </w:rPr>
-        <w:t>ork</w:t>
-      </w:r>
-      <w:proofErr w:type="spellEnd"/>
-      <w:r>
-        <w:rPr>
-          <w:rFonts w:ascii="Times New Roman" w:hAnsi="Times New Roman" w:cs="Times New Roman"/>
-          <w:sz w:val="28"/>
-          <w:szCs w:val="28"/>
-          <w:lang w:val="ru-RU"/>
-        </w:rPr>
-        <w:t xml:space="preserve"> (строка 33, Рис.2) и </w:t>
-      </w:r>
-      <w:proofErr w:type="spellStart"/>
-      <w:r>
-        <w:rPr>
-          <w:rFonts w:ascii="Times New Roman" w:hAnsi="Times New Roman" w:cs="Times New Roman"/>
-          <w:b/>
-          <w:bCs/>
-          <w:sz w:val="28"/>
-          <w:szCs w:val="28"/>
-        </w:rPr>
-        <w:t>threeMinutesWarning</w:t>
-      </w:r>
-      <w:proofErr w:type="spellEnd"/>
-      <w:r>
-        <w:rPr>
-          <w:rFonts w:ascii="Times New Roman" w:hAnsi="Times New Roman" w:cs="Times New Roman"/>
-          <w:sz w:val="28"/>
-          <w:szCs w:val="28"/>
-          <w:lang w:val="ru-RU"/>
-        </w:rPr>
-        <w:t xml:space="preserve"> (строка 35, Рис.2) класса </w:t>
-      </w:r>
-      <w:proofErr w:type="spellStart"/>
-      <w:r>
-        <w:rPr>
-          <w:rFonts w:ascii="Times New Roman" w:hAnsi="Times New Roman" w:cs="Times New Roman"/>
-          <w:b/>
-          <w:bCs/>
-          <w:sz w:val="28"/>
-          <w:szCs w:val="28"/>
-        </w:rPr>
-        <w:t>AutoOffClass</w:t>
-      </w:r>
-      <w:proofErr w:type="spellEnd"/>
-      <w:r>
-        <w:rPr>
-          <w:rFonts w:ascii="Times New Roman" w:hAnsi="Times New Roman" w:cs="Times New Roman"/>
-          <w:sz w:val="28"/>
-          <w:szCs w:val="28"/>
-          <w:lang w:val="ru-RU"/>
-        </w:rPr>
-        <w:t xml:space="preserve">. </w:t>
-      </w:r>
-      <w:proofErr w:type="spellStart"/>
-      <w:r>
-        <w:rPr>
-          <w:rFonts w:ascii="Times New Roman" w:hAnsi="Times New Roman" w:cs="Times New Roman"/>
-          <w:b/>
-          <w:bCs/>
-          <w:sz w:val="28"/>
-          <w:szCs w:val="28"/>
-        </w:rPr>
-        <w:t>threeMinutesWarning</w:t>
-      </w:r>
-      <w:proofErr w:type="spellEnd"/>
-      <w:r>
-        <w:rPr>
-          <w:rFonts w:ascii="Times New Roman" w:hAnsi="Times New Roman" w:cs="Times New Roman"/>
-          <w:sz w:val="28"/>
-          <w:szCs w:val="28"/>
-          <w:lang w:val="ru-RU"/>
-        </w:rPr>
-        <w:t xml:space="preserve"> показывает сообщение о </w:t>
-      </w:r>
-      <w:proofErr w:type="gramStart"/>
-      <w:r>
-        <w:rPr>
-          <w:rFonts w:ascii="Times New Roman" w:hAnsi="Times New Roman" w:cs="Times New Roman"/>
-          <w:sz w:val="28"/>
-          <w:szCs w:val="28"/>
-          <w:lang w:val="ru-RU"/>
-        </w:rPr>
-        <w:t>том</w:t>
-      </w:r>
-      <w:proofErr w:type="gramEnd"/>
-      <w:r>
-        <w:rPr>
-          <w:rFonts w:ascii="Times New Roman" w:hAnsi="Times New Roman" w:cs="Times New Roman"/>
-          <w:sz w:val="28"/>
-          <w:szCs w:val="28"/>
-          <w:lang w:val="ru-RU"/>
-        </w:rPr>
-        <w:t xml:space="preserve"> что через три минуты компьютер будет выключен (Рис.6).</w:t>
-      </w:r>
-    </w:p>
-    <w:p>
-      <w:pPr>
-        <w:tabs>
-          <w:tab w:val="left" w:pos="1080"/>
-        </w:tabs>
-        <w:rPr>
-          <w:rFonts w:ascii="Times New Roman" w:hAnsi="Times New Roman" w:cs="Times New Roman"/>
-          <w:sz w:val="28"/>
-          <w:szCs w:val="28"/>
-          <w:lang w:val="ru-RU"/>
-        </w:rPr>
-      </w:pPr>
-      <w:r>
-        <w:rPr>
-          <w:rFonts w:ascii="Times New Roman" w:hAnsi="Times New Roman" w:cs="Times New Roman"/>
           <w:noProof/>
           <w:sz w:val="28"/>
           <w:szCs w:val="28"/>
           <w:lang w:val="ru-RU"/>
         </w:rPr>
         <w:drawing>
-          <wp:inline distT="0" distB="0" distL="0" distR="0" wp14:anchorId="2ED3D7B2" wp14:editId="436730B4">
-            <wp:extent cx="5940425" cy="1255395"/>
-            <wp:effectExtent l="0" t="0" r="3175" b="1905"/>
-            <wp:docPr id="9" name="Рисунок 9"/>
+          <wp:inline distT="0" distB="0" distL="0" distR="0" wp14:anchorId="18E87AF4" wp14:editId="29C1A0C2">
+            <wp:extent cx="5563376" cy="1009791"/>
+            <wp:effectExtent l="0" t="0" r="0" b="0"/>
+            <wp:docPr id="10" name="Рисунок 10"/>
             <wp:cNvGraphicFramePr>
               <a:graphicFrameLocks xmlns:a="http://schemas.openxmlformats.org/drawingml/2006/main" noChangeAspect="1"/>
             </wp:cNvGraphicFramePr>
@@ -4883,7 +5236,7 @@
                   <pic:spPr>
                     <a:xfrm>
                       <a:off x="0" y="0"/>
-                      <a:ext cx="5940425" cy="1255395"/>
+                      <a:ext cx="5563376" cy="1009791"/>
                     </a:xfrm>
                     <a:prstGeom prst="rect">
                       <a:avLst/>
@@ -4919,7 +5272,7 @@
           <w:szCs w:val="28"/>
           <w:lang w:val="ru-RU"/>
         </w:rPr>
-        <w:t xml:space="preserve">Рис.6 Слот </w:t>
+        <w:t xml:space="preserve">Рис.7 Слот </w:t>
       </w:r>
       <w:proofErr w:type="spellStart"/>
       <w:r>
@@ -4932,7 +5285,7 @@
           <w:sz w:val="28"/>
           <w:szCs w:val="28"/>
         </w:rPr>
-        <w:t>threeMinutesWarning</w:t>
+        <w:t>offPC</w:t>
       </w:r>
       <w:proofErr w:type="spellEnd"/>
       <w:r>
@@ -4966,10 +5319,9 @@
           <w:szCs w:val="28"/>
           <w:lang w:val="ru-RU"/>
         </w:rPr>
-        <w:t xml:space="preserve">А слот </w:t>
-      </w:r>
-      <w:proofErr w:type="spellStart"/>
-      <w:proofErr w:type="gramStart"/>
+        <w:t xml:space="preserve">Слот </w:t>
+      </w:r>
+      <w:proofErr w:type="spellStart"/>
       <w:r>
         <w:rPr>
           <w:rFonts w:ascii="Times New Roman" w:hAnsi="Times New Roman" w:cs="Times New Roman"/>
@@ -4978,206 +5330,6 @@
           <w:sz w:val="28"/>
           <w:szCs w:val="28"/>
         </w:rPr>
-        <w:t>timerWork</w:t>
-      </w:r>
-      <w:proofErr w:type="spellEnd"/>
-      <w:r>
-        <w:rPr>
-          <w:rFonts w:ascii="Times New Roman" w:hAnsi="Times New Roman" w:cs="Times New Roman"/>
-          <w:sz w:val="28"/>
-          <w:szCs w:val="28"/>
-          <w:lang w:val="ru-RU"/>
-        </w:rPr>
-        <w:t xml:space="preserve">  запускает</w:t>
-      </w:r>
-      <w:proofErr w:type="gramEnd"/>
-      <w:r>
-        <w:rPr>
-          <w:rFonts w:ascii="Times New Roman" w:hAnsi="Times New Roman" w:cs="Times New Roman"/>
-          <w:sz w:val="28"/>
-          <w:szCs w:val="28"/>
-          <w:lang w:val="ru-RU"/>
-        </w:rPr>
-        <w:t xml:space="preserve"> абсолютно аналогичный по логике реализации трехминутный таймер класса </w:t>
-      </w:r>
-      <w:proofErr w:type="spellStart"/>
-      <w:r>
-        <w:rPr>
-          <w:rFonts w:ascii="Times New Roman" w:hAnsi="Times New Roman" w:cs="Times New Roman"/>
-          <w:b/>
-          <w:bCs/>
-          <w:sz w:val="28"/>
-          <w:szCs w:val="28"/>
-        </w:rPr>
-        <w:t>AutoOffClass</w:t>
-      </w:r>
-      <w:proofErr w:type="spellEnd"/>
-      <w:r>
-        <w:rPr>
-          <w:rFonts w:ascii="Times New Roman" w:hAnsi="Times New Roman" w:cs="Times New Roman"/>
-          <w:sz w:val="28"/>
-          <w:szCs w:val="28"/>
-          <w:lang w:val="ru-RU"/>
-        </w:rPr>
-        <w:t xml:space="preserve"> который мы наблюдали в классе </w:t>
-      </w:r>
-      <w:proofErr w:type="spellStart"/>
-      <w:r>
-        <w:rPr>
-          <w:rFonts w:ascii="Times New Roman" w:hAnsi="Times New Roman" w:cs="Times New Roman"/>
-          <w:sz w:val="28"/>
-          <w:szCs w:val="28"/>
-        </w:rPr>
-        <w:t>TimerOffClass</w:t>
-      </w:r>
-      <w:proofErr w:type="spellEnd"/>
-      <w:r>
-        <w:rPr>
-          <w:rFonts w:ascii="Times New Roman" w:hAnsi="Times New Roman" w:cs="Times New Roman"/>
-          <w:sz w:val="28"/>
-          <w:szCs w:val="28"/>
-          <w:lang w:val="ru-RU"/>
-        </w:rPr>
-        <w:t xml:space="preserve">. Сигнал таймаут каждую секунду вызывает </w:t>
-      </w:r>
-      <w:r>
-        <w:rPr>
-          <w:rFonts w:ascii="Times New Roman" w:hAnsi="Times New Roman" w:cs="Times New Roman"/>
-          <w:sz w:val="28"/>
-          <w:szCs w:val="28"/>
-          <w:lang w:val="ru-RU"/>
-        </w:rPr>
-        <w:t xml:space="preserve">слот </w:t>
-      </w:r>
-      <w:proofErr w:type="spellStart"/>
-      <w:r>
-        <w:rPr>
-          <w:rFonts w:ascii="Times New Roman" w:hAnsi="Times New Roman" w:cs="Times New Roman"/>
-          <w:b/>
-          <w:bCs/>
-          <w:sz w:val="28"/>
-          <w:szCs w:val="28"/>
-        </w:rPr>
-        <w:t>setNextValue</w:t>
-      </w:r>
-      <w:proofErr w:type="spellEnd"/>
-      <w:r>
-        <w:rPr>
-          <w:rFonts w:ascii="Times New Roman" w:hAnsi="Times New Roman" w:cs="Times New Roman"/>
-          <w:b/>
-          <w:bCs/>
-          <w:sz w:val="28"/>
-          <w:szCs w:val="28"/>
-          <w:lang w:val="ru-RU"/>
-        </w:rPr>
-        <w:t xml:space="preserve"> </w:t>
-      </w:r>
-      <w:r>
-        <w:rPr>
-          <w:rFonts w:ascii="Times New Roman" w:hAnsi="Times New Roman" w:cs="Times New Roman"/>
-          <w:sz w:val="28"/>
-          <w:szCs w:val="28"/>
-          <w:lang w:val="ru-RU"/>
-        </w:rPr>
-        <w:t xml:space="preserve">класса </w:t>
-      </w:r>
-      <w:proofErr w:type="spellStart"/>
-      <w:r>
-        <w:rPr>
-          <w:rFonts w:ascii="Times New Roman" w:hAnsi="Times New Roman" w:cs="Times New Roman"/>
-          <w:b/>
-          <w:bCs/>
-          <w:sz w:val="28"/>
-          <w:szCs w:val="28"/>
-        </w:rPr>
-        <w:t>AutoOffClass</w:t>
-      </w:r>
-      <w:proofErr w:type="spellEnd"/>
-      <w:r>
-        <w:rPr>
-          <w:rFonts w:ascii="Times New Roman" w:hAnsi="Times New Roman" w:cs="Times New Roman"/>
-          <w:sz w:val="28"/>
-          <w:szCs w:val="28"/>
-          <w:lang w:val="ru-RU"/>
-        </w:rPr>
-        <w:t xml:space="preserve"> (строка 34, Рис.2), в слоте значение </w:t>
-      </w:r>
-      <w:r>
-        <w:rPr>
-          <w:rFonts w:ascii="Times New Roman" w:hAnsi="Times New Roman" w:cs="Times New Roman"/>
-          <w:b/>
-          <w:bCs/>
-          <w:sz w:val="28"/>
-          <w:szCs w:val="28"/>
-        </w:rPr>
-        <w:t>value</w:t>
-      </w:r>
-      <w:r>
-        <w:rPr>
-          <w:rFonts w:ascii="Times New Roman" w:hAnsi="Times New Roman" w:cs="Times New Roman"/>
-          <w:sz w:val="28"/>
-          <w:szCs w:val="28"/>
-          <w:lang w:val="ru-RU"/>
-        </w:rPr>
-        <w:t xml:space="preserve"> уменьшается на единицу и при значении ноль посылает сигнал </w:t>
-      </w:r>
-      <w:r>
-        <w:rPr>
-          <w:rFonts w:ascii="Times New Roman" w:hAnsi="Times New Roman" w:cs="Times New Roman"/>
-          <w:b/>
-          <w:bCs/>
-          <w:sz w:val="28"/>
-          <w:szCs w:val="28"/>
-        </w:rPr>
-        <w:t>finished</w:t>
-      </w:r>
-      <w:r>
-        <w:rPr>
-          <w:rFonts w:ascii="Times New Roman" w:hAnsi="Times New Roman" w:cs="Times New Roman"/>
-          <w:b/>
-          <w:bCs/>
-          <w:sz w:val="28"/>
-          <w:szCs w:val="28"/>
-          <w:lang w:val="ru-RU"/>
-        </w:rPr>
-        <w:t xml:space="preserve"> </w:t>
-      </w:r>
-      <w:r>
-        <w:rPr>
-          <w:rFonts w:ascii="Times New Roman" w:hAnsi="Times New Roman" w:cs="Times New Roman"/>
-          <w:sz w:val="28"/>
-          <w:szCs w:val="28"/>
-          <w:lang w:val="ru-RU"/>
-        </w:rPr>
-        <w:t>который в свою очередь запускает</w:t>
-      </w:r>
-      <w:r>
-        <w:rPr>
-          <w:rFonts w:ascii="Times New Roman" w:hAnsi="Times New Roman" w:cs="Times New Roman"/>
-          <w:sz w:val="28"/>
-          <w:szCs w:val="28"/>
-          <w:lang w:val="ru-RU"/>
-        </w:rPr>
-        <w:t xml:space="preserve"> (строка 36, Рис.2)</w:t>
-      </w:r>
-      <w:r>
-        <w:rPr>
-          <w:rFonts w:ascii="Times New Roman" w:hAnsi="Times New Roman" w:cs="Times New Roman"/>
-          <w:sz w:val="28"/>
-          <w:szCs w:val="28"/>
-          <w:lang w:val="ru-RU"/>
-        </w:rPr>
-        <w:t xml:space="preserve"> слот </w:t>
-      </w:r>
-      <w:proofErr w:type="spellStart"/>
-      <w:r>
-        <w:rPr>
-          <w:rFonts w:ascii="Times New Roman" w:hAnsi="Times New Roman" w:cs="Times New Roman"/>
-          <w:b/>
-          <w:bCs/>
-          <w:sz w:val="28"/>
-          <w:szCs w:val="28"/>
-        </w:rPr>
         <w:t>offPC</w:t>
       </w:r>
       <w:proofErr w:type="spellEnd"/>
@@ -5188,16 +5340,16 @@
           <w:szCs w:val="28"/>
           <w:lang w:val="ru-RU"/>
         </w:rPr>
-        <w:t xml:space="preserve"> (Рис.7)</w:t>
-      </w:r>
-      <w:r>
-        <w:rPr>
-          <w:rFonts w:ascii="Times New Roman" w:hAnsi="Times New Roman" w:cs="Times New Roman"/>
-          <w:sz w:val="28"/>
-          <w:szCs w:val="28"/>
-          <w:lang w:val="ru-RU"/>
-        </w:rPr>
-        <w:t>.</w:t>
+        <w:t xml:space="preserve"> используя список аргументов (строка 89, Рис.7) запускает процесс выключения компьютера (строка 90, Рис.</w:t>
+      </w:r>
+      <w:r>
+        <w:rPr>
+          <w:rFonts w:ascii="Times New Roman" w:hAnsi="Times New Roman" w:cs="Times New Roman"/>
+          <w:sz w:val="28"/>
+          <w:szCs w:val="28"/>
+          <w:lang w:val="ru-RU"/>
+        </w:rPr>
+        <w:t>7).</w:t>
       </w:r>
     </w:p>
     <w:p>
@@ -5215,16 +5367,254 @@
       <w:r>
         <w:rPr>
           <w:rFonts w:ascii="Times New Roman" w:hAnsi="Times New Roman" w:cs="Times New Roman"/>
+          <w:sz w:val="28"/>
+          <w:szCs w:val="28"/>
+          <w:lang w:val="ru-RU"/>
+        </w:rPr>
+        <w:t xml:space="preserve">Далее следует сказать об обработке ошибки выключения компьютера. Из слота </w:t>
+      </w:r>
+      <w:proofErr w:type="spellStart"/>
+      <w:r>
+        <w:rPr>
+          <w:rFonts w:ascii="Times New Roman" w:hAnsi="Times New Roman" w:cs="Times New Roman"/>
+          <w:b/>
+          <w:bCs/>
+          <w:sz w:val="28"/>
+          <w:szCs w:val="28"/>
+        </w:rPr>
+        <w:t>offPC</w:t>
+      </w:r>
+      <w:proofErr w:type="spellEnd"/>
+      <w:r>
+        <w:rPr>
+          <w:rFonts w:ascii="Times New Roman" w:hAnsi="Times New Roman" w:cs="Times New Roman"/>
+          <w:sz w:val="28"/>
+          <w:szCs w:val="28"/>
+          <w:lang w:val="ru-RU"/>
+        </w:rPr>
+        <w:t xml:space="preserve"> посылается сигнал </w:t>
+      </w:r>
+      <w:proofErr w:type="spellStart"/>
+      <w:r>
+        <w:rPr>
+          <w:rFonts w:ascii="Times New Roman" w:hAnsi="Times New Roman" w:cs="Times New Roman"/>
+          <w:b/>
+          <w:bCs/>
+          <w:sz w:val="28"/>
+          <w:szCs w:val="28"/>
+        </w:rPr>
+        <w:t>startErrorOffTimer</w:t>
+      </w:r>
+      <w:proofErr w:type="spellEnd"/>
+      <w:r>
+        <w:rPr>
+          <w:rFonts w:ascii="Times New Roman" w:hAnsi="Times New Roman" w:cs="Times New Roman"/>
+          <w:sz w:val="28"/>
+          <w:szCs w:val="28"/>
+          <w:lang w:val="ru-RU"/>
+        </w:rPr>
+        <w:t xml:space="preserve"> который запускает </w:t>
+      </w:r>
+      <w:r>
+        <w:rPr>
+          <w:rFonts w:ascii="Times New Roman" w:hAnsi="Times New Roman" w:cs="Times New Roman"/>
+          <w:sz w:val="28"/>
+          <w:szCs w:val="28"/>
+          <w:lang w:val="ru-RU"/>
+        </w:rPr>
+        <w:t>20-</w:t>
+      </w:r>
+      <w:r>
+        <w:rPr>
+          <w:rFonts w:ascii="Times New Roman" w:hAnsi="Times New Roman" w:cs="Times New Roman"/>
+          <w:sz w:val="28"/>
+          <w:szCs w:val="28"/>
+          <w:lang w:val="ru-RU"/>
+        </w:rPr>
+        <w:lastRenderedPageBreak/>
+        <w:t xml:space="preserve">секундный таймер (строка 38, Рис.2) с аналогичной логикой работы </w:t>
+      </w:r>
+      <w:proofErr w:type="gramStart"/>
+      <w:r>
+        <w:rPr>
+          <w:rFonts w:ascii="Times New Roman" w:hAnsi="Times New Roman" w:cs="Times New Roman"/>
+          <w:sz w:val="28"/>
+          <w:szCs w:val="28"/>
+          <w:lang w:val="ru-RU"/>
+        </w:rPr>
+        <w:t>выше описанных</w:t>
+      </w:r>
+      <w:proofErr w:type="gramEnd"/>
+      <w:r>
+        <w:rPr>
+          <w:rFonts w:ascii="Times New Roman" w:hAnsi="Times New Roman" w:cs="Times New Roman"/>
+          <w:sz w:val="28"/>
+          <w:szCs w:val="28"/>
+          <w:lang w:val="ru-RU"/>
+        </w:rPr>
+        <w:t xml:space="preserve"> таймеров, сигнал таймаут которого каждую секунду запускает слот </w:t>
+      </w:r>
+      <w:proofErr w:type="spellStart"/>
+      <w:r>
+        <w:rPr>
+          <w:rFonts w:ascii="Times New Roman" w:hAnsi="Times New Roman" w:cs="Times New Roman"/>
+          <w:b/>
+          <w:bCs/>
+          <w:sz w:val="28"/>
+          <w:szCs w:val="28"/>
+          <w:lang w:val="ru-RU"/>
+        </w:rPr>
+        <w:t>setErrorOffNextValue</w:t>
+      </w:r>
+      <w:proofErr w:type="spellEnd"/>
+      <w:r>
+        <w:rPr>
+          <w:rFonts w:ascii="Times New Roman" w:hAnsi="Times New Roman" w:cs="Times New Roman"/>
+          <w:sz w:val="28"/>
+          <w:szCs w:val="28"/>
+          <w:lang w:val="ru-RU"/>
+        </w:rPr>
+        <w:t xml:space="preserve"> (</w:t>
+      </w:r>
+      <w:r>
+        <w:rPr>
+          <w:rFonts w:ascii="Times New Roman" w:hAnsi="Times New Roman" w:cs="Times New Roman"/>
+          <w:sz w:val="28"/>
+          <w:szCs w:val="28"/>
+          <w:lang w:val="ru-RU"/>
+        </w:rPr>
+        <w:t xml:space="preserve">строка 39, Рис.2). При достижении нуля слот </w:t>
+      </w:r>
+      <w:proofErr w:type="spellStart"/>
+      <w:r>
+        <w:rPr>
+          <w:rFonts w:ascii="Times New Roman" w:hAnsi="Times New Roman" w:cs="Times New Roman"/>
+          <w:b/>
+          <w:bCs/>
+          <w:sz w:val="28"/>
+          <w:szCs w:val="28"/>
+          <w:lang w:val="ru-RU"/>
+        </w:rPr>
+        <w:t>setErrorOffNextValue</w:t>
+      </w:r>
+      <w:proofErr w:type="spellEnd"/>
+      <w:r>
+        <w:rPr>
+          <w:rFonts w:ascii="Times New Roman" w:hAnsi="Times New Roman" w:cs="Times New Roman"/>
+          <w:sz w:val="28"/>
+          <w:szCs w:val="28"/>
+          <w:lang w:val="ru-RU"/>
+        </w:rPr>
+        <w:t xml:space="preserve"> отправляет сигнал </w:t>
+      </w:r>
+      <w:proofErr w:type="spellStart"/>
+      <w:r>
+        <w:rPr>
+          <w:rFonts w:ascii="Times New Roman" w:hAnsi="Times New Roman" w:cs="Times New Roman"/>
+          <w:b/>
+          <w:bCs/>
+          <w:sz w:val="28"/>
+          <w:szCs w:val="28"/>
+        </w:rPr>
+        <w:t>errorOff</w:t>
+      </w:r>
+      <w:proofErr w:type="spellEnd"/>
+      <w:r>
+        <w:rPr>
+          <w:rFonts w:ascii="Times New Roman" w:hAnsi="Times New Roman" w:cs="Times New Roman"/>
+          <w:sz w:val="28"/>
+          <w:szCs w:val="28"/>
+          <w:lang w:val="ru-RU"/>
+        </w:rPr>
+        <w:t xml:space="preserve"> который запускает (строка 40, Рис.2) слот </w:t>
+      </w:r>
+      <w:proofErr w:type="spellStart"/>
+      <w:r>
+        <w:rPr>
+          <w:rFonts w:ascii="Times New Roman" w:hAnsi="Times New Roman" w:cs="Times New Roman"/>
+          <w:b/>
+          <w:bCs/>
+          <w:sz w:val="28"/>
+          <w:szCs w:val="28"/>
+        </w:rPr>
+        <w:t>errorOffMessage</w:t>
+      </w:r>
+      <w:proofErr w:type="spellEnd"/>
+      <w:r>
+        <w:rPr>
+          <w:rFonts w:ascii="Times New Roman" w:hAnsi="Times New Roman" w:cs="Times New Roman"/>
+          <w:b/>
+          <w:bCs/>
+          <w:sz w:val="28"/>
+          <w:szCs w:val="28"/>
+          <w:lang w:val="ru-RU"/>
+        </w:rPr>
+        <w:t xml:space="preserve"> </w:t>
+      </w:r>
+      <w:r>
+        <w:rPr>
+          <w:rFonts w:ascii="Times New Roman" w:hAnsi="Times New Roman" w:cs="Times New Roman"/>
+          <w:sz w:val="28"/>
+          <w:szCs w:val="28"/>
+          <w:lang w:val="ru-RU"/>
+        </w:rPr>
+        <w:t>(Рис.8).</w:t>
+      </w:r>
+      <w:r>
+        <w:rPr>
+          <w:rFonts w:ascii="Times New Roman" w:hAnsi="Times New Roman" w:cs="Times New Roman"/>
+          <w:sz w:val="28"/>
+          <w:szCs w:val="28"/>
+          <w:lang w:val="ru-RU"/>
+        </w:rPr>
+        <w:t xml:space="preserve"> Этот слот сообщает о </w:t>
+      </w:r>
+      <w:proofErr w:type="gramStart"/>
+      <w:r>
+        <w:rPr>
+          <w:rFonts w:ascii="Times New Roman" w:hAnsi="Times New Roman" w:cs="Times New Roman"/>
+          <w:sz w:val="28"/>
+          <w:szCs w:val="28"/>
+          <w:lang w:val="ru-RU"/>
+        </w:rPr>
+        <w:t>том</w:t>
+      </w:r>
+      <w:proofErr w:type="gramEnd"/>
+      <w:r>
+        <w:rPr>
+          <w:rFonts w:ascii="Times New Roman" w:hAnsi="Times New Roman" w:cs="Times New Roman"/>
+          <w:sz w:val="28"/>
+          <w:szCs w:val="28"/>
+          <w:lang w:val="ru-RU"/>
+        </w:rPr>
+        <w:t xml:space="preserve"> что компьютер выключить не удалось.</w:t>
+      </w:r>
+    </w:p>
+    <w:p>
+      <w:pPr>
+        <w:tabs>
+          <w:tab w:val="left" w:pos="1080"/>
+        </w:tabs>
+        <w:rPr>
+          <w:rFonts w:ascii="Times New Roman" w:hAnsi="Times New Roman" w:cs="Times New Roman"/>
+          <w:sz w:val="28"/>
+          <w:szCs w:val="28"/>
+          <w:lang w:val="ru-RU"/>
+        </w:rPr>
+      </w:pPr>
+      <w:r>
+        <w:rPr>
+          <w:rFonts w:ascii="Times New Roman" w:hAnsi="Times New Roman" w:cs="Times New Roman"/>
           <w:noProof/>
           <w:sz w:val="28"/>
           <w:szCs w:val="28"/>
           <w:lang w:val="ru-RU"/>
         </w:rPr>
         <w:drawing>
-          <wp:inline distT="0" distB="0" distL="0" distR="0" wp14:anchorId="18E87AF4" wp14:editId="29C1A0C2">
-            <wp:extent cx="5563376" cy="1009791"/>
-            <wp:effectExtent l="0" t="0" r="0" b="0"/>
-            <wp:docPr id="10" name="Рисунок 10"/>
+          <wp:inline distT="0" distB="0" distL="0" distR="0" wp14:anchorId="58AB502C" wp14:editId="58BC87BE">
+            <wp:extent cx="5940425" cy="633095"/>
+            <wp:effectExtent l="0" t="0" r="3175" b="0"/>
+            <wp:docPr id="11" name="Рисунок 11"/>
             <wp:cNvGraphicFramePr>
               <a:graphicFrameLocks xmlns:a="http://schemas.openxmlformats.org/drawingml/2006/main" noChangeAspect="1"/>
             </wp:cNvGraphicFramePr>
@@ -5244,7 +5634,7 @@
                   <pic:spPr>
                     <a:xfrm>
                       <a:off x="0" y="0"/>
-                      <a:ext cx="5563376" cy="1009791"/>
+                      <a:ext cx="5940425" cy="633095"/>
                     </a:xfrm>
                     <a:prstGeom prst="rect">
                       <a:avLst/>
@@ -5280,7 +5670,7 @@
           <w:szCs w:val="28"/>
           <w:lang w:val="ru-RU"/>
         </w:rPr>
-        <w:t xml:space="preserve">Рис.7 Слот </w:t>
+        <w:t xml:space="preserve">Рис.8 Слот </w:t>
       </w:r>
       <w:proofErr w:type="spellStart"/>
       <w:r>
@@ -5293,7 +5683,7 @@
           <w:sz w:val="28"/>
           <w:szCs w:val="28"/>
         </w:rPr>
-        <w:t>offPC</w:t>
+        <w:t>errorOffMessage</w:t>
       </w:r>
       <w:proofErr w:type="spellEnd"/>
       <w:r>
@@ -5327,7 +5717,7 @@
           <w:szCs w:val="28"/>
           <w:lang w:val="ru-RU"/>
         </w:rPr>
-        <w:t xml:space="preserve">Слот </w:t>
+        <w:t xml:space="preserve">Обработка события включения компьютера в нерабочее время реализована в функции </w:t>
       </w:r>
       <w:proofErr w:type="spellStart"/>
       <w:r>
@@ -5338,26 +5728,72 @@
           <w:sz w:val="28"/>
           <w:szCs w:val="28"/>
         </w:rPr>
-        <w:t>offPC</w:t>
-      </w:r>
-      <w:proofErr w:type="spellEnd"/>
-      <w:r>
-        <w:rPr>
-          <w:rFonts w:ascii="Times New Roman" w:hAnsi="Times New Roman" w:cs="Times New Roman"/>
-          <w:sz w:val="28"/>
-          <w:szCs w:val="28"/>
-          <w:lang w:val="ru-RU"/>
-        </w:rPr>
-        <w:t xml:space="preserve"> используя список аргументов (строка 89, Рис.7) запускает процесс выключения компьютера (строка 90, Рис.</w:t>
-      </w:r>
-      <w:r>
-        <w:rPr>
-          <w:rFonts w:ascii="Times New Roman" w:hAnsi="Times New Roman" w:cs="Times New Roman"/>
-          <w:sz w:val="28"/>
-          <w:szCs w:val="28"/>
-          <w:lang w:val="ru-RU"/>
-        </w:rPr>
-        <w:t>7).</w:t>
+        <w:t>endLesson</w:t>
+      </w:r>
+      <w:proofErr w:type="spellEnd"/>
+      <w:r>
+        <w:rPr>
+          <w:rFonts w:ascii="Times New Roman" w:hAnsi="Times New Roman" w:cs="Times New Roman"/>
+          <w:sz w:val="28"/>
+          <w:szCs w:val="28"/>
+          <w:lang w:val="ru-RU"/>
+        </w:rPr>
+        <w:t xml:space="preserve"> (строки 135-144). Отправляется сигнал </w:t>
+      </w:r>
+      <w:proofErr w:type="spellStart"/>
+      <w:r>
+        <w:rPr>
+          <w:rFonts w:ascii="Times New Roman" w:hAnsi="Times New Roman" w:cs="Times New Roman"/>
+          <w:b/>
+          <w:bCs/>
+          <w:sz w:val="28"/>
+          <w:szCs w:val="28"/>
+          <w:lang w:val="ru-RU"/>
+        </w:rPr>
+        <w:t>workOffTimeSignal</w:t>
+      </w:r>
+      <w:proofErr w:type="spellEnd"/>
+      <w:r>
+        <w:rPr>
+          <w:rFonts w:ascii="Times New Roman" w:hAnsi="Times New Roman" w:cs="Times New Roman"/>
+          <w:sz w:val="28"/>
+          <w:szCs w:val="28"/>
+          <w:lang w:val="ru-RU"/>
+        </w:rPr>
+        <w:t xml:space="preserve"> который запускает (строка 37, Рис.2) слот </w:t>
+      </w:r>
+      <w:proofErr w:type="spellStart"/>
+      <w:r>
+        <w:rPr>
+          <w:rFonts w:ascii="Times New Roman" w:hAnsi="Times New Roman" w:cs="Times New Roman"/>
+          <w:b/>
+          <w:bCs/>
+          <w:sz w:val="28"/>
+          <w:szCs w:val="28"/>
+          <w:lang w:val="ru-RU"/>
+        </w:rPr>
+        <w:t>workOffTime</w:t>
+      </w:r>
+      <w:proofErr w:type="spellEnd"/>
+      <w:r>
+        <w:rPr>
+          <w:rFonts w:ascii="Times New Roman" w:hAnsi="Times New Roman" w:cs="Times New Roman"/>
+          <w:b/>
+          <w:bCs/>
+          <w:sz w:val="28"/>
+          <w:szCs w:val="28"/>
+          <w:lang w:val="ru-RU"/>
+        </w:rPr>
+        <w:t xml:space="preserve"> </w:t>
+      </w:r>
+      <w:r>
+        <w:rPr>
+          <w:rFonts w:ascii="Times New Roman" w:hAnsi="Times New Roman" w:cs="Times New Roman"/>
+          <w:sz w:val="28"/>
+          <w:szCs w:val="28"/>
+          <w:lang w:val="ru-RU"/>
+        </w:rPr>
+        <w:t>(Рис.9)</w:t>
       </w:r>
     </w:p>
     <w:p>
@@ -5375,254 +5811,16 @@
       <w:r>
         <w:rPr>
           <w:rFonts w:ascii="Times New Roman" w:hAnsi="Times New Roman" w:cs="Times New Roman"/>
-          <w:sz w:val="28"/>
-          <w:szCs w:val="28"/>
-          <w:lang w:val="ru-RU"/>
-        </w:rPr>
-        <w:t xml:space="preserve">Далее следует сказать об обработке ошибки выключения компьютера. Из слота </w:t>
-      </w:r>
-      <w:proofErr w:type="spellStart"/>
-      <w:r>
-        <w:rPr>
-          <w:rFonts w:ascii="Times New Roman" w:hAnsi="Times New Roman" w:cs="Times New Roman"/>
-          <w:b/>
-          <w:bCs/>
-          <w:sz w:val="28"/>
-          <w:szCs w:val="28"/>
-        </w:rPr>
-        <w:t>offPC</w:t>
-      </w:r>
-      <w:proofErr w:type="spellEnd"/>
-      <w:r>
-        <w:rPr>
-          <w:rFonts w:ascii="Times New Roman" w:hAnsi="Times New Roman" w:cs="Times New Roman"/>
-          <w:sz w:val="28"/>
-          <w:szCs w:val="28"/>
-          <w:lang w:val="ru-RU"/>
-        </w:rPr>
-        <w:t xml:space="preserve"> посылается сигнал </w:t>
-      </w:r>
-      <w:proofErr w:type="spellStart"/>
-      <w:r>
-        <w:rPr>
-          <w:rFonts w:ascii="Times New Roman" w:hAnsi="Times New Roman" w:cs="Times New Roman"/>
-          <w:b/>
-          <w:bCs/>
-          <w:sz w:val="28"/>
-          <w:szCs w:val="28"/>
-        </w:rPr>
-        <w:t>startErrorOffTimer</w:t>
-      </w:r>
-      <w:proofErr w:type="spellEnd"/>
-      <w:r>
-        <w:rPr>
-          <w:rFonts w:ascii="Times New Roman" w:hAnsi="Times New Roman" w:cs="Times New Roman"/>
-          <w:sz w:val="28"/>
-          <w:szCs w:val="28"/>
-          <w:lang w:val="ru-RU"/>
-        </w:rPr>
-        <w:t xml:space="preserve"> который запускает </w:t>
-      </w:r>
-      <w:r>
-        <w:rPr>
-          <w:rFonts w:ascii="Times New Roman" w:hAnsi="Times New Roman" w:cs="Times New Roman"/>
-          <w:sz w:val="28"/>
-          <w:szCs w:val="28"/>
-          <w:lang w:val="ru-RU"/>
-        </w:rPr>
-        <w:t>20-</w:t>
-      </w:r>
-      <w:r>
-        <w:rPr>
-          <w:rFonts w:ascii="Times New Roman" w:hAnsi="Times New Roman" w:cs="Times New Roman"/>
-          <w:sz w:val="28"/>
-          <w:szCs w:val="28"/>
-          <w:lang w:val="ru-RU"/>
-        </w:rPr>
-        <w:lastRenderedPageBreak/>
-        <w:t xml:space="preserve">секундный таймер (строка 38, Рис.2) с аналогичной логикой работы </w:t>
-      </w:r>
-      <w:proofErr w:type="gramStart"/>
-      <w:r>
-        <w:rPr>
-          <w:rFonts w:ascii="Times New Roman" w:hAnsi="Times New Roman" w:cs="Times New Roman"/>
-          <w:sz w:val="28"/>
-          <w:szCs w:val="28"/>
-          <w:lang w:val="ru-RU"/>
-        </w:rPr>
-        <w:t>выше описанных</w:t>
-      </w:r>
-      <w:proofErr w:type="gramEnd"/>
-      <w:r>
-        <w:rPr>
-          <w:rFonts w:ascii="Times New Roman" w:hAnsi="Times New Roman" w:cs="Times New Roman"/>
-          <w:sz w:val="28"/>
-          <w:szCs w:val="28"/>
-          <w:lang w:val="ru-RU"/>
-        </w:rPr>
-        <w:t xml:space="preserve"> таймеров, сигнал таймаут которого каждую секунду запускает слот </w:t>
-      </w:r>
-      <w:proofErr w:type="spellStart"/>
-      <w:r>
-        <w:rPr>
-          <w:rFonts w:ascii="Times New Roman" w:hAnsi="Times New Roman" w:cs="Times New Roman"/>
-          <w:b/>
-          <w:bCs/>
-          <w:sz w:val="28"/>
-          <w:szCs w:val="28"/>
-          <w:lang w:val="ru-RU"/>
-        </w:rPr>
-        <w:t>setErrorOffNextValue</w:t>
-      </w:r>
-      <w:proofErr w:type="spellEnd"/>
-      <w:r>
-        <w:rPr>
-          <w:rFonts w:ascii="Times New Roman" w:hAnsi="Times New Roman" w:cs="Times New Roman"/>
-          <w:sz w:val="28"/>
-          <w:szCs w:val="28"/>
-          <w:lang w:val="ru-RU"/>
-        </w:rPr>
-        <w:t xml:space="preserve"> (</w:t>
-      </w:r>
-      <w:r>
-        <w:rPr>
-          <w:rFonts w:ascii="Times New Roman" w:hAnsi="Times New Roman" w:cs="Times New Roman"/>
-          <w:sz w:val="28"/>
-          <w:szCs w:val="28"/>
-          <w:lang w:val="ru-RU"/>
-        </w:rPr>
-        <w:t xml:space="preserve">строка 39, Рис.2). При достижении нуля слот </w:t>
-      </w:r>
-      <w:proofErr w:type="spellStart"/>
-      <w:r>
-        <w:rPr>
-          <w:rFonts w:ascii="Times New Roman" w:hAnsi="Times New Roman" w:cs="Times New Roman"/>
-          <w:b/>
-          <w:bCs/>
-          <w:sz w:val="28"/>
-          <w:szCs w:val="28"/>
-          <w:lang w:val="ru-RU"/>
-        </w:rPr>
-        <w:t>setErrorOffNextValue</w:t>
-      </w:r>
-      <w:proofErr w:type="spellEnd"/>
-      <w:r>
-        <w:rPr>
-          <w:rFonts w:ascii="Times New Roman" w:hAnsi="Times New Roman" w:cs="Times New Roman"/>
-          <w:sz w:val="28"/>
-          <w:szCs w:val="28"/>
-          <w:lang w:val="ru-RU"/>
-        </w:rPr>
-        <w:t xml:space="preserve"> отправляет сигнал </w:t>
-      </w:r>
-      <w:proofErr w:type="spellStart"/>
-      <w:r>
-        <w:rPr>
-          <w:rFonts w:ascii="Times New Roman" w:hAnsi="Times New Roman" w:cs="Times New Roman"/>
-          <w:b/>
-          <w:bCs/>
-          <w:sz w:val="28"/>
-          <w:szCs w:val="28"/>
-        </w:rPr>
-        <w:t>errorOff</w:t>
-      </w:r>
-      <w:proofErr w:type="spellEnd"/>
-      <w:r>
-        <w:rPr>
-          <w:rFonts w:ascii="Times New Roman" w:hAnsi="Times New Roman" w:cs="Times New Roman"/>
-          <w:sz w:val="28"/>
-          <w:szCs w:val="28"/>
-          <w:lang w:val="ru-RU"/>
-        </w:rPr>
-        <w:t xml:space="preserve"> который запускает (строка 40, Рис.2) слот </w:t>
-      </w:r>
-      <w:proofErr w:type="spellStart"/>
-      <w:r>
-        <w:rPr>
-          <w:rFonts w:ascii="Times New Roman" w:hAnsi="Times New Roman" w:cs="Times New Roman"/>
-          <w:b/>
-          <w:bCs/>
-          <w:sz w:val="28"/>
-          <w:szCs w:val="28"/>
-        </w:rPr>
-        <w:t>errorOffMessage</w:t>
-      </w:r>
-      <w:proofErr w:type="spellEnd"/>
-      <w:r>
-        <w:rPr>
-          <w:rFonts w:ascii="Times New Roman" w:hAnsi="Times New Roman" w:cs="Times New Roman"/>
-          <w:b/>
-          <w:bCs/>
-          <w:sz w:val="28"/>
-          <w:szCs w:val="28"/>
-          <w:lang w:val="ru-RU"/>
-        </w:rPr>
-        <w:t xml:space="preserve"> </w:t>
-      </w:r>
-      <w:r>
-        <w:rPr>
-          <w:rFonts w:ascii="Times New Roman" w:hAnsi="Times New Roman" w:cs="Times New Roman"/>
-          <w:sz w:val="28"/>
-          <w:szCs w:val="28"/>
-          <w:lang w:val="ru-RU"/>
-        </w:rPr>
-        <w:t>(Рис.8).</w:t>
-      </w:r>
-      <w:r>
-        <w:rPr>
-          <w:rFonts w:ascii="Times New Roman" w:hAnsi="Times New Roman" w:cs="Times New Roman"/>
-          <w:sz w:val="28"/>
-          <w:szCs w:val="28"/>
-          <w:lang w:val="ru-RU"/>
-        </w:rPr>
-        <w:t xml:space="preserve"> Этот слот сообщает о </w:t>
-      </w:r>
-      <w:proofErr w:type="gramStart"/>
-      <w:r>
-        <w:rPr>
-          <w:rFonts w:ascii="Times New Roman" w:hAnsi="Times New Roman" w:cs="Times New Roman"/>
-          <w:sz w:val="28"/>
-          <w:szCs w:val="28"/>
-          <w:lang w:val="ru-RU"/>
-        </w:rPr>
-        <w:t>том</w:t>
-      </w:r>
-      <w:proofErr w:type="gramEnd"/>
-      <w:r>
-        <w:rPr>
-          <w:rFonts w:ascii="Times New Roman" w:hAnsi="Times New Roman" w:cs="Times New Roman"/>
-          <w:sz w:val="28"/>
-          <w:szCs w:val="28"/>
-          <w:lang w:val="ru-RU"/>
-        </w:rPr>
-        <w:t xml:space="preserve"> что компьютер выключить не удалось.</w:t>
-      </w:r>
-    </w:p>
-    <w:p>
-      <w:pPr>
-        <w:tabs>
-          <w:tab w:val="left" w:pos="1080"/>
-        </w:tabs>
-        <w:rPr>
-          <w:rFonts w:ascii="Times New Roman" w:hAnsi="Times New Roman" w:cs="Times New Roman"/>
-          <w:sz w:val="28"/>
-          <w:szCs w:val="28"/>
-          <w:lang w:val="ru-RU"/>
-        </w:rPr>
-      </w:pPr>
-      <w:r>
-        <w:rPr>
-          <w:rFonts w:ascii="Times New Roman" w:hAnsi="Times New Roman" w:cs="Times New Roman"/>
           <w:noProof/>
           <w:sz w:val="28"/>
           <w:szCs w:val="28"/>
           <w:lang w:val="ru-RU"/>
         </w:rPr>
         <w:drawing>
-          <wp:inline distT="0" distB="0" distL="0" distR="0" wp14:anchorId="58AB502C" wp14:editId="58BC87BE">
-            <wp:extent cx="5940425" cy="633095"/>
+          <wp:inline distT="0" distB="0" distL="0" distR="0" wp14:anchorId="63DA0ECF" wp14:editId="2ECBE843">
+            <wp:extent cx="5940425" cy="995680"/>
             <wp:effectExtent l="0" t="0" r="3175" b="0"/>
-            <wp:docPr id="11" name="Рисунок 11"/>
+            <wp:docPr id="12" name="Рисунок 12"/>
             <wp:cNvGraphicFramePr>
               <a:graphicFrameLocks xmlns:a="http://schemas.openxmlformats.org/drawingml/2006/main" noChangeAspect="1"/>
             </wp:cNvGraphicFramePr>
@@ -5642,7 +5840,7 @@
                   <pic:spPr>
                     <a:xfrm>
                       <a:off x="0" y="0"/>
-                      <a:ext cx="5940425" cy="633095"/>
+                      <a:ext cx="5940425" cy="995680"/>
                     </a:xfrm>
                     <a:prstGeom prst="rect">
                       <a:avLst/>
@@ -5678,7 +5876,7 @@
           <w:szCs w:val="28"/>
           <w:lang w:val="ru-RU"/>
         </w:rPr>
-        <w:t xml:space="preserve">Рис.8 Слот </w:t>
+        <w:t xml:space="preserve">Рис.9 Слот </w:t>
       </w:r>
       <w:proofErr w:type="spellStart"/>
       <w:r>
@@ -5690,8 +5888,9 @@
           <w:iCs/>
           <w:sz w:val="28"/>
           <w:szCs w:val="28"/>
-        </w:rPr>
-        <w:t>errorOffMessage</w:t>
+          <w:lang w:val="ru-RU"/>
+        </w:rPr>
+        <w:t>workOffTime</w:t>
       </w:r>
       <w:proofErr w:type="spellEnd"/>
       <w:r>
@@ -5725,83 +5924,7 @@
           <w:szCs w:val="28"/>
           <w:lang w:val="ru-RU"/>
         </w:rPr>
-        <w:t xml:space="preserve">Обработка события включения компьютера в нерабочее время реализована в функции </w:t>
-      </w:r>
-      <w:proofErr w:type="spellStart"/>
-      <w:r>
-        <w:rPr>
-          <w:rFonts w:ascii="Times New Roman" w:hAnsi="Times New Roman" w:cs="Times New Roman"/>
-          <w:b/>
-          <w:bCs/>
-          <w:sz w:val="28"/>
-          <w:szCs w:val="28"/>
-        </w:rPr>
-        <w:t>endLesson</w:t>
-      </w:r>
-      <w:proofErr w:type="spellEnd"/>
-      <w:r>
-        <w:rPr>
-          <w:rFonts w:ascii="Times New Roman" w:hAnsi="Times New Roman" w:cs="Times New Roman"/>
-          <w:sz w:val="28"/>
-          <w:szCs w:val="28"/>
-          <w:lang w:val="ru-RU"/>
-        </w:rPr>
-        <w:t xml:space="preserve"> (строки 135-144). Отправляется сигнал </w:t>
-      </w:r>
-      <w:proofErr w:type="spellStart"/>
-      <w:r>
-        <w:rPr>
-          <w:rFonts w:ascii="Times New Roman" w:hAnsi="Times New Roman" w:cs="Times New Roman"/>
-          <w:b/>
-          <w:bCs/>
-          <w:sz w:val="28"/>
-          <w:szCs w:val="28"/>
-          <w:lang w:val="ru-RU"/>
-        </w:rPr>
-        <w:t>workOffTimeSignal</w:t>
-      </w:r>
-      <w:proofErr w:type="spellEnd"/>
-      <w:r>
-        <w:rPr>
-          <w:rFonts w:ascii="Times New Roman" w:hAnsi="Times New Roman" w:cs="Times New Roman"/>
-          <w:sz w:val="28"/>
-          <w:szCs w:val="28"/>
-          <w:lang w:val="ru-RU"/>
-        </w:rPr>
-        <w:t xml:space="preserve"> который запускает (строка 37, Рис.2) слот </w:t>
-      </w:r>
-      <w:proofErr w:type="spellStart"/>
-      <w:r>
-        <w:rPr>
-          <w:rFonts w:ascii="Times New Roman" w:hAnsi="Times New Roman" w:cs="Times New Roman"/>
-          <w:b/>
-          <w:bCs/>
-          <w:sz w:val="28"/>
-          <w:szCs w:val="28"/>
-          <w:lang w:val="ru-RU"/>
-        </w:rPr>
-        <w:t>workOffTime</w:t>
-      </w:r>
-      <w:proofErr w:type="spellEnd"/>
-      <w:r>
-        <w:rPr>
-          <w:rFonts w:ascii="Times New Roman" w:hAnsi="Times New Roman" w:cs="Times New Roman"/>
-          <w:b/>
-          <w:bCs/>
-          <w:sz w:val="28"/>
-          <w:szCs w:val="28"/>
-          <w:lang w:val="ru-RU"/>
-        </w:rPr>
-        <w:t xml:space="preserve"> </w:t>
-      </w:r>
-      <w:r>
-        <w:rPr>
-          <w:rFonts w:ascii="Times New Roman" w:hAnsi="Times New Roman" w:cs="Times New Roman"/>
-          <w:sz w:val="28"/>
-          <w:szCs w:val="28"/>
-          <w:lang w:val="ru-RU"/>
-        </w:rPr>
-        <w:t>(Рис.9)</w:t>
+        <w:t>Слот выкидывает соответствующее сообщение и завершает программу.</w:t>
       </w:r>
     </w:p>
     <w:p>
@@ -5819,16 +5942,212 @@
       <w:r>
         <w:rPr>
           <w:rFonts w:ascii="Times New Roman" w:hAnsi="Times New Roman" w:cs="Times New Roman"/>
+          <w:sz w:val="28"/>
+          <w:szCs w:val="28"/>
+          <w:lang w:val="ru-RU"/>
+        </w:rPr>
+        <w:t xml:space="preserve">Класс </w:t>
+      </w:r>
+      <w:proofErr w:type="spellStart"/>
+      <w:r>
+        <w:rPr>
+          <w:rFonts w:ascii="Times New Roman" w:hAnsi="Times New Roman" w:cs="Times New Roman"/>
+          <w:b/>
+          <w:bCs/>
+          <w:sz w:val="28"/>
+          <w:szCs w:val="28"/>
+          <w:lang w:val="ru-RU"/>
+        </w:rPr>
+        <w:t>MainWindowClass</w:t>
+      </w:r>
+      <w:proofErr w:type="spellEnd"/>
+      <w:r>
+        <w:rPr>
+          <w:rFonts w:ascii="Times New Roman" w:hAnsi="Times New Roman" w:cs="Times New Roman"/>
+          <w:sz w:val="28"/>
+          <w:szCs w:val="28"/>
+          <w:lang w:val="ru-RU"/>
+        </w:rPr>
+        <w:t xml:space="preserve"> отвечает лишь за выведение лишь актуальной </w:t>
+      </w:r>
+      <w:proofErr w:type="gramStart"/>
+      <w:r>
+        <w:rPr>
+          <w:rFonts w:ascii="Times New Roman" w:hAnsi="Times New Roman" w:cs="Times New Roman"/>
+          <w:sz w:val="28"/>
+          <w:szCs w:val="28"/>
+          <w:lang w:val="ru-RU"/>
+        </w:rPr>
+        <w:t>информации</w:t>
+      </w:r>
+      <w:proofErr w:type="gramEnd"/>
+      <w:r>
+        <w:rPr>
+          <w:rFonts w:ascii="Times New Roman" w:hAnsi="Times New Roman" w:cs="Times New Roman"/>
+          <w:sz w:val="28"/>
+          <w:szCs w:val="28"/>
+          <w:lang w:val="ru-RU"/>
+        </w:rPr>
+        <w:t xml:space="preserve"> когда выключится компьютер. За это отвечает функция </w:t>
+      </w:r>
+      <w:proofErr w:type="spellStart"/>
+      <w:r>
+        <w:rPr>
+          <w:rFonts w:ascii="Times New Roman" w:hAnsi="Times New Roman" w:cs="Times New Roman"/>
+          <w:b/>
+          <w:bCs/>
+          <w:sz w:val="28"/>
+          <w:szCs w:val="28"/>
+          <w:lang w:val="ru-RU"/>
+        </w:rPr>
+        <w:t>displayTimeOff</w:t>
+      </w:r>
+      <w:proofErr w:type="spellEnd"/>
+      <w:r>
+        <w:rPr>
+          <w:rFonts w:ascii="Times New Roman" w:hAnsi="Times New Roman" w:cs="Times New Roman"/>
+          <w:sz w:val="28"/>
+          <w:szCs w:val="28"/>
+          <w:lang w:val="ru-RU"/>
+        </w:rPr>
+        <w:t xml:space="preserve"> (Рис.1</w:t>
+      </w:r>
+      <w:r>
+        <w:rPr>
+          <w:rFonts w:ascii="Times New Roman" w:hAnsi="Times New Roman" w:cs="Times New Roman"/>
+          <w:sz w:val="28"/>
+          <w:szCs w:val="28"/>
+          <w:lang w:val="ru-RU"/>
+        </w:rPr>
+        <w:t>1</w:t>
+      </w:r>
+      <w:r>
+        <w:rPr>
+          <w:rFonts w:ascii="Times New Roman" w:hAnsi="Times New Roman" w:cs="Times New Roman"/>
+          <w:sz w:val="28"/>
+          <w:szCs w:val="28"/>
+          <w:lang w:val="ru-RU"/>
+        </w:rPr>
+        <w:t>). Она предельно проста</w:t>
+      </w:r>
+      <w:r>
+        <w:rPr>
+          <w:rFonts w:ascii="Times New Roman" w:hAnsi="Times New Roman" w:cs="Times New Roman"/>
+          <w:sz w:val="28"/>
+          <w:szCs w:val="28"/>
+          <w:lang w:val="ru-RU"/>
+        </w:rPr>
+        <w:t xml:space="preserve">, поэтому в описании не нуждается. Так же здесь содержаться вспомогательные библиотечные функции </w:t>
+      </w:r>
+      <w:proofErr w:type="spellStart"/>
+      <w:r>
+        <w:rPr>
+          <w:rFonts w:ascii="Times New Roman" w:hAnsi="Times New Roman" w:cs="Times New Roman"/>
+          <w:b/>
+          <w:bCs/>
+          <w:sz w:val="28"/>
+          <w:szCs w:val="28"/>
+          <w:lang w:val="ru-RU"/>
+        </w:rPr>
+        <w:t>mousePressEvent</w:t>
+      </w:r>
+      <w:proofErr w:type="spellEnd"/>
+      <w:r>
+        <w:rPr>
+          <w:rFonts w:ascii="Times New Roman" w:hAnsi="Times New Roman" w:cs="Times New Roman"/>
+          <w:sz w:val="28"/>
+          <w:szCs w:val="28"/>
+          <w:lang w:val="ru-RU"/>
+        </w:rPr>
+        <w:t xml:space="preserve"> и </w:t>
+      </w:r>
+      <w:proofErr w:type="spellStart"/>
+      <w:r>
+        <w:rPr>
+          <w:rFonts w:ascii="Times New Roman" w:hAnsi="Times New Roman" w:cs="Times New Roman"/>
+          <w:b/>
+          <w:bCs/>
+          <w:sz w:val="28"/>
+          <w:szCs w:val="28"/>
+          <w:lang w:val="ru-RU"/>
+        </w:rPr>
+        <w:t>mouseMoveEvent</w:t>
+      </w:r>
+      <w:proofErr w:type="spellEnd"/>
+      <w:r>
+        <w:rPr>
+          <w:rFonts w:ascii="Times New Roman" w:hAnsi="Times New Roman" w:cs="Times New Roman"/>
+          <w:sz w:val="28"/>
+          <w:szCs w:val="28"/>
+          <w:lang w:val="ru-RU"/>
+        </w:rPr>
+        <w:t xml:space="preserve"> (Рис.1</w:t>
+      </w:r>
+      <w:r>
+        <w:rPr>
+          <w:rFonts w:ascii="Times New Roman" w:hAnsi="Times New Roman" w:cs="Times New Roman"/>
+          <w:sz w:val="28"/>
+          <w:szCs w:val="28"/>
+          <w:lang w:val="ru-RU"/>
+        </w:rPr>
+        <w:t>0</w:t>
+      </w:r>
+      <w:r>
+        <w:rPr>
+          <w:rFonts w:ascii="Times New Roman" w:hAnsi="Times New Roman" w:cs="Times New Roman"/>
+          <w:sz w:val="28"/>
+          <w:szCs w:val="28"/>
+          <w:lang w:val="ru-RU"/>
+        </w:rPr>
+        <w:t xml:space="preserve">). Они отвечают за перемещение виджетов программы на рабочем столе. Абсолютно аналогичные функции содержаться и в классе </w:t>
+      </w:r>
+      <w:proofErr w:type="spellStart"/>
+      <w:r>
+        <w:rPr>
+          <w:rFonts w:ascii="Times New Roman" w:hAnsi="Times New Roman" w:cs="Times New Roman"/>
+          <w:b/>
+          <w:bCs/>
+          <w:sz w:val="28"/>
+          <w:szCs w:val="28"/>
+        </w:rPr>
+        <w:t>AutoOffClass</w:t>
+      </w:r>
+      <w:proofErr w:type="spellEnd"/>
+      <w:r>
+        <w:rPr>
+          <w:rFonts w:ascii="Times New Roman" w:hAnsi="Times New Roman" w:cs="Times New Roman"/>
+          <w:sz w:val="28"/>
+          <w:szCs w:val="28"/>
+          <w:lang w:val="ru-RU"/>
+        </w:rPr>
+        <w:t>.</w:t>
+      </w:r>
+    </w:p>
+    <w:p>
+      <w:pPr>
+        <w:tabs>
+          <w:tab w:val="left" w:pos="1080"/>
+        </w:tabs>
+        <w:rPr>
+          <w:rFonts w:ascii="Times New Roman" w:hAnsi="Times New Roman" w:cs="Times New Roman"/>
+          <w:sz w:val="28"/>
+          <w:szCs w:val="28"/>
+          <w:lang w:val="ru-RU"/>
+        </w:rPr>
+      </w:pPr>
+      <w:r>
+        <w:rPr>
+          <w:rFonts w:ascii="Times New Roman" w:hAnsi="Times New Roman" w:cs="Times New Roman"/>
           <w:noProof/>
           <w:sz w:val="28"/>
           <w:szCs w:val="28"/>
           <w:lang w:val="ru-RU"/>
         </w:rPr>
         <w:drawing>
-          <wp:inline distT="0" distB="0" distL="0" distR="0" wp14:anchorId="63DA0ECF" wp14:editId="2ECBE843">
-            <wp:extent cx="5940425" cy="995680"/>
-            <wp:effectExtent l="0" t="0" r="3175" b="0"/>
-            <wp:docPr id="12" name="Рисунок 12"/>
+          <wp:inline distT="0" distB="0" distL="0" distR="0" wp14:anchorId="59680F04" wp14:editId="0814EBC4">
+            <wp:extent cx="4620270" cy="2257740"/>
+            <wp:effectExtent l="0" t="0" r="8890" b="9525"/>
+            <wp:docPr id="14" name="Рисунок 14"/>
             <wp:cNvGraphicFramePr>
               <a:graphicFrameLocks xmlns:a="http://schemas.openxmlformats.org/drawingml/2006/main" noChangeAspect="1"/>
             </wp:cNvGraphicFramePr>
@@ -5848,7 +6167,7 @@
                   <pic:spPr>
                     <a:xfrm>
                       <a:off x="0" y="0"/>
-                      <a:ext cx="5940425" cy="995680"/>
+                      <a:ext cx="4620270" cy="2257740"/>
                     </a:xfrm>
                     <a:prstGeom prst="rect">
                       <a:avLst/>
@@ -5872,7 +6191,6 @@
           <w:iCs/>
           <w:sz w:val="28"/>
           <w:szCs w:val="28"/>
-          <w:lang w:val="ru-RU"/>
         </w:rPr>
       </w:pPr>
       <w:r>
@@ -5884,7 +6202,39 @@
           <w:szCs w:val="28"/>
           <w:lang w:val="ru-RU"/>
         </w:rPr>
-        <w:t xml:space="preserve">Рис.9 Слот </w:t>
+        <w:lastRenderedPageBreak/>
+        <w:t>Рис</w:t>
+      </w:r>
+      <w:r>
+        <w:rPr>
+          <w:rFonts w:ascii="Times New Roman" w:hAnsi="Times New Roman" w:cs="Times New Roman"/>
+          <w:i/>
+          <w:iCs/>
+          <w:sz w:val="28"/>
+          <w:szCs w:val="28"/>
+        </w:rPr>
+        <w:t xml:space="preserve">.10 </w:t>
+      </w:r>
+      <w:r>
+        <w:rPr>
+          <w:rFonts w:ascii="Times New Roman" w:hAnsi="Times New Roman" w:cs="Times New Roman"/>
+          <w:i/>
+          <w:iCs/>
+          <w:sz w:val="28"/>
+          <w:szCs w:val="28"/>
+          <w:lang w:val="ru-RU"/>
+        </w:rPr>
+        <w:t>Функции</w:t>
+      </w:r>
+      <w:r>
+        <w:rPr>
+          <w:rFonts w:ascii="Times New Roman" w:hAnsi="Times New Roman" w:cs="Times New Roman"/>
+          <w:i/>
+          <w:iCs/>
+          <w:sz w:val="28"/>
+          <w:szCs w:val="28"/>
+        </w:rPr>
+        <w:t xml:space="preserve"> </w:t>
       </w:r>
       <w:proofErr w:type="spellStart"/>
       <w:r>
@@ -5896,9 +6246,8 @@
           <w:iCs/>
           <w:sz w:val="28"/>
           <w:szCs w:val="28"/>
-          <w:lang w:val="ru-RU"/>
-        </w:rPr>
-        <w:t>workOffTime</w:t>
+        </w:rPr>
+        <w:t>mousePressEvent</w:t>
       </w:r>
       <w:proofErr w:type="spellEnd"/>
       <w:r>
@@ -5908,7 +6257,51 @@
           <w:iCs/>
           <w:sz w:val="28"/>
           <w:szCs w:val="28"/>
-          <w:lang w:val="ru-RU"/>
+        </w:rPr>
+        <w:t xml:space="preserve"> </w:t>
+      </w:r>
+      <w:r>
+        <w:rPr>
+          <w:rFonts w:ascii="Times New Roman" w:hAnsi="Times New Roman" w:cs="Times New Roman"/>
+          <w:i/>
+          <w:iCs/>
+          <w:sz w:val="28"/>
+          <w:szCs w:val="28"/>
+          <w:lang w:val="ru-RU"/>
+        </w:rPr>
+        <w:t>и</w:t>
+      </w:r>
+      <w:r>
+        <w:rPr>
+          <w:rFonts w:ascii="Times New Roman" w:hAnsi="Times New Roman" w:cs="Times New Roman"/>
+          <w:i/>
+          <w:iCs/>
+          <w:sz w:val="28"/>
+          <w:szCs w:val="28"/>
+        </w:rPr>
+        <w:t xml:space="preserve"> </w:t>
+      </w:r>
+      <w:proofErr w:type="spellStart"/>
+      <w:r>
+        <w:rPr>
+          <w:rFonts w:ascii="Times New Roman" w:hAnsi="Times New Roman" w:cs="Times New Roman"/>
+          <w:b/>
+          <w:bCs/>
+          <w:i/>
+          <w:iCs/>
+          <w:sz w:val="28"/>
+          <w:szCs w:val="28"/>
+        </w:rPr>
+        <w:t>mouseMoveEvent</w:t>
+      </w:r>
+      <w:proofErr w:type="spellEnd"/>
+      <w:r>
+        <w:rPr>
+          <w:rFonts w:ascii="Times New Roman" w:hAnsi="Times New Roman" w:cs="Times New Roman"/>
+          <w:i/>
+          <w:iCs/>
+          <w:sz w:val="28"/>
+          <w:szCs w:val="28"/>
         </w:rPr>
         <w:t>.</w:t>
       </w:r>
@@ -5922,18 +6315,8 @@
           <w:rFonts w:ascii="Times New Roman" w:hAnsi="Times New Roman" w:cs="Times New Roman"/>
           <w:sz w:val="28"/>
           <w:szCs w:val="28"/>
-          <w:lang w:val="ru-RU"/>
-        </w:rPr>
-      </w:pPr>
-      <w:r>
-        <w:rPr>
-          <w:rFonts w:ascii="Times New Roman" w:hAnsi="Times New Roman" w:cs="Times New Roman"/>
-          <w:sz w:val="28"/>
-          <w:szCs w:val="28"/>
-          <w:lang w:val="ru-RU"/>
-        </w:rPr>
-        <w:t>Слот выкидывает соответствующее сообщение и завершает программу.</w:t>
-      </w:r>
+        </w:rPr>
+      </w:pPr>
     </w:p>
     <w:p>
       <w:pPr>
@@ -5950,212 +6333,16 @@
       <w:r>
         <w:rPr>
           <w:rFonts w:ascii="Times New Roman" w:hAnsi="Times New Roman" w:cs="Times New Roman"/>
-          <w:sz w:val="28"/>
-          <w:szCs w:val="28"/>
-          <w:lang w:val="ru-RU"/>
-        </w:rPr>
-        <w:t xml:space="preserve">Класс </w:t>
-      </w:r>
-      <w:proofErr w:type="spellStart"/>
-      <w:r>
-        <w:rPr>
-          <w:rFonts w:ascii="Times New Roman" w:hAnsi="Times New Roman" w:cs="Times New Roman"/>
-          <w:b/>
-          <w:bCs/>
-          <w:sz w:val="28"/>
-          <w:szCs w:val="28"/>
-          <w:lang w:val="ru-RU"/>
-        </w:rPr>
-        <w:t>MainWindowClass</w:t>
-      </w:r>
-      <w:proofErr w:type="spellEnd"/>
-      <w:r>
-        <w:rPr>
-          <w:rFonts w:ascii="Times New Roman" w:hAnsi="Times New Roman" w:cs="Times New Roman"/>
-          <w:sz w:val="28"/>
-          <w:szCs w:val="28"/>
-          <w:lang w:val="ru-RU"/>
-        </w:rPr>
-        <w:t xml:space="preserve"> отвечает лишь за выведение лишь актуальной </w:t>
-      </w:r>
-      <w:proofErr w:type="gramStart"/>
-      <w:r>
-        <w:rPr>
-          <w:rFonts w:ascii="Times New Roman" w:hAnsi="Times New Roman" w:cs="Times New Roman"/>
-          <w:sz w:val="28"/>
-          <w:szCs w:val="28"/>
-          <w:lang w:val="ru-RU"/>
-        </w:rPr>
-        <w:t>информации</w:t>
-      </w:r>
-      <w:proofErr w:type="gramEnd"/>
-      <w:r>
-        <w:rPr>
-          <w:rFonts w:ascii="Times New Roman" w:hAnsi="Times New Roman" w:cs="Times New Roman"/>
-          <w:sz w:val="28"/>
-          <w:szCs w:val="28"/>
-          <w:lang w:val="ru-RU"/>
-        </w:rPr>
-        <w:t xml:space="preserve"> когда выключится компьютер. За это отвечает функция </w:t>
-      </w:r>
-      <w:proofErr w:type="spellStart"/>
-      <w:r>
-        <w:rPr>
-          <w:rFonts w:ascii="Times New Roman" w:hAnsi="Times New Roman" w:cs="Times New Roman"/>
-          <w:b/>
-          <w:bCs/>
-          <w:sz w:val="28"/>
-          <w:szCs w:val="28"/>
-          <w:lang w:val="ru-RU"/>
-        </w:rPr>
-        <w:t>displayTimeOff</w:t>
-      </w:r>
-      <w:proofErr w:type="spellEnd"/>
-      <w:r>
-        <w:rPr>
-          <w:rFonts w:ascii="Times New Roman" w:hAnsi="Times New Roman" w:cs="Times New Roman"/>
-          <w:sz w:val="28"/>
-          <w:szCs w:val="28"/>
-          <w:lang w:val="ru-RU"/>
-        </w:rPr>
-        <w:t xml:space="preserve"> (Рис.1</w:t>
-      </w:r>
-      <w:r>
-        <w:rPr>
-          <w:rFonts w:ascii="Times New Roman" w:hAnsi="Times New Roman" w:cs="Times New Roman"/>
-          <w:sz w:val="28"/>
-          <w:szCs w:val="28"/>
-          <w:lang w:val="ru-RU"/>
-        </w:rPr>
-        <w:t>1</w:t>
-      </w:r>
-      <w:r>
-        <w:rPr>
-          <w:rFonts w:ascii="Times New Roman" w:hAnsi="Times New Roman" w:cs="Times New Roman"/>
-          <w:sz w:val="28"/>
-          <w:szCs w:val="28"/>
-          <w:lang w:val="ru-RU"/>
-        </w:rPr>
-        <w:t>). Она предельно проста</w:t>
-      </w:r>
-      <w:r>
-        <w:rPr>
-          <w:rFonts w:ascii="Times New Roman" w:hAnsi="Times New Roman" w:cs="Times New Roman"/>
-          <w:sz w:val="28"/>
-          <w:szCs w:val="28"/>
-          <w:lang w:val="ru-RU"/>
-        </w:rPr>
-        <w:t xml:space="preserve">, поэтому в описании не нуждается. Так же здесь содержаться вспомогательные библиотечные функции </w:t>
-      </w:r>
-      <w:proofErr w:type="spellStart"/>
-      <w:r>
-        <w:rPr>
-          <w:rFonts w:ascii="Times New Roman" w:hAnsi="Times New Roman" w:cs="Times New Roman"/>
-          <w:b/>
-          <w:bCs/>
-          <w:sz w:val="28"/>
-          <w:szCs w:val="28"/>
-          <w:lang w:val="ru-RU"/>
-        </w:rPr>
-        <w:t>mousePressEvent</w:t>
-      </w:r>
-      <w:proofErr w:type="spellEnd"/>
-      <w:r>
-        <w:rPr>
-          <w:rFonts w:ascii="Times New Roman" w:hAnsi="Times New Roman" w:cs="Times New Roman"/>
-          <w:sz w:val="28"/>
-          <w:szCs w:val="28"/>
-          <w:lang w:val="ru-RU"/>
-        </w:rPr>
-        <w:t xml:space="preserve"> и </w:t>
-      </w:r>
-      <w:proofErr w:type="spellStart"/>
-      <w:r>
-        <w:rPr>
-          <w:rFonts w:ascii="Times New Roman" w:hAnsi="Times New Roman" w:cs="Times New Roman"/>
-          <w:b/>
-          <w:bCs/>
-          <w:sz w:val="28"/>
-          <w:szCs w:val="28"/>
-          <w:lang w:val="ru-RU"/>
-        </w:rPr>
-        <w:t>mouseMoveEvent</w:t>
-      </w:r>
-      <w:proofErr w:type="spellEnd"/>
-      <w:r>
-        <w:rPr>
-          <w:rFonts w:ascii="Times New Roman" w:hAnsi="Times New Roman" w:cs="Times New Roman"/>
-          <w:sz w:val="28"/>
-          <w:szCs w:val="28"/>
-          <w:lang w:val="ru-RU"/>
-        </w:rPr>
-        <w:t xml:space="preserve"> (Рис.1</w:t>
-      </w:r>
-      <w:r>
-        <w:rPr>
-          <w:rFonts w:ascii="Times New Roman" w:hAnsi="Times New Roman" w:cs="Times New Roman"/>
-          <w:sz w:val="28"/>
-          <w:szCs w:val="28"/>
-          <w:lang w:val="ru-RU"/>
-        </w:rPr>
-        <w:t>0</w:t>
-      </w:r>
-      <w:r>
-        <w:rPr>
-          <w:rFonts w:ascii="Times New Roman" w:hAnsi="Times New Roman" w:cs="Times New Roman"/>
-          <w:sz w:val="28"/>
-          <w:szCs w:val="28"/>
-          <w:lang w:val="ru-RU"/>
-        </w:rPr>
-        <w:t xml:space="preserve">). Они отвечают за перемещение виджетов программы на рабочем столе. Абсолютно аналогичные функции содержаться и в классе </w:t>
-      </w:r>
-      <w:proofErr w:type="spellStart"/>
-      <w:r>
-        <w:rPr>
-          <w:rFonts w:ascii="Times New Roman" w:hAnsi="Times New Roman" w:cs="Times New Roman"/>
-          <w:b/>
-          <w:bCs/>
-          <w:sz w:val="28"/>
-          <w:szCs w:val="28"/>
-        </w:rPr>
-        <w:t>AutoOffClass</w:t>
-      </w:r>
-      <w:proofErr w:type="spellEnd"/>
-      <w:r>
-        <w:rPr>
-          <w:rFonts w:ascii="Times New Roman" w:hAnsi="Times New Roman" w:cs="Times New Roman"/>
-          <w:sz w:val="28"/>
-          <w:szCs w:val="28"/>
-          <w:lang w:val="ru-RU"/>
-        </w:rPr>
-        <w:t>.</w:t>
-      </w:r>
-    </w:p>
-    <w:p>
-      <w:pPr>
-        <w:tabs>
-          <w:tab w:val="left" w:pos="1080"/>
-        </w:tabs>
-        <w:rPr>
-          <w:rFonts w:ascii="Times New Roman" w:hAnsi="Times New Roman" w:cs="Times New Roman"/>
-          <w:sz w:val="28"/>
-          <w:szCs w:val="28"/>
-          <w:lang w:val="ru-RU"/>
-        </w:rPr>
-      </w:pPr>
-      <w:r>
-        <w:rPr>
-          <w:rFonts w:ascii="Times New Roman" w:hAnsi="Times New Roman" w:cs="Times New Roman"/>
           <w:noProof/>
           <w:sz w:val="28"/>
           <w:szCs w:val="28"/>
           <w:lang w:val="ru-RU"/>
         </w:rPr>
         <w:drawing>
-          <wp:inline distT="0" distB="0" distL="0" distR="0" wp14:anchorId="59680F04" wp14:editId="0814EBC4">
-            <wp:extent cx="4620270" cy="2257740"/>
-            <wp:effectExtent l="0" t="0" r="8890" b="9525"/>
-            <wp:docPr id="14" name="Рисунок 14"/>
+          <wp:inline distT="0" distB="0" distL="0" distR="0" wp14:anchorId="60EEC10F" wp14:editId="4713225D">
+            <wp:extent cx="5940425" cy="5576570"/>
+            <wp:effectExtent l="0" t="0" r="3175" b="5080"/>
+            <wp:docPr id="13" name="Рисунок 13"/>
             <wp:cNvGraphicFramePr>
               <a:graphicFrameLocks xmlns:a="http://schemas.openxmlformats.org/drawingml/2006/main" noChangeAspect="1"/>
             </wp:cNvGraphicFramePr>
@@ -6175,7 +6362,7 @@
                   <pic:spPr>
                     <a:xfrm>
                       <a:off x="0" y="0"/>
-                      <a:ext cx="4620270" cy="2257740"/>
+                      <a:ext cx="5940425" cy="5576570"/>
                     </a:xfrm>
                     <a:prstGeom prst="rect">
                       <a:avLst/>
@@ -6199,6 +6386,7 @@
           <w:iCs/>
           <w:sz w:val="28"/>
           <w:szCs w:val="28"/>
+          <w:lang w:val="ru-RU"/>
         </w:rPr>
       </w:pPr>
       <w:r>
@@ -6210,39 +6398,7 @@
           <w:szCs w:val="28"/>
           <w:lang w:val="ru-RU"/>
         </w:rPr>
-        <w:lastRenderedPageBreak/>
-        <w:t>Рис</w:t>
-      </w:r>
-      <w:r>
-        <w:rPr>
-          <w:rFonts w:ascii="Times New Roman" w:hAnsi="Times New Roman" w:cs="Times New Roman"/>
-          <w:i/>
-          <w:iCs/>
-          <w:sz w:val="28"/>
-          <w:szCs w:val="28"/>
-        </w:rPr>
-        <w:t xml:space="preserve">.10 </w:t>
-      </w:r>
-      <w:r>
-        <w:rPr>
-          <w:rFonts w:ascii="Times New Roman" w:hAnsi="Times New Roman" w:cs="Times New Roman"/>
-          <w:i/>
-          <w:iCs/>
-          <w:sz w:val="28"/>
-          <w:szCs w:val="28"/>
-          <w:lang w:val="ru-RU"/>
-        </w:rPr>
-        <w:t>Функции</w:t>
-      </w:r>
-      <w:r>
-        <w:rPr>
-          <w:rFonts w:ascii="Times New Roman" w:hAnsi="Times New Roman" w:cs="Times New Roman"/>
-          <w:i/>
-          <w:iCs/>
-          <w:sz w:val="28"/>
-          <w:szCs w:val="28"/>
-        </w:rPr>
-        <w:t xml:space="preserve"> </w:t>
+        <w:t xml:space="preserve">Рис.11 Функция </w:t>
       </w:r>
       <w:proofErr w:type="spellStart"/>
       <w:r>
@@ -6254,8 +6410,9 @@
           <w:iCs/>
           <w:sz w:val="28"/>
           <w:szCs w:val="28"/>
-        </w:rPr>
-        <w:t>mousePressEvent</w:t>
+          <w:lang w:val="ru-RU"/>
+        </w:rPr>
+        <w:t>displayTimeOff</w:t>
       </w:r>
       <w:proofErr w:type="spellEnd"/>
       <w:r>
@@ -6265,51 +6422,7 @@
           <w:iCs/>
           <w:sz w:val="28"/>
           <w:szCs w:val="28"/>
-        </w:rPr>
-        <w:t xml:space="preserve"> </w:t>
-      </w:r>
-      <w:r>
-        <w:rPr>
-          <w:rFonts w:ascii="Times New Roman" w:hAnsi="Times New Roman" w:cs="Times New Roman"/>
-          <w:i/>
-          <w:iCs/>
-          <w:sz w:val="28"/>
-          <w:szCs w:val="28"/>
-          <w:lang w:val="ru-RU"/>
-        </w:rPr>
-        <w:t>и</w:t>
-      </w:r>
-      <w:r>
-        <w:rPr>
-          <w:rFonts w:ascii="Times New Roman" w:hAnsi="Times New Roman" w:cs="Times New Roman"/>
-          <w:i/>
-          <w:iCs/>
-          <w:sz w:val="28"/>
-          <w:szCs w:val="28"/>
-        </w:rPr>
-        <w:t xml:space="preserve"> </w:t>
-      </w:r>
-      <w:proofErr w:type="spellStart"/>
-      <w:r>
-        <w:rPr>
-          <w:rFonts w:ascii="Times New Roman" w:hAnsi="Times New Roman" w:cs="Times New Roman"/>
-          <w:b/>
-          <w:bCs/>
-          <w:i/>
-          <w:iCs/>
-          <w:sz w:val="28"/>
-          <w:szCs w:val="28"/>
-        </w:rPr>
-        <w:t>mouseMoveEvent</w:t>
-      </w:r>
-      <w:proofErr w:type="spellEnd"/>
-      <w:r>
-        <w:rPr>
-          <w:rFonts w:ascii="Times New Roman" w:hAnsi="Times New Roman" w:cs="Times New Roman"/>
-          <w:i/>
-          <w:iCs/>
-          <w:sz w:val="28"/>
-          <w:szCs w:val="28"/>
+          <w:lang w:val="ru-RU"/>
         </w:rPr>
         <w:t>.</w:t>
       </w:r>
@@ -6319,12 +6432,27 @@
         <w:tabs>
           <w:tab w:val="left" w:pos="1080"/>
         </w:tabs>
-        <w:rPr>
-          <w:rFonts w:ascii="Times New Roman" w:hAnsi="Times New Roman" w:cs="Times New Roman"/>
-          <w:sz w:val="28"/>
-          <w:szCs w:val="28"/>
-        </w:rPr>
-      </w:pPr>
+        <w:jc w:val="center"/>
+        <w:rPr>
+          <w:rFonts w:ascii="Times New Roman" w:hAnsi="Times New Roman" w:cs="Times New Roman"/>
+          <w:b/>
+          <w:bCs/>
+          <w:sz w:val="28"/>
+          <w:szCs w:val="28"/>
+          <w:lang w:val="ru-RU"/>
+        </w:rPr>
+      </w:pPr>
+      <w:r>
+        <w:rPr>
+          <w:rFonts w:ascii="Times New Roman" w:hAnsi="Times New Roman" w:cs="Times New Roman"/>
+          <w:b/>
+          <w:bCs/>
+          <w:sz w:val="28"/>
+          <w:szCs w:val="28"/>
+          <w:lang w:val="ru-RU"/>
+        </w:rPr>
+        <w:t>Испытание программы</w:t>
+      </w:r>
     </w:p>
     <w:p>
       <w:pPr>
@@ -6341,16 +6469,39 @@
       <w:r>
         <w:rPr>
           <w:rFonts w:ascii="Times New Roman" w:hAnsi="Times New Roman" w:cs="Times New Roman"/>
+          <w:sz w:val="28"/>
+          <w:szCs w:val="28"/>
+          <w:lang w:val="ru-RU"/>
+        </w:rPr>
+        <w:t>При включении компьютера автозапуск запускает стартовое окно программы (Рис.1). При нажатии в любой точке стартового окна открывается основное окно программы (Рис.12).</w:t>
+      </w:r>
+    </w:p>
+    <w:p>
+      <w:pPr>
+        <w:tabs>
+          <w:tab w:val="left" w:pos="1080"/>
+        </w:tabs>
+        <w:rPr>
+          <w:rFonts w:ascii="Times New Roman" w:hAnsi="Times New Roman" w:cs="Times New Roman"/>
+          <w:sz w:val="28"/>
+          <w:szCs w:val="28"/>
+          <w:lang w:val="ru-RU"/>
+        </w:rPr>
+      </w:pPr>
+      <w:r>
+        <w:rPr>
+          <w:rFonts w:ascii="Times New Roman" w:hAnsi="Times New Roman" w:cs="Times New Roman"/>
           <w:noProof/>
           <w:sz w:val="28"/>
           <w:szCs w:val="28"/>
           <w:lang w:val="ru-RU"/>
         </w:rPr>
+        <w:lastRenderedPageBreak/>
         <w:drawing>
-          <wp:inline distT="0" distB="0" distL="0" distR="0" wp14:anchorId="60EEC10F" wp14:editId="4713225D">
-            <wp:extent cx="5940425" cy="5576570"/>
-            <wp:effectExtent l="0" t="0" r="3175" b="5080"/>
-            <wp:docPr id="13" name="Рисунок 13"/>
+          <wp:inline distT="0" distB="0" distL="0" distR="0" wp14:anchorId="2CC457E6" wp14:editId="036CD8B1">
+            <wp:extent cx="2772162" cy="1924319"/>
+            <wp:effectExtent l="0" t="0" r="0" b="0"/>
+            <wp:docPr id="15" name="Рисунок 15"/>
             <wp:cNvGraphicFramePr>
               <a:graphicFrameLocks xmlns:a="http://schemas.openxmlformats.org/drawingml/2006/main" noChangeAspect="1"/>
             </wp:cNvGraphicFramePr>
@@ -6370,7 +6521,7 @@
                   <pic:spPr>
                     <a:xfrm>
                       <a:off x="0" y="0"/>
-                      <a:ext cx="5940425" cy="5576570"/>
+                      <a:ext cx="2772162" cy="1924319"/>
                     </a:xfrm>
                     <a:prstGeom prst="rect">
                       <a:avLst/>
@@ -6382,6 +6533,15 @@
           </wp:inline>
         </w:drawing>
       </w:r>
+      <w:r>
+        <w:rPr>
+          <w:rFonts w:ascii="Times New Roman" w:hAnsi="Times New Roman" w:cs="Times New Roman"/>
+          <w:sz w:val="28"/>
+          <w:szCs w:val="28"/>
+          <w:lang w:val="ru-RU"/>
+        </w:rPr>
+        <w:t xml:space="preserve"> </w:t>
+      </w:r>
     </w:p>
     <w:p>
       <w:pPr>
@@ -6390,49 +6550,19 @@
         </w:tabs>
         <w:rPr>
           <w:rFonts w:ascii="Times New Roman" w:hAnsi="Times New Roman" w:cs="Times New Roman"/>
-          <w:i/>
-          <w:iCs/>
-          <w:sz w:val="28"/>
-          <w:szCs w:val="28"/>
-          <w:lang w:val="ru-RU"/>
-        </w:rPr>
-      </w:pPr>
-      <w:r>
-        <w:rPr>
-          <w:rFonts w:ascii="Times New Roman" w:hAnsi="Times New Roman" w:cs="Times New Roman"/>
-          <w:i/>
-          <w:iCs/>
-          <w:sz w:val="28"/>
-          <w:szCs w:val="28"/>
-          <w:lang w:val="ru-RU"/>
-        </w:rPr>
-        <w:t xml:space="preserve">Рис.11 Функция </w:t>
-      </w:r>
-      <w:proofErr w:type="spellStart"/>
-      <w:r>
-        <w:rPr>
-          <w:rFonts w:ascii="Times New Roman" w:hAnsi="Times New Roman" w:cs="Times New Roman"/>
-          <w:b/>
-          <w:bCs/>
-          <w:i/>
-          <w:iCs/>
-          <w:sz w:val="28"/>
-          <w:szCs w:val="28"/>
-          <w:lang w:val="ru-RU"/>
-        </w:rPr>
-        <w:t>displayTimeOff</w:t>
-      </w:r>
-      <w:proofErr w:type="spellEnd"/>
-      <w:r>
-        <w:rPr>
-          <w:rFonts w:ascii="Times New Roman" w:hAnsi="Times New Roman" w:cs="Times New Roman"/>
-          <w:i/>
-          <w:iCs/>
-          <w:sz w:val="28"/>
-          <w:szCs w:val="28"/>
-          <w:lang w:val="ru-RU"/>
-        </w:rPr>
-        <w:t>.</w:t>
+          <w:sz w:val="28"/>
+          <w:szCs w:val="28"/>
+          <w:lang w:val="ru-RU"/>
+        </w:rPr>
+      </w:pPr>
+      <w:r>
+        <w:rPr>
+          <w:rFonts w:ascii="Times New Roman" w:hAnsi="Times New Roman" w:cs="Times New Roman"/>
+          <w:sz w:val="28"/>
+          <w:szCs w:val="28"/>
+          <w:lang w:val="ru-RU"/>
+        </w:rPr>
+        <w:t>Рис.12 Основное окно программы.</w:t>
       </w:r>
     </w:p>
     <w:p>
@@ -6440,26 +6570,41 @@
         <w:tabs>
           <w:tab w:val="left" w:pos="1080"/>
         </w:tabs>
-        <w:jc w:val="center"/>
-        <w:rPr>
-          <w:rFonts w:ascii="Times New Roman" w:hAnsi="Times New Roman" w:cs="Times New Roman"/>
-          <w:b/>
-          <w:bCs/>
-          <w:sz w:val="28"/>
-          <w:szCs w:val="28"/>
-          <w:lang w:val="ru-RU"/>
-        </w:rPr>
-      </w:pPr>
-      <w:r>
-        <w:rPr>
-          <w:rFonts w:ascii="Times New Roman" w:hAnsi="Times New Roman" w:cs="Times New Roman"/>
-          <w:b/>
-          <w:bCs/>
-          <w:sz w:val="28"/>
-          <w:szCs w:val="28"/>
-          <w:lang w:val="ru-RU"/>
-        </w:rPr>
-        <w:t>Испытание программы</w:t>
+        <w:rPr>
+          <w:rFonts w:ascii="Times New Roman" w:hAnsi="Times New Roman" w:cs="Times New Roman"/>
+          <w:sz w:val="28"/>
+          <w:szCs w:val="28"/>
+          <w:lang w:val="ru-RU"/>
+        </w:rPr>
+      </w:pPr>
+      <w:r>
+        <w:rPr>
+          <w:rFonts w:ascii="Times New Roman" w:hAnsi="Times New Roman" w:cs="Times New Roman"/>
+          <w:sz w:val="28"/>
+          <w:szCs w:val="28"/>
+          <w:lang w:val="ru-RU"/>
+        </w:rPr>
+        <w:t xml:space="preserve">Размер основного окна фиксирован согласно требованиям, а </w:t>
+      </w:r>
+      <w:proofErr w:type="gramStart"/>
+      <w:r>
+        <w:rPr>
+          <w:rFonts w:ascii="Times New Roman" w:hAnsi="Times New Roman" w:cs="Times New Roman"/>
+          <w:sz w:val="28"/>
+          <w:szCs w:val="28"/>
+          <w:lang w:val="ru-RU"/>
+        </w:rPr>
+        <w:t>так же</w:t>
+      </w:r>
+      <w:proofErr w:type="gramEnd"/>
+      <w:r>
+        <w:rPr>
+          <w:rFonts w:ascii="Times New Roman" w:hAnsi="Times New Roman" w:cs="Times New Roman"/>
+          <w:sz w:val="28"/>
+          <w:szCs w:val="28"/>
+          <w:lang w:val="ru-RU"/>
+        </w:rPr>
+        <w:t xml:space="preserve"> закрывается при щелчке левой кнопкой мышки в любом месте.</w:t>
       </w:r>
     </w:p>
     <w:p>
@@ -6481,7 +6626,27 @@
           <w:szCs w:val="28"/>
           <w:lang w:val="ru-RU"/>
         </w:rPr>
-        <w:t>При включении компьютера автозапуск запускает стартовое окно программы (Рис.1). При нажатии в любой точке стартового окна открывается основное окно программы (Рис.12).</w:t>
+        <w:t xml:space="preserve">Согласно расписанию пар, поступает сообщении от </w:t>
+      </w:r>
+      <w:proofErr w:type="gramStart"/>
+      <w:r>
+        <w:rPr>
+          <w:rFonts w:ascii="Times New Roman" w:hAnsi="Times New Roman" w:cs="Times New Roman"/>
+          <w:sz w:val="28"/>
+          <w:szCs w:val="28"/>
+          <w:lang w:val="ru-RU"/>
+        </w:rPr>
+        <w:t>том</w:t>
+      </w:r>
+      <w:proofErr w:type="gramEnd"/>
+      <w:r>
+        <w:rPr>
+          <w:rFonts w:ascii="Times New Roman" w:hAnsi="Times New Roman" w:cs="Times New Roman"/>
+          <w:sz w:val="28"/>
+          <w:szCs w:val="28"/>
+          <w:lang w:val="ru-RU"/>
+        </w:rPr>
+        <w:t xml:space="preserve"> что компьютер будет выключен через 3 минуты (Рис.13).</w:t>
       </w:r>
     </w:p>
     <w:p>
@@ -6504,12 +6669,11 @@
           <w:szCs w:val="28"/>
           <w:lang w:val="ru-RU"/>
         </w:rPr>
-        <w:lastRenderedPageBreak/>
         <w:drawing>
-          <wp:inline distT="0" distB="0" distL="0" distR="0" wp14:anchorId="2CC457E6" wp14:editId="036CD8B1">
-            <wp:extent cx="2772162" cy="1924319"/>
+          <wp:inline distT="0" distB="0" distL="0" distR="0" wp14:anchorId="1B8E93FA" wp14:editId="47CF9FFB">
+            <wp:extent cx="3029373" cy="1657581"/>
             <wp:effectExtent l="0" t="0" r="0" b="0"/>
-            <wp:docPr id="15" name="Рисунок 15"/>
+            <wp:docPr id="16" name="Рисунок 16"/>
             <wp:cNvGraphicFramePr>
               <a:graphicFrameLocks xmlns:a="http://schemas.openxmlformats.org/drawingml/2006/main" noChangeAspect="1"/>
             </wp:cNvGraphicFramePr>
@@ -6529,7 +6693,7 @@
                   <pic:spPr>
                     <a:xfrm>
                       <a:off x="0" y="0"/>
-                      <a:ext cx="2772162" cy="1924319"/>
+                      <a:ext cx="3029373" cy="1657581"/>
                     </a:xfrm>
                     <a:prstGeom prst="rect">
                       <a:avLst/>
@@ -6541,15 +6705,6 @@
           </wp:inline>
         </w:drawing>
       </w:r>
-      <w:r>
-        <w:rPr>
-          <w:rFonts w:ascii="Times New Roman" w:hAnsi="Times New Roman" w:cs="Times New Roman"/>
-          <w:sz w:val="28"/>
-          <w:szCs w:val="28"/>
-          <w:lang w:val="ru-RU"/>
-        </w:rPr>
-        <w:t xml:space="preserve"> </w:t>
-      </w:r>
     </w:p>
     <w:p>
       <w:pPr>
@@ -6570,7 +6725,7 @@
           <w:szCs w:val="28"/>
           <w:lang w:val="ru-RU"/>
         </w:rPr>
-        <w:t>Рис.12 Основное окно программы.</w:t>
+        <w:t>Рис.13 Предупреждение о выключении.</w:t>
       </w:r>
     </w:p>
     <w:p>
@@ -6592,27 +6747,34 @@
           <w:szCs w:val="28"/>
           <w:lang w:val="ru-RU"/>
         </w:rPr>
-        <w:t xml:space="preserve">Размер основного окна фиксирован согласно требованиям, а </w:t>
-      </w:r>
-      <w:proofErr w:type="gramStart"/>
-      <w:r>
-        <w:rPr>
-          <w:rFonts w:ascii="Times New Roman" w:hAnsi="Times New Roman" w:cs="Times New Roman"/>
-          <w:sz w:val="28"/>
-          <w:szCs w:val="28"/>
-          <w:lang w:val="ru-RU"/>
-        </w:rPr>
-        <w:t>так же</w:t>
-      </w:r>
-      <w:proofErr w:type="gramEnd"/>
-      <w:r>
-        <w:rPr>
-          <w:rFonts w:ascii="Times New Roman" w:hAnsi="Times New Roman" w:cs="Times New Roman"/>
-          <w:sz w:val="28"/>
-          <w:szCs w:val="28"/>
-          <w:lang w:val="ru-RU"/>
-        </w:rPr>
-        <w:t xml:space="preserve"> закрывается при щелчке левой кнопкой мышки в любом месте.</w:t>
+        <w:t>По истечении 3-х минут приходит с</w:t>
+      </w:r>
+      <w:r>
+        <w:rPr>
+          <w:rFonts w:ascii="Times New Roman" w:hAnsi="Times New Roman" w:cs="Times New Roman"/>
+          <w:sz w:val="28"/>
+          <w:szCs w:val="28"/>
+          <w:lang w:val="ru-RU"/>
+        </w:rPr>
+        <w:t>истемное предупреждение о выключении компьютера (</w:t>
+      </w:r>
+      <w:r>
+        <w:rPr>
+          <w:rFonts w:ascii="Times New Roman" w:hAnsi="Times New Roman" w:cs="Times New Roman"/>
+          <w:sz w:val="28"/>
+          <w:szCs w:val="28"/>
+          <w:lang w:val="ru-RU"/>
+        </w:rPr>
+        <w:t>Р</w:t>
+      </w:r>
+      <w:r>
+        <w:rPr>
+          <w:rFonts w:ascii="Times New Roman" w:hAnsi="Times New Roman" w:cs="Times New Roman"/>
+          <w:sz w:val="28"/>
+          <w:szCs w:val="28"/>
+          <w:lang w:val="ru-RU"/>
+        </w:rPr>
+        <w:t>ис.14).</w:t>
       </w:r>
     </w:p>
     <w:p>
@@ -6630,58 +6792,16 @@
       <w:r>
         <w:rPr>
           <w:rFonts w:ascii="Times New Roman" w:hAnsi="Times New Roman" w:cs="Times New Roman"/>
-          <w:sz w:val="28"/>
-          <w:szCs w:val="28"/>
-          <w:lang w:val="ru-RU"/>
-        </w:rPr>
-        <w:t xml:space="preserve">Согласно расписанию пар, поступает сообщении от </w:t>
-      </w:r>
-      <w:proofErr w:type="gramStart"/>
-      <w:r>
-        <w:rPr>
-          <w:rFonts w:ascii="Times New Roman" w:hAnsi="Times New Roman" w:cs="Times New Roman"/>
-          <w:sz w:val="28"/>
-          <w:szCs w:val="28"/>
-          <w:lang w:val="ru-RU"/>
-        </w:rPr>
-        <w:t>том</w:t>
-      </w:r>
-      <w:proofErr w:type="gramEnd"/>
-      <w:r>
-        <w:rPr>
-          <w:rFonts w:ascii="Times New Roman" w:hAnsi="Times New Roman" w:cs="Times New Roman"/>
-          <w:sz w:val="28"/>
-          <w:szCs w:val="28"/>
-          <w:lang w:val="ru-RU"/>
-        </w:rPr>
-        <w:t xml:space="preserve"> что компьютер будет выключен через 3 минуты (Рис.13).</w:t>
-      </w:r>
-    </w:p>
-    <w:p>
-      <w:pPr>
-        <w:tabs>
-          <w:tab w:val="left" w:pos="1080"/>
-        </w:tabs>
-        <w:rPr>
-          <w:rFonts w:ascii="Times New Roman" w:hAnsi="Times New Roman" w:cs="Times New Roman"/>
-          <w:sz w:val="28"/>
-          <w:szCs w:val="28"/>
-          <w:lang w:val="ru-RU"/>
-        </w:rPr>
-      </w:pPr>
-      <w:r>
-        <w:rPr>
-          <w:rFonts w:ascii="Times New Roman" w:hAnsi="Times New Roman" w:cs="Times New Roman"/>
           <w:noProof/>
           <w:sz w:val="28"/>
           <w:szCs w:val="28"/>
           <w:lang w:val="ru-RU"/>
         </w:rPr>
         <w:drawing>
-          <wp:inline distT="0" distB="0" distL="0" distR="0" wp14:anchorId="1B8E93FA" wp14:editId="47CF9FFB">
-            <wp:extent cx="3029373" cy="1657581"/>
-            <wp:effectExtent l="0" t="0" r="0" b="0"/>
-            <wp:docPr id="16" name="Рисунок 16"/>
+          <wp:inline distT="0" distB="0" distL="0" distR="0" wp14:anchorId="5976C646" wp14:editId="3A16AB5E">
+            <wp:extent cx="5940425" cy="1497965"/>
+            <wp:effectExtent l="0" t="0" r="3175" b="6985"/>
+            <wp:docPr id="17" name="Рисунок 17"/>
             <wp:cNvGraphicFramePr>
               <a:graphicFrameLocks xmlns:a="http://schemas.openxmlformats.org/drawingml/2006/main" noChangeAspect="1"/>
             </wp:cNvGraphicFramePr>
@@ -6701,134 +6821,6 @@
                   <pic:spPr>
                     <a:xfrm>
                       <a:off x="0" y="0"/>
-                      <a:ext cx="3029373" cy="1657581"/>
-                    </a:xfrm>
-                    <a:prstGeom prst="rect">
-                      <a:avLst/>
-                    </a:prstGeom>
-                  </pic:spPr>
-                </pic:pic>
-              </a:graphicData>
-            </a:graphic>
-          </wp:inline>
-        </w:drawing>
-      </w:r>
-    </w:p>
-    <w:p>
-      <w:pPr>
-        <w:tabs>
-          <w:tab w:val="left" w:pos="1080"/>
-        </w:tabs>
-        <w:rPr>
-          <w:rFonts w:ascii="Times New Roman" w:hAnsi="Times New Roman" w:cs="Times New Roman"/>
-          <w:sz w:val="28"/>
-          <w:szCs w:val="28"/>
-          <w:lang w:val="ru-RU"/>
-        </w:rPr>
-      </w:pPr>
-      <w:r>
-        <w:rPr>
-          <w:rFonts w:ascii="Times New Roman" w:hAnsi="Times New Roman" w:cs="Times New Roman"/>
-          <w:sz w:val="28"/>
-          <w:szCs w:val="28"/>
-          <w:lang w:val="ru-RU"/>
-        </w:rPr>
-        <w:t>Рис.13 Предупреждение о выключении.</w:t>
-      </w:r>
-    </w:p>
-    <w:p>
-      <w:pPr>
-        <w:tabs>
-          <w:tab w:val="left" w:pos="1080"/>
-        </w:tabs>
-        <w:rPr>
-          <w:rFonts w:ascii="Times New Roman" w:hAnsi="Times New Roman" w:cs="Times New Roman"/>
-          <w:sz w:val="28"/>
-          <w:szCs w:val="28"/>
-          <w:lang w:val="ru-RU"/>
-        </w:rPr>
-      </w:pPr>
-      <w:r>
-        <w:rPr>
-          <w:rFonts w:ascii="Times New Roman" w:hAnsi="Times New Roman" w:cs="Times New Roman"/>
-          <w:sz w:val="28"/>
-          <w:szCs w:val="28"/>
-          <w:lang w:val="ru-RU"/>
-        </w:rPr>
-        <w:t>По истечении 3-х минут приходит с</w:t>
-      </w:r>
-      <w:r>
-        <w:rPr>
-          <w:rFonts w:ascii="Times New Roman" w:hAnsi="Times New Roman" w:cs="Times New Roman"/>
-          <w:sz w:val="28"/>
-          <w:szCs w:val="28"/>
-          <w:lang w:val="ru-RU"/>
-        </w:rPr>
-        <w:t>истемное предупреждение о выключении компьютера (</w:t>
-      </w:r>
-      <w:r>
-        <w:rPr>
-          <w:rFonts w:ascii="Times New Roman" w:hAnsi="Times New Roman" w:cs="Times New Roman"/>
-          <w:sz w:val="28"/>
-          <w:szCs w:val="28"/>
-          <w:lang w:val="ru-RU"/>
-        </w:rPr>
-        <w:t>Р</w:t>
-      </w:r>
-      <w:r>
-        <w:rPr>
-          <w:rFonts w:ascii="Times New Roman" w:hAnsi="Times New Roman" w:cs="Times New Roman"/>
-          <w:sz w:val="28"/>
-          <w:szCs w:val="28"/>
-          <w:lang w:val="ru-RU"/>
-        </w:rPr>
-        <w:t>ис.14).</w:t>
-      </w:r>
-    </w:p>
-    <w:p>
-      <w:pPr>
-        <w:tabs>
-          <w:tab w:val="left" w:pos="1080"/>
-        </w:tabs>
-        <w:rPr>
-          <w:rFonts w:ascii="Times New Roman" w:hAnsi="Times New Roman" w:cs="Times New Roman"/>
-          <w:sz w:val="28"/>
-          <w:szCs w:val="28"/>
-          <w:lang w:val="ru-RU"/>
-        </w:rPr>
-      </w:pPr>
-      <w:r>
-        <w:rPr>
-          <w:rFonts w:ascii="Times New Roman" w:hAnsi="Times New Roman" w:cs="Times New Roman"/>
-          <w:noProof/>
-          <w:sz w:val="28"/>
-          <w:szCs w:val="28"/>
-          <w:lang w:val="ru-RU"/>
-        </w:rPr>
-        <w:drawing>
-          <wp:inline distT="0" distB="0" distL="0" distR="0" wp14:anchorId="5976C646" wp14:editId="3A16AB5E">
-            <wp:extent cx="5940425" cy="1497965"/>
-            <wp:effectExtent l="0" t="0" r="3175" b="6985"/>
-            <wp:docPr id="17" name="Рисунок 17"/>
-            <wp:cNvGraphicFramePr>
-              <a:graphicFrameLocks xmlns:a="http://schemas.openxmlformats.org/drawingml/2006/main" noChangeAspect="1"/>
-            </wp:cNvGraphicFramePr>
-            <a:graphic xmlns:a="http://schemas.openxmlformats.org/drawingml/2006/main">
-              <a:graphicData uri="http://schemas.openxmlformats.org/drawingml/2006/picture">
-                <pic:pic xmlns:pic="http://schemas.openxmlformats.org/drawingml/2006/picture">
-                  <pic:nvPicPr>
-                    <pic:cNvPr id="1" name=""/>
-                    <pic:cNvPicPr/>
-                  </pic:nvPicPr>
-                  <pic:blipFill>
-                    <a:blip r:embed="rId28"/>
-                    <a:stretch>
-                      <a:fillRect/>
-                    </a:stretch>
-                  </pic:blipFill>
-                  <pic:spPr>
-                    <a:xfrm>
-                      <a:off x="0" y="0"/>
                       <a:ext cx="5940425" cy="1497965"/>
                     </a:xfrm>
                     <a:prstGeom prst="rect">
@@ -6977,7 +6969,7 @@
                     <pic:cNvPicPr/>
                   </pic:nvPicPr>
                   <pic:blipFill>
-                    <a:blip r:embed="rId29"/>
+                    <a:blip r:embed="rId28"/>
                     <a:stretch>
                       <a:fillRect/>
                     </a:stretch>

--- a/System_Prog/System_Prog_Course_Project.docx
+++ b/System_Prog/System_Prog_Course_Project.docx
@@ -1208,7 +1208,7 @@
             <w:rPr>
               <w:webHidden/>
             </w:rPr>
-            <w:t>14</w:t>
+            <w:t>15</w:t>
           </w:r>
         </w:p>
         <w:p>
@@ -1239,7 +1239,7 @@
               <w:b/>
               <w:bCs/>
             </w:rPr>
-            <w:t>15</w:t>
+            <w:t>16</w:t>
           </w:r>
         </w:p>
         <w:p>
@@ -7091,7 +7091,61 @@
           <w:szCs w:val="28"/>
           <w:lang w:val="ru-RU"/>
         </w:rPr>
-        <w:t xml:space="preserve">В процессе создания приложения мы разобрались в работе потоков и процессов, а </w:t>
+        <w:t xml:space="preserve">В процессе создания приложения </w:t>
+      </w:r>
+      <w:r>
+        <w:rPr>
+          <w:rFonts w:ascii="Times New Roman" w:hAnsi="Times New Roman" w:cs="Times New Roman"/>
+          <w:sz w:val="28"/>
+          <w:szCs w:val="28"/>
+          <w:lang w:val="ru-RU"/>
+        </w:rPr>
+        <w:t>была</w:t>
+      </w:r>
+      <w:r>
+        <w:rPr>
+          <w:rFonts w:ascii="Times New Roman" w:hAnsi="Times New Roman" w:cs="Times New Roman"/>
+          <w:sz w:val="28"/>
+          <w:szCs w:val="28"/>
+          <w:lang w:val="ru-RU"/>
+        </w:rPr>
+        <w:t xml:space="preserve"> разобр</w:t>
+      </w:r>
+      <w:r>
+        <w:rPr>
+          <w:rFonts w:ascii="Times New Roman" w:hAnsi="Times New Roman" w:cs="Times New Roman"/>
+          <w:sz w:val="28"/>
+          <w:szCs w:val="28"/>
+          <w:lang w:val="ru-RU"/>
+        </w:rPr>
+        <w:t>ана</w:t>
+      </w:r>
+      <w:r>
+        <w:rPr>
+          <w:rFonts w:ascii="Times New Roman" w:hAnsi="Times New Roman" w:cs="Times New Roman"/>
+          <w:sz w:val="28"/>
+          <w:szCs w:val="28"/>
+          <w:lang w:val="ru-RU"/>
+        </w:rPr>
+        <w:t xml:space="preserve"> работ</w:t>
+      </w:r>
+      <w:r>
+        <w:rPr>
+          <w:rFonts w:ascii="Times New Roman" w:hAnsi="Times New Roman" w:cs="Times New Roman"/>
+          <w:sz w:val="28"/>
+          <w:szCs w:val="28"/>
+          <w:lang w:val="ru-RU"/>
+        </w:rPr>
+        <w:t>а</w:t>
+      </w:r>
+      <w:r>
+        <w:rPr>
+          <w:rFonts w:ascii="Times New Roman" w:hAnsi="Times New Roman" w:cs="Times New Roman"/>
+          <w:sz w:val="28"/>
+          <w:szCs w:val="28"/>
+          <w:lang w:val="ru-RU"/>
+        </w:rPr>
+        <w:t xml:space="preserve"> потоков и процессов, а </w:t>
       </w:r>
       <w:proofErr w:type="gramStart"/>
       <w:r>
@@ -7111,7 +7165,61 @@
           <w:szCs w:val="28"/>
           <w:lang w:val="ru-RU"/>
         </w:rPr>
-        <w:t xml:space="preserve"> чем они отличаются. Так же оценили удобство работы с данными технологиями при использовании современных фреймворков на примере фреймворка </w:t>
+        <w:t xml:space="preserve"> </w:t>
+      </w:r>
+      <w:r>
+        <w:rPr>
+          <w:rFonts w:ascii="Times New Roman" w:hAnsi="Times New Roman" w:cs="Times New Roman"/>
+          <w:sz w:val="28"/>
+          <w:szCs w:val="28"/>
+          <w:lang w:val="ru-RU"/>
+        </w:rPr>
+        <w:t>их отличия</w:t>
+      </w:r>
+      <w:r>
+        <w:rPr>
+          <w:rFonts w:ascii="Times New Roman" w:hAnsi="Times New Roman" w:cs="Times New Roman"/>
+          <w:sz w:val="28"/>
+          <w:szCs w:val="28"/>
+          <w:lang w:val="ru-RU"/>
+        </w:rPr>
+        <w:t xml:space="preserve">. Так же </w:t>
+      </w:r>
+      <w:r>
+        <w:rPr>
+          <w:rFonts w:ascii="Times New Roman" w:hAnsi="Times New Roman" w:cs="Times New Roman"/>
+          <w:sz w:val="28"/>
+          <w:szCs w:val="28"/>
+          <w:lang w:val="ru-RU"/>
+        </w:rPr>
+        <w:t xml:space="preserve">было </w:t>
+      </w:r>
+      <w:r>
+        <w:rPr>
+          <w:rFonts w:ascii="Times New Roman" w:hAnsi="Times New Roman" w:cs="Times New Roman"/>
+          <w:sz w:val="28"/>
+          <w:szCs w:val="28"/>
+          <w:lang w:val="ru-RU"/>
+        </w:rPr>
+        <w:t>оцен</w:t>
+      </w:r>
+      <w:r>
+        <w:rPr>
+          <w:rFonts w:ascii="Times New Roman" w:hAnsi="Times New Roman" w:cs="Times New Roman"/>
+          <w:sz w:val="28"/>
+          <w:szCs w:val="28"/>
+          <w:lang w:val="ru-RU"/>
+        </w:rPr>
+        <w:t>ено</w:t>
+      </w:r>
+      <w:r>
+        <w:rPr>
+          <w:rFonts w:ascii="Times New Roman" w:hAnsi="Times New Roman" w:cs="Times New Roman"/>
+          <w:sz w:val="28"/>
+          <w:szCs w:val="28"/>
+          <w:lang w:val="ru-RU"/>
+        </w:rPr>
+        <w:t xml:space="preserve"> удобство работы с данными технологиями при использовании современных фреймворков на примере фреймворка </w:t>
       </w:r>
       <w:r>
         <w:rPr>
@@ -7130,6 +7238,188 @@
         </w:rPr>
         <w:t>.</w:t>
       </w:r>
+    </w:p>
+    <w:p>
+      <w:pPr>
+        <w:tabs>
+          <w:tab w:val="left" w:pos="1080"/>
+        </w:tabs>
+        <w:rPr>
+          <w:rFonts w:ascii="Times New Roman" w:hAnsi="Times New Roman" w:cs="Times New Roman"/>
+          <w:sz w:val="28"/>
+          <w:szCs w:val="28"/>
+          <w:lang w:val="ru-RU"/>
+        </w:rPr>
+      </w:pPr>
+    </w:p>
+    <w:p>
+      <w:pPr>
+        <w:tabs>
+          <w:tab w:val="left" w:pos="1080"/>
+        </w:tabs>
+        <w:rPr>
+          <w:rFonts w:ascii="Times New Roman" w:hAnsi="Times New Roman" w:cs="Times New Roman"/>
+          <w:sz w:val="28"/>
+          <w:szCs w:val="28"/>
+          <w:lang w:val="ru-RU"/>
+        </w:rPr>
+      </w:pPr>
+    </w:p>
+    <w:p>
+      <w:pPr>
+        <w:tabs>
+          <w:tab w:val="left" w:pos="1080"/>
+        </w:tabs>
+        <w:rPr>
+          <w:rFonts w:ascii="Times New Roman" w:hAnsi="Times New Roman" w:cs="Times New Roman"/>
+          <w:sz w:val="28"/>
+          <w:szCs w:val="28"/>
+          <w:lang w:val="ru-RU"/>
+        </w:rPr>
+      </w:pPr>
+    </w:p>
+    <w:p>
+      <w:pPr>
+        <w:tabs>
+          <w:tab w:val="left" w:pos="1080"/>
+        </w:tabs>
+        <w:rPr>
+          <w:rFonts w:ascii="Times New Roman" w:hAnsi="Times New Roman" w:cs="Times New Roman"/>
+          <w:sz w:val="28"/>
+          <w:szCs w:val="28"/>
+          <w:lang w:val="ru-RU"/>
+        </w:rPr>
+      </w:pPr>
+    </w:p>
+    <w:p>
+      <w:pPr>
+        <w:tabs>
+          <w:tab w:val="left" w:pos="1080"/>
+        </w:tabs>
+        <w:rPr>
+          <w:rFonts w:ascii="Times New Roman" w:hAnsi="Times New Roman" w:cs="Times New Roman"/>
+          <w:sz w:val="28"/>
+          <w:szCs w:val="28"/>
+          <w:lang w:val="ru-RU"/>
+        </w:rPr>
+      </w:pPr>
+    </w:p>
+    <w:p>
+      <w:pPr>
+        <w:tabs>
+          <w:tab w:val="left" w:pos="1080"/>
+        </w:tabs>
+        <w:rPr>
+          <w:rFonts w:ascii="Times New Roman" w:hAnsi="Times New Roman" w:cs="Times New Roman"/>
+          <w:sz w:val="28"/>
+          <w:szCs w:val="28"/>
+          <w:lang w:val="ru-RU"/>
+        </w:rPr>
+      </w:pPr>
+    </w:p>
+    <w:p>
+      <w:pPr>
+        <w:tabs>
+          <w:tab w:val="left" w:pos="1080"/>
+        </w:tabs>
+        <w:rPr>
+          <w:rFonts w:ascii="Times New Roman" w:hAnsi="Times New Roman" w:cs="Times New Roman"/>
+          <w:sz w:val="28"/>
+          <w:szCs w:val="28"/>
+          <w:lang w:val="ru-RU"/>
+        </w:rPr>
+      </w:pPr>
+    </w:p>
+    <w:p>
+      <w:pPr>
+        <w:tabs>
+          <w:tab w:val="left" w:pos="1080"/>
+        </w:tabs>
+        <w:rPr>
+          <w:rFonts w:ascii="Times New Roman" w:hAnsi="Times New Roman" w:cs="Times New Roman"/>
+          <w:sz w:val="28"/>
+          <w:szCs w:val="28"/>
+          <w:lang w:val="ru-RU"/>
+        </w:rPr>
+      </w:pPr>
+    </w:p>
+    <w:p>
+      <w:pPr>
+        <w:tabs>
+          <w:tab w:val="left" w:pos="1080"/>
+        </w:tabs>
+        <w:rPr>
+          <w:rFonts w:ascii="Times New Roman" w:hAnsi="Times New Roman" w:cs="Times New Roman"/>
+          <w:sz w:val="28"/>
+          <w:szCs w:val="28"/>
+          <w:lang w:val="ru-RU"/>
+        </w:rPr>
+      </w:pPr>
+    </w:p>
+    <w:p>
+      <w:pPr>
+        <w:tabs>
+          <w:tab w:val="left" w:pos="1080"/>
+        </w:tabs>
+        <w:rPr>
+          <w:rFonts w:ascii="Times New Roman" w:hAnsi="Times New Roman" w:cs="Times New Roman"/>
+          <w:sz w:val="28"/>
+          <w:szCs w:val="28"/>
+          <w:lang w:val="ru-RU"/>
+        </w:rPr>
+      </w:pPr>
+    </w:p>
+    <w:p>
+      <w:pPr>
+        <w:tabs>
+          <w:tab w:val="left" w:pos="1080"/>
+        </w:tabs>
+        <w:rPr>
+          <w:rFonts w:ascii="Times New Roman" w:hAnsi="Times New Roman" w:cs="Times New Roman"/>
+          <w:sz w:val="28"/>
+          <w:szCs w:val="28"/>
+          <w:lang w:val="ru-RU"/>
+        </w:rPr>
+      </w:pPr>
+    </w:p>
+    <w:p>
+      <w:pPr>
+        <w:tabs>
+          <w:tab w:val="left" w:pos="1080"/>
+        </w:tabs>
+        <w:rPr>
+          <w:rFonts w:ascii="Times New Roman" w:hAnsi="Times New Roman" w:cs="Times New Roman"/>
+          <w:sz w:val="28"/>
+          <w:szCs w:val="28"/>
+          <w:lang w:val="ru-RU"/>
+        </w:rPr>
+      </w:pPr>
+    </w:p>
+    <w:p>
+      <w:pPr>
+        <w:tabs>
+          <w:tab w:val="left" w:pos="1080"/>
+        </w:tabs>
+        <w:rPr>
+          <w:rFonts w:ascii="Times New Roman" w:hAnsi="Times New Roman" w:cs="Times New Roman"/>
+          <w:sz w:val="28"/>
+          <w:szCs w:val="28"/>
+          <w:lang w:val="ru-RU"/>
+        </w:rPr>
+      </w:pPr>
+    </w:p>
+    <w:p>
+      <w:pPr>
+        <w:tabs>
+          <w:tab w:val="left" w:pos="1080"/>
+        </w:tabs>
+        <w:rPr>
+          <w:rFonts w:ascii="Times New Roman" w:hAnsi="Times New Roman" w:cs="Times New Roman"/>
+          <w:sz w:val="28"/>
+          <w:szCs w:val="28"/>
+          <w:lang w:val="ru-RU"/>
+        </w:rPr>
+      </w:pPr>
     </w:p>
     <w:p>
       <w:pPr>
@@ -7207,6 +7497,7 @@
           <w:szCs w:val="28"/>
           <w:lang w:val="ru-RU"/>
         </w:rPr>
+        <w:lastRenderedPageBreak/>
         <w:t>ЛИТЕРАТУРА</w:t>
       </w:r>
     </w:p>
@@ -7279,6 +7570,188 @@
         </w:rPr>
         <w:t>Qt.</w:t>
       </w:r>
+    </w:p>
+    <w:p>
+      <w:pPr>
+        <w:tabs>
+          <w:tab w:val="left" w:pos="1080"/>
+        </w:tabs>
+        <w:rPr>
+          <w:rFonts w:ascii="Times New Roman" w:hAnsi="Times New Roman" w:cs="Times New Roman"/>
+          <w:sz w:val="28"/>
+          <w:szCs w:val="28"/>
+          <w:lang w:val="ru-RU"/>
+        </w:rPr>
+      </w:pPr>
+    </w:p>
+    <w:p>
+      <w:pPr>
+        <w:tabs>
+          <w:tab w:val="left" w:pos="1080"/>
+        </w:tabs>
+        <w:rPr>
+          <w:rFonts w:ascii="Times New Roman" w:hAnsi="Times New Roman" w:cs="Times New Roman"/>
+          <w:sz w:val="28"/>
+          <w:szCs w:val="28"/>
+          <w:lang w:val="ru-RU"/>
+        </w:rPr>
+      </w:pPr>
+    </w:p>
+    <w:p>
+      <w:pPr>
+        <w:tabs>
+          <w:tab w:val="left" w:pos="1080"/>
+        </w:tabs>
+        <w:rPr>
+          <w:rFonts w:ascii="Times New Roman" w:hAnsi="Times New Roman" w:cs="Times New Roman"/>
+          <w:sz w:val="28"/>
+          <w:szCs w:val="28"/>
+          <w:lang w:val="ru-RU"/>
+        </w:rPr>
+      </w:pPr>
+    </w:p>
+    <w:p>
+      <w:pPr>
+        <w:tabs>
+          <w:tab w:val="left" w:pos="1080"/>
+        </w:tabs>
+        <w:rPr>
+          <w:rFonts w:ascii="Times New Roman" w:hAnsi="Times New Roman" w:cs="Times New Roman"/>
+          <w:sz w:val="28"/>
+          <w:szCs w:val="28"/>
+          <w:lang w:val="ru-RU"/>
+        </w:rPr>
+      </w:pPr>
+    </w:p>
+    <w:p>
+      <w:pPr>
+        <w:tabs>
+          <w:tab w:val="left" w:pos="1080"/>
+        </w:tabs>
+        <w:rPr>
+          <w:rFonts w:ascii="Times New Roman" w:hAnsi="Times New Roman" w:cs="Times New Roman"/>
+          <w:sz w:val="28"/>
+          <w:szCs w:val="28"/>
+          <w:lang w:val="ru-RU"/>
+        </w:rPr>
+      </w:pPr>
+    </w:p>
+    <w:p>
+      <w:pPr>
+        <w:tabs>
+          <w:tab w:val="left" w:pos="1080"/>
+        </w:tabs>
+        <w:rPr>
+          <w:rFonts w:ascii="Times New Roman" w:hAnsi="Times New Roman" w:cs="Times New Roman"/>
+          <w:sz w:val="28"/>
+          <w:szCs w:val="28"/>
+          <w:lang w:val="ru-RU"/>
+        </w:rPr>
+      </w:pPr>
+    </w:p>
+    <w:p>
+      <w:pPr>
+        <w:tabs>
+          <w:tab w:val="left" w:pos="1080"/>
+        </w:tabs>
+        <w:rPr>
+          <w:rFonts w:ascii="Times New Roman" w:hAnsi="Times New Roman" w:cs="Times New Roman"/>
+          <w:sz w:val="28"/>
+          <w:szCs w:val="28"/>
+          <w:lang w:val="ru-RU"/>
+        </w:rPr>
+      </w:pPr>
+    </w:p>
+    <w:p>
+      <w:pPr>
+        <w:tabs>
+          <w:tab w:val="left" w:pos="1080"/>
+        </w:tabs>
+        <w:rPr>
+          <w:rFonts w:ascii="Times New Roman" w:hAnsi="Times New Roman" w:cs="Times New Roman"/>
+          <w:sz w:val="28"/>
+          <w:szCs w:val="28"/>
+          <w:lang w:val="ru-RU"/>
+        </w:rPr>
+      </w:pPr>
+    </w:p>
+    <w:p>
+      <w:pPr>
+        <w:tabs>
+          <w:tab w:val="left" w:pos="1080"/>
+        </w:tabs>
+        <w:rPr>
+          <w:rFonts w:ascii="Times New Roman" w:hAnsi="Times New Roman" w:cs="Times New Roman"/>
+          <w:sz w:val="28"/>
+          <w:szCs w:val="28"/>
+          <w:lang w:val="ru-RU"/>
+        </w:rPr>
+      </w:pPr>
+    </w:p>
+    <w:p>
+      <w:pPr>
+        <w:tabs>
+          <w:tab w:val="left" w:pos="1080"/>
+        </w:tabs>
+        <w:rPr>
+          <w:rFonts w:ascii="Times New Roman" w:hAnsi="Times New Roman" w:cs="Times New Roman"/>
+          <w:sz w:val="28"/>
+          <w:szCs w:val="28"/>
+          <w:lang w:val="ru-RU"/>
+        </w:rPr>
+      </w:pPr>
+    </w:p>
+    <w:p>
+      <w:pPr>
+        <w:tabs>
+          <w:tab w:val="left" w:pos="1080"/>
+        </w:tabs>
+        <w:rPr>
+          <w:rFonts w:ascii="Times New Roman" w:hAnsi="Times New Roman" w:cs="Times New Roman"/>
+          <w:sz w:val="28"/>
+          <w:szCs w:val="28"/>
+          <w:lang w:val="ru-RU"/>
+        </w:rPr>
+      </w:pPr>
+    </w:p>
+    <w:p>
+      <w:pPr>
+        <w:tabs>
+          <w:tab w:val="left" w:pos="1080"/>
+        </w:tabs>
+        <w:rPr>
+          <w:rFonts w:ascii="Times New Roman" w:hAnsi="Times New Roman" w:cs="Times New Roman"/>
+          <w:sz w:val="28"/>
+          <w:szCs w:val="28"/>
+          <w:lang w:val="ru-RU"/>
+        </w:rPr>
+      </w:pPr>
+    </w:p>
+    <w:p>
+      <w:pPr>
+        <w:tabs>
+          <w:tab w:val="left" w:pos="1080"/>
+        </w:tabs>
+        <w:rPr>
+          <w:rFonts w:ascii="Times New Roman" w:hAnsi="Times New Roman" w:cs="Times New Roman"/>
+          <w:sz w:val="28"/>
+          <w:szCs w:val="28"/>
+          <w:lang w:val="ru-RU"/>
+        </w:rPr>
+      </w:pPr>
+    </w:p>
+    <w:p>
+      <w:pPr>
+        <w:tabs>
+          <w:tab w:val="left" w:pos="1080"/>
+        </w:tabs>
+        <w:rPr>
+          <w:rFonts w:ascii="Times New Roman" w:hAnsi="Times New Roman" w:cs="Times New Roman"/>
+          <w:sz w:val="28"/>
+          <w:szCs w:val="28"/>
+          <w:lang w:val="ru-RU"/>
+        </w:rPr>
+      </w:pPr>
     </w:p>
     <w:p>
       <w:pPr>
